--- a/Kostić_Marija_IS_Domaći_Jan2019.docx
+++ b/Kostić_Marija_IS_Domaći_Jan2019.docx
@@ -16,6 +16,7 @@
       <w:bookmarkStart w:id="4" w:name="_Toc321147011"/>
       <w:r>
         <w:rPr>
+          <w:noProof/>
           <w:lang w:val="sr-Latn-RS"/>
         </w:rPr>
         <w:drawing>
@@ -190,7 +191,7 @@
           <w:lang w:val="sr-Latn-RS"/>
         </w:rPr>
       </w:pPr>
-      <w:bookmarkStart w:id="5" w:name="_Toc534586230"/>
+      <w:bookmarkStart w:id="5" w:name="_Toc534839315"/>
       <w:r>
         <w:rPr>
           <w:lang w:val="sr-Latn-RS"/>
@@ -250,7 +251,7 @@
             <w:rPr>
               <w:lang w:val="sr-Latn-RS"/>
             </w:rPr>
-            <w:instrText xml:space="preserve"> TOC \o "1-3" \h \z \u </w:instrText>
+            <w:instrText xml:space="preserve"> TOC \o "1-6" \h \z \u </w:instrText>
           </w:r>
           <w:r>
             <w:rPr>
@@ -258,14 +259,151 @@
             </w:rPr>
             <w:fldChar w:fldCharType="separate"/>
           </w:r>
-          <w:hyperlink w:anchor="_Toc534586230" w:history="1">
+          <w:bookmarkStart w:id="6" w:name="_GoBack"/>
+          <w:bookmarkEnd w:id="6"/>
+          <w:r>
+            <w:rPr>
+              <w:rStyle w:val="Hyperlink"/>
+              <w:noProof/>
+            </w:rPr>
+            <w:fldChar w:fldCharType="begin"/>
+          </w:r>
+          <w:r>
+            <w:rPr>
+              <w:rStyle w:val="Hyperlink"/>
+              <w:noProof/>
+            </w:rPr>
+            <w:instrText xml:space="preserve"> </w:instrText>
+          </w:r>
+          <w:r>
+            <w:rPr>
+              <w:noProof/>
+            </w:rPr>
+            <w:instrText>HYPERLINK \l "_Toc534839315"</w:instrText>
+          </w:r>
+          <w:r>
+            <w:rPr>
+              <w:rStyle w:val="Hyperlink"/>
+              <w:noProof/>
+            </w:rPr>
+            <w:instrText xml:space="preserve"> </w:instrText>
+          </w:r>
+          <w:r>
+            <w:rPr>
+              <w:rStyle w:val="Hyperlink"/>
+              <w:noProof/>
+            </w:rPr>
+          </w:r>
+          <w:r>
+            <w:rPr>
+              <w:rStyle w:val="Hyperlink"/>
+              <w:noProof/>
+            </w:rPr>
+            <w:fldChar w:fldCharType="separate"/>
+          </w:r>
+          <w:r>
+            <w:rPr>
+              <w:rStyle w:val="Hyperlink"/>
+              <w:noProof/>
+              <w:lang w:val="sr-Latn-RS"/>
+            </w:rPr>
+            <w:t>1.</w:t>
+          </w:r>
+          <w:r>
+            <w:rPr>
+              <w:rFonts w:eastAsiaTheme="minorEastAsia"/>
+              <w:noProof/>
+              <w:color w:val="auto"/>
+              <w:lang w:val="sr-Latn-RS" w:eastAsia="sr-Latn-RS"/>
+            </w:rPr>
+            <w:tab/>
+          </w:r>
+          <w:r>
+            <w:rPr>
+              <w:rStyle w:val="Hyperlink"/>
+              <w:noProof/>
+              <w:lang w:val="sr-Latn-RS"/>
+            </w:rPr>
+            <w:t>Sadržaj</w:t>
+          </w:r>
+          <w:r>
+            <w:rPr>
+              <w:noProof/>
+              <w:webHidden/>
+            </w:rPr>
+            <w:tab/>
+          </w:r>
+          <w:r>
+            <w:rPr>
+              <w:noProof/>
+              <w:webHidden/>
+            </w:rPr>
+            <w:fldChar w:fldCharType="begin"/>
+          </w:r>
+          <w:r>
+            <w:rPr>
+              <w:noProof/>
+              <w:webHidden/>
+            </w:rPr>
+            <w:instrText xml:space="preserve"> PAGEREF _Toc534839315 \h </w:instrText>
+          </w:r>
+          <w:r>
+            <w:rPr>
+              <w:noProof/>
+              <w:webHidden/>
+            </w:rPr>
+          </w:r>
+          <w:r>
+            <w:rPr>
+              <w:noProof/>
+              <w:webHidden/>
+            </w:rPr>
+            <w:fldChar w:fldCharType="separate"/>
+          </w:r>
+          <w:r>
+            <w:rPr>
+              <w:noProof/>
+              <w:webHidden/>
+            </w:rPr>
+            <w:t>1</w:t>
+          </w:r>
+          <w:r>
+            <w:rPr>
+              <w:noProof/>
+              <w:webHidden/>
+            </w:rPr>
+            <w:fldChar w:fldCharType="end"/>
+          </w:r>
+          <w:r>
+            <w:rPr>
+              <w:rStyle w:val="Hyperlink"/>
+              <w:noProof/>
+            </w:rPr>
+            <w:fldChar w:fldCharType="end"/>
+          </w:r>
+        </w:p>
+        <w:p>
+          <w:pPr>
+            <w:pStyle w:val="TOC1"/>
+            <w:tabs>
+              <w:tab w:val="left" w:pos="440"/>
+              <w:tab w:val="right" w:leader="dot" w:pos="8630"/>
+            </w:tabs>
+            <w:rPr>
+              <w:rFonts w:eastAsiaTheme="minorEastAsia"/>
+              <w:noProof/>
+              <w:color w:val="auto"/>
+              <w:lang w:val="sr-Latn-RS" w:eastAsia="sr-Latn-RS"/>
+            </w:rPr>
+          </w:pPr>
+          <w:hyperlink w:anchor="_Toc534839316" w:history="1">
             <w:r>
               <w:rPr>
                 <w:rStyle w:val="Hyperlink"/>
                 <w:noProof/>
                 <w:lang w:val="sr-Latn-RS"/>
               </w:rPr>
-              <w:t>1.</w:t>
+              <w:t>2.</w:t>
             </w:r>
             <w:r>
               <w:rPr>
@@ -282,7 +420,7 @@
                 <w:noProof/>
                 <w:lang w:val="sr-Latn-RS"/>
               </w:rPr>
-              <w:t>Sadržaj</w:t>
+              <w:t>Uvod</w:t>
             </w:r>
             <w:r>
               <w:rPr>
@@ -303,7 +441,7 @@
                 <w:noProof/>
                 <w:webHidden/>
               </w:rPr>
-              <w:instrText xml:space="preserve"> PAGEREF _Toc534586230 \h </w:instrText>
+              <w:instrText xml:space="preserve"> PAGEREF _Toc534839316 \h </w:instrText>
             </w:r>
             <w:r>
               <w:rPr>
@@ -323,7 +461,7 @@
                 <w:noProof/>
                 <w:webHidden/>
               </w:rPr>
-              <w:t>1</w:t>
+              <w:t>3</w:t>
             </w:r>
             <w:r>
               <w:rPr>
@@ -348,14 +486,14 @@
               <w:lang w:val="sr-Latn-RS" w:eastAsia="sr-Latn-RS"/>
             </w:rPr>
           </w:pPr>
-          <w:hyperlink w:anchor="_Toc534586231" w:history="1">
+          <w:hyperlink w:anchor="_Toc534839317" w:history="1">
             <w:r>
               <w:rPr>
                 <w:rStyle w:val="Hyperlink"/>
                 <w:noProof/>
                 <w:lang w:val="sr-Latn-RS"/>
               </w:rPr>
-              <w:t>2.</w:t>
+              <w:t>3.</w:t>
             </w:r>
             <w:r>
               <w:rPr>
@@ -372,7 +510,7 @@
                 <w:noProof/>
                 <w:lang w:val="sr-Latn-RS"/>
               </w:rPr>
-              <w:t>Uvod</w:t>
+              <w:t>Struktura rešenja</w:t>
             </w:r>
             <w:r>
               <w:rPr>
@@ -393,7 +531,7 @@
                 <w:noProof/>
                 <w:webHidden/>
               </w:rPr>
-              <w:instrText xml:space="preserve"> PAGEREF _Toc534586231 \h </w:instrText>
+              <w:instrText xml:space="preserve"> PAGEREF _Toc534839317 \h </w:instrText>
             </w:r>
             <w:r>
               <w:rPr>
@@ -413,7 +551,7 @@
                 <w:noProof/>
                 <w:webHidden/>
               </w:rPr>
-              <w:t>2</w:t>
+              <w:t>4</w:t>
             </w:r>
             <w:r>
               <w:rPr>
@@ -438,14 +576,14 @@
               <w:lang w:val="sr-Latn-RS" w:eastAsia="sr-Latn-RS"/>
             </w:rPr>
           </w:pPr>
-          <w:hyperlink w:anchor="_Toc534586232" w:history="1">
+          <w:hyperlink w:anchor="_Toc534839318" w:history="1">
             <w:r>
               <w:rPr>
                 <w:rStyle w:val="Hyperlink"/>
                 <w:noProof/>
                 <w:lang w:val="sr-Latn-RS"/>
               </w:rPr>
-              <w:t>3.</w:t>
+              <w:t>4.</w:t>
             </w:r>
             <w:r>
               <w:rPr>
@@ -462,7 +600,7 @@
                 <w:noProof/>
                 <w:lang w:val="sr-Latn-RS"/>
               </w:rPr>
-              <w:t>Struktura rešenja</w:t>
+              <w:t>Korisnički zahtevi</w:t>
             </w:r>
             <w:r>
               <w:rPr>
@@ -483,7 +621,7 @@
                 <w:noProof/>
                 <w:webHidden/>
               </w:rPr>
-              <w:instrText xml:space="preserve"> PAGEREF _Toc534586232 \h </w:instrText>
+              <w:instrText xml:space="preserve"> PAGEREF _Toc534839318 \h </w:instrText>
             </w:r>
             <w:r>
               <w:rPr>
@@ -503,7 +641,457 @@
                 <w:noProof/>
                 <w:webHidden/>
               </w:rPr>
-              <w:t>3</w:t>
+              <w:t>5</w:t>
+            </w:r>
+            <w:r>
+              <w:rPr>
+                <w:noProof/>
+                <w:webHidden/>
+              </w:rPr>
+              <w:fldChar w:fldCharType="end"/>
+            </w:r>
+          </w:hyperlink>
+        </w:p>
+        <w:p>
+          <w:pPr>
+            <w:pStyle w:val="TOC2"/>
+            <w:tabs>
+              <w:tab w:val="left" w:pos="880"/>
+              <w:tab w:val="right" w:leader="dot" w:pos="8630"/>
+            </w:tabs>
+            <w:rPr>
+              <w:rFonts w:eastAsiaTheme="minorEastAsia"/>
+              <w:noProof/>
+              <w:color w:val="auto"/>
+              <w:lang w:val="sr-Latn-RS" w:eastAsia="sr-Latn-RS"/>
+            </w:rPr>
+          </w:pPr>
+          <w:hyperlink w:anchor="_Toc534839319" w:history="1">
+            <w:r>
+              <w:rPr>
+                <w:rStyle w:val="Hyperlink"/>
+                <w:noProof/>
+                <w:lang w:val="sr-Latn-RS"/>
+              </w:rPr>
+              <w:t>4.1.</w:t>
+            </w:r>
+            <w:r>
+              <w:rPr>
+                <w:rFonts w:eastAsiaTheme="minorEastAsia"/>
+                <w:noProof/>
+                <w:color w:val="auto"/>
+                <w:lang w:val="sr-Latn-RS" w:eastAsia="sr-Latn-RS"/>
+              </w:rPr>
+              <w:tab/>
+            </w:r>
+            <w:r>
+              <w:rPr>
+                <w:rStyle w:val="Hyperlink"/>
+                <w:noProof/>
+                <w:lang w:val="sr-Latn-RS"/>
+              </w:rPr>
+              <w:t>izgled korisničkog interfejsa</w:t>
+            </w:r>
+            <w:r>
+              <w:rPr>
+                <w:noProof/>
+                <w:webHidden/>
+              </w:rPr>
+              <w:tab/>
+            </w:r>
+            <w:r>
+              <w:rPr>
+                <w:noProof/>
+                <w:webHidden/>
+              </w:rPr>
+              <w:fldChar w:fldCharType="begin"/>
+            </w:r>
+            <w:r>
+              <w:rPr>
+                <w:noProof/>
+                <w:webHidden/>
+              </w:rPr>
+              <w:instrText xml:space="preserve"> PAGEREF _Toc534839319 \h </w:instrText>
+            </w:r>
+            <w:r>
+              <w:rPr>
+                <w:noProof/>
+                <w:webHidden/>
+              </w:rPr>
+            </w:r>
+            <w:r>
+              <w:rPr>
+                <w:noProof/>
+                <w:webHidden/>
+              </w:rPr>
+              <w:fldChar w:fldCharType="separate"/>
+            </w:r>
+            <w:r>
+              <w:rPr>
+                <w:noProof/>
+                <w:webHidden/>
+              </w:rPr>
+              <w:t>5</w:t>
+            </w:r>
+            <w:r>
+              <w:rPr>
+                <w:noProof/>
+                <w:webHidden/>
+              </w:rPr>
+              <w:fldChar w:fldCharType="end"/>
+            </w:r>
+          </w:hyperlink>
+        </w:p>
+        <w:p>
+          <w:pPr>
+            <w:pStyle w:val="TOC2"/>
+            <w:tabs>
+              <w:tab w:val="left" w:pos="880"/>
+              <w:tab w:val="right" w:leader="dot" w:pos="8630"/>
+            </w:tabs>
+            <w:rPr>
+              <w:rFonts w:eastAsiaTheme="minorEastAsia"/>
+              <w:noProof/>
+              <w:color w:val="auto"/>
+              <w:lang w:val="sr-Latn-RS" w:eastAsia="sr-Latn-RS"/>
+            </w:rPr>
+          </w:pPr>
+          <w:hyperlink w:anchor="_Toc534839320" w:history="1">
+            <w:r>
+              <w:rPr>
+                <w:rStyle w:val="Hyperlink"/>
+                <w:noProof/>
+                <w:lang w:val="sr-Latn-RS"/>
+              </w:rPr>
+              <w:t>4.2.</w:t>
+            </w:r>
+            <w:r>
+              <w:rPr>
+                <w:rFonts w:eastAsiaTheme="minorEastAsia"/>
+                <w:noProof/>
+                <w:color w:val="auto"/>
+                <w:lang w:val="sr-Latn-RS" w:eastAsia="sr-Latn-RS"/>
+              </w:rPr>
+              <w:tab/>
+            </w:r>
+            <w:r>
+              <w:rPr>
+                <w:rStyle w:val="Hyperlink"/>
+                <w:noProof/>
+                <w:lang w:val="sr-Latn-RS"/>
+              </w:rPr>
+              <w:t>Pokretanje igre</w:t>
+            </w:r>
+            <w:r>
+              <w:rPr>
+                <w:noProof/>
+                <w:webHidden/>
+              </w:rPr>
+              <w:tab/>
+            </w:r>
+            <w:r>
+              <w:rPr>
+                <w:noProof/>
+                <w:webHidden/>
+              </w:rPr>
+              <w:fldChar w:fldCharType="begin"/>
+            </w:r>
+            <w:r>
+              <w:rPr>
+                <w:noProof/>
+                <w:webHidden/>
+              </w:rPr>
+              <w:instrText xml:space="preserve"> PAGEREF _Toc534839320 \h </w:instrText>
+            </w:r>
+            <w:r>
+              <w:rPr>
+                <w:noProof/>
+                <w:webHidden/>
+              </w:rPr>
+            </w:r>
+            <w:r>
+              <w:rPr>
+                <w:noProof/>
+                <w:webHidden/>
+              </w:rPr>
+              <w:fldChar w:fldCharType="separate"/>
+            </w:r>
+            <w:r>
+              <w:rPr>
+                <w:noProof/>
+                <w:webHidden/>
+              </w:rPr>
+              <w:t>5</w:t>
+            </w:r>
+            <w:r>
+              <w:rPr>
+                <w:noProof/>
+                <w:webHidden/>
+              </w:rPr>
+              <w:fldChar w:fldCharType="end"/>
+            </w:r>
+          </w:hyperlink>
+        </w:p>
+        <w:p>
+          <w:pPr>
+            <w:pStyle w:val="TOC2"/>
+            <w:tabs>
+              <w:tab w:val="left" w:pos="880"/>
+              <w:tab w:val="right" w:leader="dot" w:pos="8630"/>
+            </w:tabs>
+            <w:rPr>
+              <w:rFonts w:eastAsiaTheme="minorEastAsia"/>
+              <w:noProof/>
+              <w:color w:val="auto"/>
+              <w:lang w:val="sr-Latn-RS" w:eastAsia="sr-Latn-RS"/>
+            </w:rPr>
+          </w:pPr>
+          <w:hyperlink w:anchor="_Toc534839321" w:history="1">
+            <w:r>
+              <w:rPr>
+                <w:rStyle w:val="Hyperlink"/>
+                <w:noProof/>
+                <w:lang w:val="sr-Latn-RS"/>
+              </w:rPr>
+              <w:t>4.3.</w:t>
+            </w:r>
+            <w:r>
+              <w:rPr>
+                <w:rFonts w:eastAsiaTheme="minorEastAsia"/>
+                <w:noProof/>
+                <w:color w:val="auto"/>
+                <w:lang w:val="sr-Latn-RS" w:eastAsia="sr-Latn-RS"/>
+              </w:rPr>
+              <w:tab/>
+            </w:r>
+            <w:r>
+              <w:rPr>
+                <w:rStyle w:val="Hyperlink"/>
+                <w:noProof/>
+                <w:lang w:val="sr-Latn-RS"/>
+              </w:rPr>
+              <w:t>Režimi rada</w:t>
+            </w:r>
+            <w:r>
+              <w:rPr>
+                <w:noProof/>
+                <w:webHidden/>
+              </w:rPr>
+              <w:tab/>
+            </w:r>
+            <w:r>
+              <w:rPr>
+                <w:noProof/>
+                <w:webHidden/>
+              </w:rPr>
+              <w:fldChar w:fldCharType="begin"/>
+            </w:r>
+            <w:r>
+              <w:rPr>
+                <w:noProof/>
+                <w:webHidden/>
+              </w:rPr>
+              <w:instrText xml:space="preserve"> PAGEREF _Toc534839321 \h </w:instrText>
+            </w:r>
+            <w:r>
+              <w:rPr>
+                <w:noProof/>
+                <w:webHidden/>
+              </w:rPr>
+            </w:r>
+            <w:r>
+              <w:rPr>
+                <w:noProof/>
+                <w:webHidden/>
+              </w:rPr>
+              <w:fldChar w:fldCharType="separate"/>
+            </w:r>
+            <w:r>
+              <w:rPr>
+                <w:noProof/>
+                <w:webHidden/>
+              </w:rPr>
+              <w:t>5</w:t>
+            </w:r>
+            <w:r>
+              <w:rPr>
+                <w:noProof/>
+                <w:webHidden/>
+              </w:rPr>
+              <w:fldChar w:fldCharType="end"/>
+            </w:r>
+          </w:hyperlink>
+        </w:p>
+        <w:p>
+          <w:pPr>
+            <w:pStyle w:val="TOC2"/>
+            <w:tabs>
+              <w:tab w:val="left" w:pos="880"/>
+              <w:tab w:val="right" w:leader="dot" w:pos="8630"/>
+            </w:tabs>
+            <w:rPr>
+              <w:rFonts w:eastAsiaTheme="minorEastAsia"/>
+              <w:noProof/>
+              <w:color w:val="auto"/>
+              <w:lang w:val="sr-Latn-RS" w:eastAsia="sr-Latn-RS"/>
+            </w:rPr>
+          </w:pPr>
+          <w:hyperlink w:anchor="_Toc534839322" w:history="1">
+            <w:r>
+              <w:rPr>
+                <w:rStyle w:val="Hyperlink"/>
+                <w:noProof/>
+                <w:lang w:val="sr-Latn-RS"/>
+              </w:rPr>
+              <w:t>4.4.</w:t>
+            </w:r>
+            <w:r>
+              <w:rPr>
+                <w:rFonts w:eastAsiaTheme="minorEastAsia"/>
+                <w:noProof/>
+                <w:color w:val="auto"/>
+                <w:lang w:val="sr-Latn-RS" w:eastAsia="sr-Latn-RS"/>
+              </w:rPr>
+              <w:tab/>
+            </w:r>
+            <w:r>
+              <w:rPr>
+                <w:rStyle w:val="Hyperlink"/>
+                <w:noProof/>
+                <w:lang w:val="sr-Latn-RS"/>
+              </w:rPr>
+              <w:t>Evidencija odigranih poteza</w:t>
+            </w:r>
+            <w:r>
+              <w:rPr>
+                <w:noProof/>
+                <w:webHidden/>
+              </w:rPr>
+              <w:tab/>
+            </w:r>
+            <w:r>
+              <w:rPr>
+                <w:noProof/>
+                <w:webHidden/>
+              </w:rPr>
+              <w:fldChar w:fldCharType="begin"/>
+            </w:r>
+            <w:r>
+              <w:rPr>
+                <w:noProof/>
+                <w:webHidden/>
+              </w:rPr>
+              <w:instrText xml:space="preserve"> PAGEREF _Toc534839322 \h </w:instrText>
+            </w:r>
+            <w:r>
+              <w:rPr>
+                <w:noProof/>
+                <w:webHidden/>
+              </w:rPr>
+            </w:r>
+            <w:r>
+              <w:rPr>
+                <w:noProof/>
+                <w:webHidden/>
+              </w:rPr>
+              <w:fldChar w:fldCharType="separate"/>
+            </w:r>
+            <w:r>
+              <w:rPr>
+                <w:noProof/>
+                <w:webHidden/>
+              </w:rPr>
+              <w:t>5</w:t>
+            </w:r>
+            <w:r>
+              <w:rPr>
+                <w:noProof/>
+                <w:webHidden/>
+              </w:rPr>
+              <w:fldChar w:fldCharType="end"/>
+            </w:r>
+          </w:hyperlink>
+        </w:p>
+        <w:p>
+          <w:pPr>
+            <w:pStyle w:val="TOC2"/>
+            <w:tabs>
+              <w:tab w:val="left" w:pos="880"/>
+              <w:tab w:val="right" w:leader="dot" w:pos="8630"/>
+            </w:tabs>
+            <w:rPr>
+              <w:rFonts w:eastAsiaTheme="minorEastAsia"/>
+              <w:noProof/>
+              <w:color w:val="auto"/>
+              <w:lang w:val="sr-Latn-RS" w:eastAsia="sr-Latn-RS"/>
+            </w:rPr>
+          </w:pPr>
+          <w:hyperlink w:anchor="_Toc534839323" w:history="1">
+            <w:r>
+              <w:rPr>
+                <w:rStyle w:val="Hyperlink"/>
+                <w:noProof/>
+                <w:lang w:val="sr-Latn-RS"/>
+              </w:rPr>
+              <w:t>4.5.</w:t>
+            </w:r>
+            <w:r>
+              <w:rPr>
+                <w:rFonts w:eastAsiaTheme="minorEastAsia"/>
+                <w:noProof/>
+                <w:color w:val="auto"/>
+                <w:lang w:val="sr-Latn-RS" w:eastAsia="sr-Latn-RS"/>
+              </w:rPr>
+              <w:tab/>
+            </w:r>
+            <w:r>
+              <w:rPr>
+                <w:rStyle w:val="Hyperlink"/>
+                <w:noProof/>
+                <w:lang w:val="sr-Latn-RS"/>
+              </w:rPr>
+              <w:t>Implementacija igrača računara</w:t>
+            </w:r>
+            <w:r>
+              <w:rPr>
+                <w:noProof/>
+                <w:webHidden/>
+              </w:rPr>
+              <w:tab/>
+            </w:r>
+            <w:r>
+              <w:rPr>
+                <w:noProof/>
+                <w:webHidden/>
+              </w:rPr>
+              <w:fldChar w:fldCharType="begin"/>
+            </w:r>
+            <w:r>
+              <w:rPr>
+                <w:noProof/>
+                <w:webHidden/>
+              </w:rPr>
+              <w:instrText xml:space="preserve"> PAGEREF _Toc534839323 \h </w:instrText>
+            </w:r>
+            <w:r>
+              <w:rPr>
+                <w:noProof/>
+                <w:webHidden/>
+              </w:rPr>
+            </w:r>
+            <w:r>
+              <w:rPr>
+                <w:noProof/>
+                <w:webHidden/>
+              </w:rPr>
+              <w:fldChar w:fldCharType="separate"/>
+            </w:r>
+            <w:r>
+              <w:rPr>
+                <w:noProof/>
+                <w:webHidden/>
+              </w:rPr>
+              <w:t>6</w:t>
             </w:r>
             <w:r>
               <w:rPr>
@@ -528,14 +1116,14 @@
               <w:lang w:val="sr-Latn-RS" w:eastAsia="sr-Latn-RS"/>
             </w:rPr>
           </w:pPr>
-          <w:hyperlink w:anchor="_Toc534586233" w:history="1">
+          <w:hyperlink w:anchor="_Toc534839324" w:history="1">
             <w:r>
               <w:rPr>
                 <w:rStyle w:val="Hyperlink"/>
                 <w:noProof/>
                 <w:lang w:val="sr-Latn-RS"/>
               </w:rPr>
-              <w:t>4.</w:t>
+              <w:t>5.</w:t>
             </w:r>
             <w:r>
               <w:rPr>
@@ -552,7 +1140,24 @@
                 <w:noProof/>
                 <w:lang w:val="sr-Latn-RS"/>
               </w:rPr>
-              <w:t>Korisnički zahtevi</w:t>
+              <w:t xml:space="preserve">Opis </w:t>
+            </w:r>
+            <w:r>
+              <w:rPr>
+                <w:rStyle w:val="Hyperlink"/>
+                <w:i/>
+                <w:noProof/>
+                <w:lang w:val="sr-Latn-RS"/>
+              </w:rPr>
+              <w:t>C#</w:t>
+            </w:r>
+            <w:r>
+              <w:rPr>
+                <w:rStyle w:val="Hyperlink"/>
+                <w:noProof/>
+                <w:lang w:val="sr-Latn-RS"/>
+              </w:rPr>
+              <w:t xml:space="preserve"> skripti</w:t>
             </w:r>
             <w:r>
               <w:rPr>
@@ -573,7 +1178,7 @@
                 <w:noProof/>
                 <w:webHidden/>
               </w:rPr>
-              <w:instrText xml:space="preserve"> PAGEREF _Toc534586233 \h </w:instrText>
+              <w:instrText xml:space="preserve"> PAGEREF _Toc534839324 \h </w:instrText>
             </w:r>
             <w:r>
               <w:rPr>
@@ -593,7 +1198,7 @@
                 <w:noProof/>
                 <w:webHidden/>
               </w:rPr>
-              <w:t>4</w:t>
+              <w:t>7</w:t>
             </w:r>
             <w:r>
               <w:rPr>
@@ -618,14 +1223,14 @@
               <w:lang w:val="sr-Latn-RS" w:eastAsia="sr-Latn-RS"/>
             </w:rPr>
           </w:pPr>
-          <w:hyperlink w:anchor="_Toc534586234" w:history="1">
+          <w:hyperlink w:anchor="_Toc534839325" w:history="1">
             <w:r>
               <w:rPr>
                 <w:rStyle w:val="Hyperlink"/>
                 <w:noProof/>
                 <w:lang w:val="sr-Latn-RS"/>
               </w:rPr>
-              <w:t>4.1.</w:t>
+              <w:t>5.1.</w:t>
             </w:r>
             <w:r>
               <w:rPr>
@@ -642,7 +1247,7 @@
                 <w:noProof/>
                 <w:lang w:val="sr-Latn-RS"/>
               </w:rPr>
-              <w:t>izgled korisničkog interfejsa</w:t>
+              <w:t>etf.santorini.km150096d.menu</w:t>
             </w:r>
             <w:r>
               <w:rPr>
@@ -663,7 +1268,7 @@
                 <w:noProof/>
                 <w:webHidden/>
               </w:rPr>
-              <w:instrText xml:space="preserve"> PAGEREF _Toc534586234 \h </w:instrText>
+              <w:instrText xml:space="preserve"> PAGEREF _Toc534839325 \h </w:instrText>
             </w:r>
             <w:r>
               <w:rPr>
@@ -683,7 +1288,97 @@
                 <w:noProof/>
                 <w:webHidden/>
               </w:rPr>
-              <w:t>4</w:t>
+              <w:t>7</w:t>
+            </w:r>
+            <w:r>
+              <w:rPr>
+                <w:noProof/>
+                <w:webHidden/>
+              </w:rPr>
+              <w:fldChar w:fldCharType="end"/>
+            </w:r>
+          </w:hyperlink>
+        </w:p>
+        <w:p>
+          <w:pPr>
+            <w:pStyle w:val="TOC3"/>
+            <w:tabs>
+              <w:tab w:val="left" w:pos="1320"/>
+              <w:tab w:val="right" w:leader="dot" w:pos="8630"/>
+            </w:tabs>
+            <w:rPr>
+              <w:rFonts w:eastAsiaTheme="minorEastAsia"/>
+              <w:noProof/>
+              <w:color w:val="auto"/>
+              <w:lang w:val="sr-Latn-RS" w:eastAsia="sr-Latn-RS"/>
+            </w:rPr>
+          </w:pPr>
+          <w:hyperlink w:anchor="_Toc534839326" w:history="1">
+            <w:r>
+              <w:rPr>
+                <w:rStyle w:val="Hyperlink"/>
+                <w:noProof/>
+                <w:lang w:val="sr-Latn-RS"/>
+              </w:rPr>
+              <w:t>5.1.1.</w:t>
+            </w:r>
+            <w:r>
+              <w:rPr>
+                <w:rFonts w:eastAsiaTheme="minorEastAsia"/>
+                <w:noProof/>
+                <w:color w:val="auto"/>
+                <w:lang w:val="sr-Latn-RS" w:eastAsia="sr-Latn-RS"/>
+              </w:rPr>
+              <w:tab/>
+            </w:r>
+            <w:r>
+              <w:rPr>
+                <w:rStyle w:val="Hyperlink"/>
+                <w:noProof/>
+                <w:lang w:val="sr-Latn-RS"/>
+              </w:rPr>
+              <w:t>Menu.cs</w:t>
+            </w:r>
+            <w:r>
+              <w:rPr>
+                <w:noProof/>
+                <w:webHidden/>
+              </w:rPr>
+              <w:tab/>
+            </w:r>
+            <w:r>
+              <w:rPr>
+                <w:noProof/>
+                <w:webHidden/>
+              </w:rPr>
+              <w:fldChar w:fldCharType="begin"/>
+            </w:r>
+            <w:r>
+              <w:rPr>
+                <w:noProof/>
+                <w:webHidden/>
+              </w:rPr>
+              <w:instrText xml:space="preserve"> PAGEREF _Toc534839326 \h </w:instrText>
+            </w:r>
+            <w:r>
+              <w:rPr>
+                <w:noProof/>
+                <w:webHidden/>
+              </w:rPr>
+            </w:r>
+            <w:r>
+              <w:rPr>
+                <w:noProof/>
+                <w:webHidden/>
+              </w:rPr>
+              <w:fldChar w:fldCharType="separate"/>
+            </w:r>
+            <w:r>
+              <w:rPr>
+                <w:noProof/>
+                <w:webHidden/>
+              </w:rPr>
+              <w:t>7</w:t>
             </w:r>
             <w:r>
               <w:rPr>
@@ -708,14 +1403,14 @@
               <w:lang w:val="sr-Latn-RS" w:eastAsia="sr-Latn-RS"/>
             </w:rPr>
           </w:pPr>
-          <w:hyperlink w:anchor="_Toc534586235" w:history="1">
+          <w:hyperlink w:anchor="_Toc534839327" w:history="1">
             <w:r>
               <w:rPr>
                 <w:rStyle w:val="Hyperlink"/>
                 <w:noProof/>
                 <w:lang w:val="sr-Latn-RS"/>
               </w:rPr>
-              <w:t>4.2.</w:t>
+              <w:t>5.2.</w:t>
             </w:r>
             <w:r>
               <w:rPr>
@@ -732,7 +1427,7 @@
                 <w:noProof/>
                 <w:lang w:val="sr-Latn-RS"/>
               </w:rPr>
-              <w:t>Pokretanje igre</w:t>
+              <w:t>etf.santorini.km150096d.model</w:t>
             </w:r>
             <w:r>
               <w:rPr>
@@ -753,7 +1448,7 @@
                 <w:noProof/>
                 <w:webHidden/>
               </w:rPr>
-              <w:instrText xml:space="preserve"> PAGEREF _Toc534586235 \h </w:instrText>
+              <w:instrText xml:space="preserve"> PAGEREF _Toc534839327 \h </w:instrText>
             </w:r>
             <w:r>
               <w:rPr>
@@ -773,7 +1468,1357 @@
                 <w:noProof/>
                 <w:webHidden/>
               </w:rPr>
-              <w:t>4</w:t>
+              <w:t>8</w:t>
+            </w:r>
+            <w:r>
+              <w:rPr>
+                <w:noProof/>
+                <w:webHidden/>
+              </w:rPr>
+              <w:fldChar w:fldCharType="end"/>
+            </w:r>
+          </w:hyperlink>
+        </w:p>
+        <w:p>
+          <w:pPr>
+            <w:pStyle w:val="TOC3"/>
+            <w:tabs>
+              <w:tab w:val="left" w:pos="1320"/>
+              <w:tab w:val="right" w:leader="dot" w:pos="8630"/>
+            </w:tabs>
+            <w:rPr>
+              <w:rFonts w:eastAsiaTheme="minorEastAsia"/>
+              <w:noProof/>
+              <w:color w:val="auto"/>
+              <w:lang w:val="sr-Latn-RS" w:eastAsia="sr-Latn-RS"/>
+            </w:rPr>
+          </w:pPr>
+          <w:hyperlink w:anchor="_Toc534839328" w:history="1">
+            <w:r>
+              <w:rPr>
+                <w:rStyle w:val="Hyperlink"/>
+                <w:noProof/>
+                <w:lang w:val="sr-Latn-RS"/>
+              </w:rPr>
+              <w:t>5.2.1.</w:t>
+            </w:r>
+            <w:r>
+              <w:rPr>
+                <w:rFonts w:eastAsiaTheme="minorEastAsia"/>
+                <w:noProof/>
+                <w:color w:val="auto"/>
+                <w:lang w:val="sr-Latn-RS" w:eastAsia="sr-Latn-RS"/>
+              </w:rPr>
+              <w:tab/>
+            </w:r>
+            <w:r>
+              <w:rPr>
+                <w:rStyle w:val="Hyperlink"/>
+                <w:noProof/>
+                <w:lang w:val="sr-Latn-RS"/>
+              </w:rPr>
+              <w:t>etf.santorini.km150096d.model.interfaces</w:t>
+            </w:r>
+            <w:r>
+              <w:rPr>
+                <w:noProof/>
+                <w:webHidden/>
+              </w:rPr>
+              <w:tab/>
+            </w:r>
+            <w:r>
+              <w:rPr>
+                <w:noProof/>
+                <w:webHidden/>
+              </w:rPr>
+              <w:fldChar w:fldCharType="begin"/>
+            </w:r>
+            <w:r>
+              <w:rPr>
+                <w:noProof/>
+                <w:webHidden/>
+              </w:rPr>
+              <w:instrText xml:space="preserve"> PAGEREF _Toc534839328 \h </w:instrText>
+            </w:r>
+            <w:r>
+              <w:rPr>
+                <w:noProof/>
+                <w:webHidden/>
+              </w:rPr>
+            </w:r>
+            <w:r>
+              <w:rPr>
+                <w:noProof/>
+                <w:webHidden/>
+              </w:rPr>
+              <w:fldChar w:fldCharType="separate"/>
+            </w:r>
+            <w:r>
+              <w:rPr>
+                <w:noProof/>
+                <w:webHidden/>
+              </w:rPr>
+              <w:t>8</w:t>
+            </w:r>
+            <w:r>
+              <w:rPr>
+                <w:noProof/>
+                <w:webHidden/>
+              </w:rPr>
+              <w:fldChar w:fldCharType="end"/>
+            </w:r>
+          </w:hyperlink>
+        </w:p>
+        <w:p>
+          <w:pPr>
+            <w:pStyle w:val="TOC4"/>
+            <w:tabs>
+              <w:tab w:val="left" w:pos="1760"/>
+              <w:tab w:val="right" w:leader="dot" w:pos="8630"/>
+            </w:tabs>
+            <w:rPr>
+              <w:rFonts w:eastAsiaTheme="minorEastAsia"/>
+              <w:noProof/>
+              <w:color w:val="auto"/>
+              <w:lang w:val="sr-Latn-RS" w:eastAsia="sr-Latn-RS"/>
+            </w:rPr>
+          </w:pPr>
+          <w:hyperlink w:anchor="_Toc534839329" w:history="1">
+            <w:r>
+              <w:rPr>
+                <w:rStyle w:val="Hyperlink"/>
+                <w:noProof/>
+                <w:lang w:val="sr-Latn-RS"/>
+              </w:rPr>
+              <w:t>5.2.1.1.</w:t>
+            </w:r>
+            <w:r>
+              <w:rPr>
+                <w:rFonts w:eastAsiaTheme="minorEastAsia"/>
+                <w:noProof/>
+                <w:color w:val="auto"/>
+                <w:lang w:val="sr-Latn-RS" w:eastAsia="sr-Latn-RS"/>
+              </w:rPr>
+              <w:tab/>
+            </w:r>
+            <w:r>
+              <w:rPr>
+                <w:rStyle w:val="Hyperlink"/>
+                <w:noProof/>
+                <w:lang w:val="sr-Latn-RS"/>
+              </w:rPr>
+              <w:t>IBoard.cs</w:t>
+            </w:r>
+            <w:r>
+              <w:rPr>
+                <w:noProof/>
+                <w:webHidden/>
+              </w:rPr>
+              <w:tab/>
+            </w:r>
+            <w:r>
+              <w:rPr>
+                <w:noProof/>
+                <w:webHidden/>
+              </w:rPr>
+              <w:fldChar w:fldCharType="begin"/>
+            </w:r>
+            <w:r>
+              <w:rPr>
+                <w:noProof/>
+                <w:webHidden/>
+              </w:rPr>
+              <w:instrText xml:space="preserve"> PAGEREF _Toc534839329 \h </w:instrText>
+            </w:r>
+            <w:r>
+              <w:rPr>
+                <w:noProof/>
+                <w:webHidden/>
+              </w:rPr>
+            </w:r>
+            <w:r>
+              <w:rPr>
+                <w:noProof/>
+                <w:webHidden/>
+              </w:rPr>
+              <w:fldChar w:fldCharType="separate"/>
+            </w:r>
+            <w:r>
+              <w:rPr>
+                <w:noProof/>
+                <w:webHidden/>
+              </w:rPr>
+              <w:t>8</w:t>
+            </w:r>
+            <w:r>
+              <w:rPr>
+                <w:noProof/>
+                <w:webHidden/>
+              </w:rPr>
+              <w:fldChar w:fldCharType="end"/>
+            </w:r>
+          </w:hyperlink>
+        </w:p>
+        <w:p>
+          <w:pPr>
+            <w:pStyle w:val="TOC4"/>
+            <w:tabs>
+              <w:tab w:val="left" w:pos="1760"/>
+              <w:tab w:val="right" w:leader="dot" w:pos="8630"/>
+            </w:tabs>
+            <w:rPr>
+              <w:rFonts w:eastAsiaTheme="minorEastAsia"/>
+              <w:noProof/>
+              <w:color w:val="auto"/>
+              <w:lang w:val="sr-Latn-RS" w:eastAsia="sr-Latn-RS"/>
+            </w:rPr>
+          </w:pPr>
+          <w:hyperlink w:anchor="_Toc534839330" w:history="1">
+            <w:r>
+              <w:rPr>
+                <w:rStyle w:val="Hyperlink"/>
+                <w:noProof/>
+                <w:lang w:val="sr-Latn-RS"/>
+              </w:rPr>
+              <w:t>5.2.1.2.</w:t>
+            </w:r>
+            <w:r>
+              <w:rPr>
+                <w:rFonts w:eastAsiaTheme="minorEastAsia"/>
+                <w:noProof/>
+                <w:color w:val="auto"/>
+                <w:lang w:val="sr-Latn-RS" w:eastAsia="sr-Latn-RS"/>
+              </w:rPr>
+              <w:tab/>
+            </w:r>
+            <w:r>
+              <w:rPr>
+                <w:rStyle w:val="Hyperlink"/>
+                <w:noProof/>
+                <w:lang w:val="sr-Latn-RS"/>
+              </w:rPr>
+              <w:t>IPlayer.cs</w:t>
+            </w:r>
+            <w:r>
+              <w:rPr>
+                <w:noProof/>
+                <w:webHidden/>
+              </w:rPr>
+              <w:tab/>
+            </w:r>
+            <w:r>
+              <w:rPr>
+                <w:noProof/>
+                <w:webHidden/>
+              </w:rPr>
+              <w:fldChar w:fldCharType="begin"/>
+            </w:r>
+            <w:r>
+              <w:rPr>
+                <w:noProof/>
+                <w:webHidden/>
+              </w:rPr>
+              <w:instrText xml:space="preserve"> PAGEREF _Toc534839330 \h </w:instrText>
+            </w:r>
+            <w:r>
+              <w:rPr>
+                <w:noProof/>
+                <w:webHidden/>
+              </w:rPr>
+            </w:r>
+            <w:r>
+              <w:rPr>
+                <w:noProof/>
+                <w:webHidden/>
+              </w:rPr>
+              <w:fldChar w:fldCharType="separate"/>
+            </w:r>
+            <w:r>
+              <w:rPr>
+                <w:noProof/>
+                <w:webHidden/>
+              </w:rPr>
+              <w:t>9</w:t>
+            </w:r>
+            <w:r>
+              <w:rPr>
+                <w:noProof/>
+                <w:webHidden/>
+              </w:rPr>
+              <w:fldChar w:fldCharType="end"/>
+            </w:r>
+          </w:hyperlink>
+        </w:p>
+        <w:p>
+          <w:pPr>
+            <w:pStyle w:val="TOC4"/>
+            <w:tabs>
+              <w:tab w:val="left" w:pos="1760"/>
+              <w:tab w:val="right" w:leader="dot" w:pos="8630"/>
+            </w:tabs>
+            <w:rPr>
+              <w:rFonts w:eastAsiaTheme="minorEastAsia"/>
+              <w:noProof/>
+              <w:color w:val="auto"/>
+              <w:lang w:val="sr-Latn-RS" w:eastAsia="sr-Latn-RS"/>
+            </w:rPr>
+          </w:pPr>
+          <w:hyperlink w:anchor="_Toc534839331" w:history="1">
+            <w:r>
+              <w:rPr>
+                <w:rStyle w:val="Hyperlink"/>
+                <w:noProof/>
+                <w:lang w:val="sr-Latn-RS"/>
+              </w:rPr>
+              <w:t>5.2.1.3.</w:t>
+            </w:r>
+            <w:r>
+              <w:rPr>
+                <w:rFonts w:eastAsiaTheme="minorEastAsia"/>
+                <w:noProof/>
+                <w:color w:val="auto"/>
+                <w:lang w:val="sr-Latn-RS" w:eastAsia="sr-Latn-RS"/>
+              </w:rPr>
+              <w:tab/>
+            </w:r>
+            <w:r>
+              <w:rPr>
+                <w:rStyle w:val="Hyperlink"/>
+                <w:noProof/>
+                <w:lang w:val="sr-Latn-RS"/>
+              </w:rPr>
+              <w:t>ITile.cs</w:t>
+            </w:r>
+            <w:r>
+              <w:rPr>
+                <w:noProof/>
+                <w:webHidden/>
+              </w:rPr>
+              <w:tab/>
+            </w:r>
+            <w:r>
+              <w:rPr>
+                <w:noProof/>
+                <w:webHidden/>
+              </w:rPr>
+              <w:fldChar w:fldCharType="begin"/>
+            </w:r>
+            <w:r>
+              <w:rPr>
+                <w:noProof/>
+                <w:webHidden/>
+              </w:rPr>
+              <w:instrText xml:space="preserve"> PAGEREF _Toc534839331 \h </w:instrText>
+            </w:r>
+            <w:r>
+              <w:rPr>
+                <w:noProof/>
+                <w:webHidden/>
+              </w:rPr>
+            </w:r>
+            <w:r>
+              <w:rPr>
+                <w:noProof/>
+                <w:webHidden/>
+              </w:rPr>
+              <w:fldChar w:fldCharType="separate"/>
+            </w:r>
+            <w:r>
+              <w:rPr>
+                <w:noProof/>
+                <w:webHidden/>
+              </w:rPr>
+              <w:t>9</w:t>
+            </w:r>
+            <w:r>
+              <w:rPr>
+                <w:noProof/>
+                <w:webHidden/>
+              </w:rPr>
+              <w:fldChar w:fldCharType="end"/>
+            </w:r>
+          </w:hyperlink>
+        </w:p>
+        <w:p>
+          <w:pPr>
+            <w:pStyle w:val="TOC3"/>
+            <w:tabs>
+              <w:tab w:val="left" w:pos="1320"/>
+              <w:tab w:val="right" w:leader="dot" w:pos="8630"/>
+            </w:tabs>
+            <w:rPr>
+              <w:rFonts w:eastAsiaTheme="minorEastAsia"/>
+              <w:noProof/>
+              <w:color w:val="auto"/>
+              <w:lang w:val="sr-Latn-RS" w:eastAsia="sr-Latn-RS"/>
+            </w:rPr>
+          </w:pPr>
+          <w:hyperlink w:anchor="_Toc534839332" w:history="1">
+            <w:r>
+              <w:rPr>
+                <w:rStyle w:val="Hyperlink"/>
+                <w:noProof/>
+                <w:lang w:val="sr-Latn-RS"/>
+              </w:rPr>
+              <w:t>5.2.2.</w:t>
+            </w:r>
+            <w:r>
+              <w:rPr>
+                <w:rFonts w:eastAsiaTheme="minorEastAsia"/>
+                <w:noProof/>
+                <w:color w:val="auto"/>
+                <w:lang w:val="sr-Latn-RS" w:eastAsia="sr-Latn-RS"/>
+              </w:rPr>
+              <w:tab/>
+            </w:r>
+            <w:r>
+              <w:rPr>
+                <w:rStyle w:val="Hyperlink"/>
+                <w:noProof/>
+                <w:lang w:val="sr-Latn-RS"/>
+              </w:rPr>
+              <w:t>etf.santorini.km150096d.model.game_objects</w:t>
+            </w:r>
+            <w:r>
+              <w:rPr>
+                <w:noProof/>
+                <w:webHidden/>
+              </w:rPr>
+              <w:tab/>
+            </w:r>
+            <w:r>
+              <w:rPr>
+                <w:noProof/>
+                <w:webHidden/>
+              </w:rPr>
+              <w:fldChar w:fldCharType="begin"/>
+            </w:r>
+            <w:r>
+              <w:rPr>
+                <w:noProof/>
+                <w:webHidden/>
+              </w:rPr>
+              <w:instrText xml:space="preserve"> PAGEREF _Toc534839332 \h </w:instrText>
+            </w:r>
+            <w:r>
+              <w:rPr>
+                <w:noProof/>
+                <w:webHidden/>
+              </w:rPr>
+            </w:r>
+            <w:r>
+              <w:rPr>
+                <w:noProof/>
+                <w:webHidden/>
+              </w:rPr>
+              <w:fldChar w:fldCharType="separate"/>
+            </w:r>
+            <w:r>
+              <w:rPr>
+                <w:noProof/>
+                <w:webHidden/>
+              </w:rPr>
+              <w:t>10</w:t>
+            </w:r>
+            <w:r>
+              <w:rPr>
+                <w:noProof/>
+                <w:webHidden/>
+              </w:rPr>
+              <w:fldChar w:fldCharType="end"/>
+            </w:r>
+          </w:hyperlink>
+        </w:p>
+        <w:p>
+          <w:pPr>
+            <w:pStyle w:val="TOC4"/>
+            <w:tabs>
+              <w:tab w:val="left" w:pos="1760"/>
+              <w:tab w:val="right" w:leader="dot" w:pos="8630"/>
+            </w:tabs>
+            <w:rPr>
+              <w:rFonts w:eastAsiaTheme="minorEastAsia"/>
+              <w:noProof/>
+              <w:color w:val="auto"/>
+              <w:lang w:val="sr-Latn-RS" w:eastAsia="sr-Latn-RS"/>
+            </w:rPr>
+          </w:pPr>
+          <w:hyperlink w:anchor="_Toc534839333" w:history="1">
+            <w:r>
+              <w:rPr>
+                <w:rStyle w:val="Hyperlink"/>
+                <w:noProof/>
+                <w:lang w:val="sr-Latn-RS"/>
+              </w:rPr>
+              <w:t>5.2.2.1.</w:t>
+            </w:r>
+            <w:r>
+              <w:rPr>
+                <w:rFonts w:eastAsiaTheme="minorEastAsia"/>
+                <w:noProof/>
+                <w:color w:val="auto"/>
+                <w:lang w:val="sr-Latn-RS" w:eastAsia="sr-Latn-RS"/>
+              </w:rPr>
+              <w:tab/>
+            </w:r>
+            <w:r>
+              <w:rPr>
+                <w:rStyle w:val="Hyperlink"/>
+                <w:noProof/>
+                <w:lang w:val="sr-Latn-RS"/>
+              </w:rPr>
+              <w:t>Block.cs</w:t>
+            </w:r>
+            <w:r>
+              <w:rPr>
+                <w:noProof/>
+                <w:webHidden/>
+              </w:rPr>
+              <w:tab/>
+            </w:r>
+            <w:r>
+              <w:rPr>
+                <w:noProof/>
+                <w:webHidden/>
+              </w:rPr>
+              <w:fldChar w:fldCharType="begin"/>
+            </w:r>
+            <w:r>
+              <w:rPr>
+                <w:noProof/>
+                <w:webHidden/>
+              </w:rPr>
+              <w:instrText xml:space="preserve"> PAGEREF _Toc534839333 \h </w:instrText>
+            </w:r>
+            <w:r>
+              <w:rPr>
+                <w:noProof/>
+                <w:webHidden/>
+              </w:rPr>
+            </w:r>
+            <w:r>
+              <w:rPr>
+                <w:noProof/>
+                <w:webHidden/>
+              </w:rPr>
+              <w:fldChar w:fldCharType="separate"/>
+            </w:r>
+            <w:r>
+              <w:rPr>
+                <w:noProof/>
+                <w:webHidden/>
+              </w:rPr>
+              <w:t>10</w:t>
+            </w:r>
+            <w:r>
+              <w:rPr>
+                <w:noProof/>
+                <w:webHidden/>
+              </w:rPr>
+              <w:fldChar w:fldCharType="end"/>
+            </w:r>
+          </w:hyperlink>
+        </w:p>
+        <w:p>
+          <w:pPr>
+            <w:pStyle w:val="TOC4"/>
+            <w:tabs>
+              <w:tab w:val="left" w:pos="1760"/>
+              <w:tab w:val="right" w:leader="dot" w:pos="8630"/>
+            </w:tabs>
+            <w:rPr>
+              <w:rFonts w:eastAsiaTheme="minorEastAsia"/>
+              <w:noProof/>
+              <w:color w:val="auto"/>
+              <w:lang w:val="sr-Latn-RS" w:eastAsia="sr-Latn-RS"/>
+            </w:rPr>
+          </w:pPr>
+          <w:hyperlink w:anchor="_Toc534839334" w:history="1">
+            <w:r>
+              <w:rPr>
+                <w:rStyle w:val="Hyperlink"/>
+                <w:noProof/>
+                <w:lang w:val="sr-Latn-RS"/>
+              </w:rPr>
+              <w:t>5.2.2.2.</w:t>
+            </w:r>
+            <w:r>
+              <w:rPr>
+                <w:rFonts w:eastAsiaTheme="minorEastAsia"/>
+                <w:noProof/>
+                <w:color w:val="auto"/>
+                <w:lang w:val="sr-Latn-RS" w:eastAsia="sr-Latn-RS"/>
+              </w:rPr>
+              <w:tab/>
+            </w:r>
+            <w:r>
+              <w:rPr>
+                <w:rStyle w:val="Hyperlink"/>
+                <w:noProof/>
+                <w:lang w:val="sr-Latn-RS"/>
+              </w:rPr>
+              <w:t>Board.cs</w:t>
+            </w:r>
+            <w:r>
+              <w:rPr>
+                <w:noProof/>
+                <w:webHidden/>
+              </w:rPr>
+              <w:tab/>
+            </w:r>
+            <w:r>
+              <w:rPr>
+                <w:noProof/>
+                <w:webHidden/>
+              </w:rPr>
+              <w:fldChar w:fldCharType="begin"/>
+            </w:r>
+            <w:r>
+              <w:rPr>
+                <w:noProof/>
+                <w:webHidden/>
+              </w:rPr>
+              <w:instrText xml:space="preserve"> PAGEREF _Toc534839334 \h </w:instrText>
+            </w:r>
+            <w:r>
+              <w:rPr>
+                <w:noProof/>
+                <w:webHidden/>
+              </w:rPr>
+            </w:r>
+            <w:r>
+              <w:rPr>
+                <w:noProof/>
+                <w:webHidden/>
+              </w:rPr>
+              <w:fldChar w:fldCharType="separate"/>
+            </w:r>
+            <w:r>
+              <w:rPr>
+                <w:noProof/>
+                <w:webHidden/>
+              </w:rPr>
+              <w:t>10</w:t>
+            </w:r>
+            <w:r>
+              <w:rPr>
+                <w:noProof/>
+                <w:webHidden/>
+              </w:rPr>
+              <w:fldChar w:fldCharType="end"/>
+            </w:r>
+          </w:hyperlink>
+        </w:p>
+        <w:p>
+          <w:pPr>
+            <w:pStyle w:val="TOC4"/>
+            <w:tabs>
+              <w:tab w:val="left" w:pos="1760"/>
+              <w:tab w:val="right" w:leader="dot" w:pos="8630"/>
+            </w:tabs>
+            <w:rPr>
+              <w:rFonts w:eastAsiaTheme="minorEastAsia"/>
+              <w:noProof/>
+              <w:color w:val="auto"/>
+              <w:lang w:val="sr-Latn-RS" w:eastAsia="sr-Latn-RS"/>
+            </w:rPr>
+          </w:pPr>
+          <w:hyperlink w:anchor="_Toc534839335" w:history="1">
+            <w:r>
+              <w:rPr>
+                <w:rStyle w:val="Hyperlink"/>
+                <w:noProof/>
+                <w:lang w:val="sr-Latn-RS"/>
+              </w:rPr>
+              <w:t>5.2.2.3.</w:t>
+            </w:r>
+            <w:r>
+              <w:rPr>
+                <w:rFonts w:eastAsiaTheme="minorEastAsia"/>
+                <w:noProof/>
+                <w:color w:val="auto"/>
+                <w:lang w:val="sr-Latn-RS" w:eastAsia="sr-Latn-RS"/>
+              </w:rPr>
+              <w:tab/>
+            </w:r>
+            <w:r>
+              <w:rPr>
+                <w:rStyle w:val="Hyperlink"/>
+                <w:noProof/>
+                <w:lang w:val="sr-Latn-RS"/>
+              </w:rPr>
+              <w:t>Highlight.cs</w:t>
+            </w:r>
+            <w:r>
+              <w:rPr>
+                <w:noProof/>
+                <w:webHidden/>
+              </w:rPr>
+              <w:tab/>
+            </w:r>
+            <w:r>
+              <w:rPr>
+                <w:noProof/>
+                <w:webHidden/>
+              </w:rPr>
+              <w:fldChar w:fldCharType="begin"/>
+            </w:r>
+            <w:r>
+              <w:rPr>
+                <w:noProof/>
+                <w:webHidden/>
+              </w:rPr>
+              <w:instrText xml:space="preserve"> PAGEREF _Toc534839335 \h </w:instrText>
+            </w:r>
+            <w:r>
+              <w:rPr>
+                <w:noProof/>
+                <w:webHidden/>
+              </w:rPr>
+            </w:r>
+            <w:r>
+              <w:rPr>
+                <w:noProof/>
+                <w:webHidden/>
+              </w:rPr>
+              <w:fldChar w:fldCharType="separate"/>
+            </w:r>
+            <w:r>
+              <w:rPr>
+                <w:noProof/>
+                <w:webHidden/>
+              </w:rPr>
+              <w:t>12</w:t>
+            </w:r>
+            <w:r>
+              <w:rPr>
+                <w:noProof/>
+                <w:webHidden/>
+              </w:rPr>
+              <w:fldChar w:fldCharType="end"/>
+            </w:r>
+          </w:hyperlink>
+        </w:p>
+        <w:p>
+          <w:pPr>
+            <w:pStyle w:val="TOC4"/>
+            <w:tabs>
+              <w:tab w:val="left" w:pos="1760"/>
+              <w:tab w:val="right" w:leader="dot" w:pos="8630"/>
+            </w:tabs>
+            <w:rPr>
+              <w:rFonts w:eastAsiaTheme="minorEastAsia"/>
+              <w:noProof/>
+              <w:color w:val="auto"/>
+              <w:lang w:val="sr-Latn-RS" w:eastAsia="sr-Latn-RS"/>
+            </w:rPr>
+          </w:pPr>
+          <w:hyperlink w:anchor="_Toc534839336" w:history="1">
+            <w:r>
+              <w:rPr>
+                <w:rStyle w:val="Hyperlink"/>
+                <w:noProof/>
+                <w:lang w:val="sr-Latn-RS"/>
+              </w:rPr>
+              <w:t>5.2.2.4.</w:t>
+            </w:r>
+            <w:r>
+              <w:rPr>
+                <w:rFonts w:eastAsiaTheme="minorEastAsia"/>
+                <w:noProof/>
+                <w:color w:val="auto"/>
+                <w:lang w:val="sr-Latn-RS" w:eastAsia="sr-Latn-RS"/>
+              </w:rPr>
+              <w:tab/>
+            </w:r>
+            <w:r>
+              <w:rPr>
+                <w:rStyle w:val="Hyperlink"/>
+                <w:noProof/>
+                <w:lang w:val="sr-Latn-RS"/>
+              </w:rPr>
+              <w:t>Player.cs</w:t>
+            </w:r>
+            <w:r>
+              <w:rPr>
+                <w:noProof/>
+                <w:webHidden/>
+              </w:rPr>
+              <w:tab/>
+            </w:r>
+            <w:r>
+              <w:rPr>
+                <w:noProof/>
+                <w:webHidden/>
+              </w:rPr>
+              <w:fldChar w:fldCharType="begin"/>
+            </w:r>
+            <w:r>
+              <w:rPr>
+                <w:noProof/>
+                <w:webHidden/>
+              </w:rPr>
+              <w:instrText xml:space="preserve"> PAGEREF _Toc534839336 \h </w:instrText>
+            </w:r>
+            <w:r>
+              <w:rPr>
+                <w:noProof/>
+                <w:webHidden/>
+              </w:rPr>
+            </w:r>
+            <w:r>
+              <w:rPr>
+                <w:noProof/>
+                <w:webHidden/>
+              </w:rPr>
+              <w:fldChar w:fldCharType="separate"/>
+            </w:r>
+            <w:r>
+              <w:rPr>
+                <w:noProof/>
+                <w:webHidden/>
+              </w:rPr>
+              <w:t>12</w:t>
+            </w:r>
+            <w:r>
+              <w:rPr>
+                <w:noProof/>
+                <w:webHidden/>
+              </w:rPr>
+              <w:fldChar w:fldCharType="end"/>
+            </w:r>
+          </w:hyperlink>
+        </w:p>
+        <w:p>
+          <w:pPr>
+            <w:pStyle w:val="TOC4"/>
+            <w:tabs>
+              <w:tab w:val="left" w:pos="1760"/>
+              <w:tab w:val="right" w:leader="dot" w:pos="8630"/>
+            </w:tabs>
+            <w:rPr>
+              <w:rFonts w:eastAsiaTheme="minorEastAsia"/>
+              <w:noProof/>
+              <w:color w:val="auto"/>
+              <w:lang w:val="sr-Latn-RS" w:eastAsia="sr-Latn-RS"/>
+            </w:rPr>
+          </w:pPr>
+          <w:hyperlink w:anchor="_Toc534839337" w:history="1">
+            <w:r>
+              <w:rPr>
+                <w:rStyle w:val="Hyperlink"/>
+                <w:noProof/>
+                <w:lang w:val="sr-Latn-RS"/>
+              </w:rPr>
+              <w:t>5.2.2.5.</w:t>
+            </w:r>
+            <w:r>
+              <w:rPr>
+                <w:rFonts w:eastAsiaTheme="minorEastAsia"/>
+                <w:noProof/>
+                <w:color w:val="auto"/>
+                <w:lang w:val="sr-Latn-RS" w:eastAsia="sr-Latn-RS"/>
+              </w:rPr>
+              <w:tab/>
+            </w:r>
+            <w:r>
+              <w:rPr>
+                <w:rStyle w:val="Hyperlink"/>
+                <w:noProof/>
+                <w:lang w:val="sr-Latn-RS"/>
+              </w:rPr>
+              <w:t>Roof.cs</w:t>
+            </w:r>
+            <w:r>
+              <w:rPr>
+                <w:noProof/>
+                <w:webHidden/>
+              </w:rPr>
+              <w:tab/>
+            </w:r>
+            <w:r>
+              <w:rPr>
+                <w:noProof/>
+                <w:webHidden/>
+              </w:rPr>
+              <w:fldChar w:fldCharType="begin"/>
+            </w:r>
+            <w:r>
+              <w:rPr>
+                <w:noProof/>
+                <w:webHidden/>
+              </w:rPr>
+              <w:instrText xml:space="preserve"> PAGEREF _Toc534839337 \h </w:instrText>
+            </w:r>
+            <w:r>
+              <w:rPr>
+                <w:noProof/>
+                <w:webHidden/>
+              </w:rPr>
+            </w:r>
+            <w:r>
+              <w:rPr>
+                <w:noProof/>
+                <w:webHidden/>
+              </w:rPr>
+              <w:fldChar w:fldCharType="separate"/>
+            </w:r>
+            <w:r>
+              <w:rPr>
+                <w:noProof/>
+                <w:webHidden/>
+              </w:rPr>
+              <w:t>13</w:t>
+            </w:r>
+            <w:r>
+              <w:rPr>
+                <w:noProof/>
+                <w:webHidden/>
+              </w:rPr>
+              <w:fldChar w:fldCharType="end"/>
+            </w:r>
+          </w:hyperlink>
+        </w:p>
+        <w:p>
+          <w:pPr>
+            <w:pStyle w:val="TOC4"/>
+            <w:tabs>
+              <w:tab w:val="left" w:pos="1760"/>
+              <w:tab w:val="right" w:leader="dot" w:pos="8630"/>
+            </w:tabs>
+            <w:rPr>
+              <w:rFonts w:eastAsiaTheme="minorEastAsia"/>
+              <w:noProof/>
+              <w:color w:val="auto"/>
+              <w:lang w:val="sr-Latn-RS" w:eastAsia="sr-Latn-RS"/>
+            </w:rPr>
+          </w:pPr>
+          <w:hyperlink w:anchor="_Toc534839338" w:history="1">
+            <w:r>
+              <w:rPr>
+                <w:rStyle w:val="Hyperlink"/>
+                <w:noProof/>
+                <w:lang w:val="sr-Latn-RS"/>
+              </w:rPr>
+              <w:t>5.2.2.6.</w:t>
+            </w:r>
+            <w:r>
+              <w:rPr>
+                <w:rFonts w:eastAsiaTheme="minorEastAsia"/>
+                <w:noProof/>
+                <w:color w:val="auto"/>
+                <w:lang w:val="sr-Latn-RS" w:eastAsia="sr-Latn-RS"/>
+              </w:rPr>
+              <w:tab/>
+            </w:r>
+            <w:r>
+              <w:rPr>
+                <w:rStyle w:val="Hyperlink"/>
+                <w:noProof/>
+                <w:lang w:val="sr-Latn-RS"/>
+              </w:rPr>
+              <w:t>Tile.cs</w:t>
+            </w:r>
+            <w:r>
+              <w:rPr>
+                <w:noProof/>
+                <w:webHidden/>
+              </w:rPr>
+              <w:tab/>
+            </w:r>
+            <w:r>
+              <w:rPr>
+                <w:noProof/>
+                <w:webHidden/>
+              </w:rPr>
+              <w:fldChar w:fldCharType="begin"/>
+            </w:r>
+            <w:r>
+              <w:rPr>
+                <w:noProof/>
+                <w:webHidden/>
+              </w:rPr>
+              <w:instrText xml:space="preserve"> PAGEREF _Toc534839338 \h </w:instrText>
+            </w:r>
+            <w:r>
+              <w:rPr>
+                <w:noProof/>
+                <w:webHidden/>
+              </w:rPr>
+            </w:r>
+            <w:r>
+              <w:rPr>
+                <w:noProof/>
+                <w:webHidden/>
+              </w:rPr>
+              <w:fldChar w:fldCharType="separate"/>
+            </w:r>
+            <w:r>
+              <w:rPr>
+                <w:noProof/>
+                <w:webHidden/>
+              </w:rPr>
+              <w:t>13</w:t>
+            </w:r>
+            <w:r>
+              <w:rPr>
+                <w:noProof/>
+                <w:webHidden/>
+              </w:rPr>
+              <w:fldChar w:fldCharType="end"/>
+            </w:r>
+          </w:hyperlink>
+        </w:p>
+        <w:p>
+          <w:pPr>
+            <w:pStyle w:val="TOC3"/>
+            <w:tabs>
+              <w:tab w:val="left" w:pos="1320"/>
+              <w:tab w:val="right" w:leader="dot" w:pos="8630"/>
+            </w:tabs>
+            <w:rPr>
+              <w:rFonts w:eastAsiaTheme="minorEastAsia"/>
+              <w:noProof/>
+              <w:color w:val="auto"/>
+              <w:lang w:val="sr-Latn-RS" w:eastAsia="sr-Latn-RS"/>
+            </w:rPr>
+          </w:pPr>
+          <w:hyperlink w:anchor="_Toc534839339" w:history="1">
+            <w:r>
+              <w:rPr>
+                <w:rStyle w:val="Hyperlink"/>
+                <w:noProof/>
+                <w:lang w:val="sr-Latn-RS"/>
+              </w:rPr>
+              <w:t>5.2.3.</w:t>
+            </w:r>
+            <w:r>
+              <w:rPr>
+                <w:rFonts w:eastAsiaTheme="minorEastAsia"/>
+                <w:noProof/>
+                <w:color w:val="auto"/>
+                <w:lang w:val="sr-Latn-RS" w:eastAsia="sr-Latn-RS"/>
+              </w:rPr>
+              <w:tab/>
+            </w:r>
+            <w:r>
+              <w:rPr>
+                <w:rStyle w:val="Hyperlink"/>
+                <w:noProof/>
+                <w:lang w:val="sr-Latn-RS"/>
+              </w:rPr>
+              <w:t>etf.santorini.km150096d.model.plain_objects</w:t>
+            </w:r>
+            <w:r>
+              <w:rPr>
+                <w:noProof/>
+                <w:webHidden/>
+              </w:rPr>
+              <w:tab/>
+            </w:r>
+            <w:r>
+              <w:rPr>
+                <w:noProof/>
+                <w:webHidden/>
+              </w:rPr>
+              <w:fldChar w:fldCharType="begin"/>
+            </w:r>
+            <w:r>
+              <w:rPr>
+                <w:noProof/>
+                <w:webHidden/>
+              </w:rPr>
+              <w:instrText xml:space="preserve"> PAGEREF _Toc534839339 \h </w:instrText>
+            </w:r>
+            <w:r>
+              <w:rPr>
+                <w:noProof/>
+                <w:webHidden/>
+              </w:rPr>
+            </w:r>
+            <w:r>
+              <w:rPr>
+                <w:noProof/>
+                <w:webHidden/>
+              </w:rPr>
+              <w:fldChar w:fldCharType="separate"/>
+            </w:r>
+            <w:r>
+              <w:rPr>
+                <w:noProof/>
+                <w:webHidden/>
+              </w:rPr>
+              <w:t>14</w:t>
+            </w:r>
+            <w:r>
+              <w:rPr>
+                <w:noProof/>
+                <w:webHidden/>
+              </w:rPr>
+              <w:fldChar w:fldCharType="end"/>
+            </w:r>
+          </w:hyperlink>
+        </w:p>
+        <w:p>
+          <w:pPr>
+            <w:pStyle w:val="TOC4"/>
+            <w:tabs>
+              <w:tab w:val="left" w:pos="1760"/>
+              <w:tab w:val="right" w:leader="dot" w:pos="8630"/>
+            </w:tabs>
+            <w:rPr>
+              <w:rFonts w:eastAsiaTheme="minorEastAsia"/>
+              <w:noProof/>
+              <w:color w:val="auto"/>
+              <w:lang w:val="sr-Latn-RS" w:eastAsia="sr-Latn-RS"/>
+            </w:rPr>
+          </w:pPr>
+          <w:hyperlink w:anchor="_Toc534839340" w:history="1">
+            <w:r>
+              <w:rPr>
+                <w:rStyle w:val="Hyperlink"/>
+                <w:noProof/>
+                <w:lang w:val="sr-Latn-RS"/>
+              </w:rPr>
+              <w:t>5.2.3.1.</w:t>
+            </w:r>
+            <w:r>
+              <w:rPr>
+                <w:rFonts w:eastAsiaTheme="minorEastAsia"/>
+                <w:noProof/>
+                <w:color w:val="auto"/>
+                <w:lang w:val="sr-Latn-RS" w:eastAsia="sr-Latn-RS"/>
+              </w:rPr>
+              <w:tab/>
+            </w:r>
+            <w:r>
+              <w:rPr>
+                <w:rStyle w:val="Hyperlink"/>
+                <w:noProof/>
+                <w:lang w:val="sr-Latn-RS"/>
+              </w:rPr>
+              <w:t>BoardPO.cs</w:t>
+            </w:r>
+            <w:r>
+              <w:rPr>
+                <w:noProof/>
+                <w:webHidden/>
+              </w:rPr>
+              <w:tab/>
+            </w:r>
+            <w:r>
+              <w:rPr>
+                <w:noProof/>
+                <w:webHidden/>
+              </w:rPr>
+              <w:fldChar w:fldCharType="begin"/>
+            </w:r>
+            <w:r>
+              <w:rPr>
+                <w:noProof/>
+                <w:webHidden/>
+              </w:rPr>
+              <w:instrText xml:space="preserve"> PAGEREF _Toc534839340 \h </w:instrText>
+            </w:r>
+            <w:r>
+              <w:rPr>
+                <w:noProof/>
+                <w:webHidden/>
+              </w:rPr>
+            </w:r>
+            <w:r>
+              <w:rPr>
+                <w:noProof/>
+                <w:webHidden/>
+              </w:rPr>
+              <w:fldChar w:fldCharType="separate"/>
+            </w:r>
+            <w:r>
+              <w:rPr>
+                <w:noProof/>
+                <w:webHidden/>
+              </w:rPr>
+              <w:t>14</w:t>
+            </w:r>
+            <w:r>
+              <w:rPr>
+                <w:noProof/>
+                <w:webHidden/>
+              </w:rPr>
+              <w:fldChar w:fldCharType="end"/>
+            </w:r>
+          </w:hyperlink>
+        </w:p>
+        <w:p>
+          <w:pPr>
+            <w:pStyle w:val="TOC4"/>
+            <w:tabs>
+              <w:tab w:val="left" w:pos="1760"/>
+              <w:tab w:val="right" w:leader="dot" w:pos="8630"/>
+            </w:tabs>
+            <w:rPr>
+              <w:rFonts w:eastAsiaTheme="minorEastAsia"/>
+              <w:noProof/>
+              <w:color w:val="auto"/>
+              <w:lang w:val="sr-Latn-RS" w:eastAsia="sr-Latn-RS"/>
+            </w:rPr>
+          </w:pPr>
+          <w:hyperlink w:anchor="_Toc534839341" w:history="1">
+            <w:r>
+              <w:rPr>
+                <w:rStyle w:val="Hyperlink"/>
+                <w:noProof/>
+                <w:lang w:val="sr-Latn-RS"/>
+              </w:rPr>
+              <w:t>5.2.3.2.</w:t>
+            </w:r>
+            <w:r>
+              <w:rPr>
+                <w:rFonts w:eastAsiaTheme="minorEastAsia"/>
+                <w:noProof/>
+                <w:color w:val="auto"/>
+                <w:lang w:val="sr-Latn-RS" w:eastAsia="sr-Latn-RS"/>
+              </w:rPr>
+              <w:tab/>
+            </w:r>
+            <w:r>
+              <w:rPr>
+                <w:rStyle w:val="Hyperlink"/>
+                <w:noProof/>
+                <w:lang w:val="sr-Latn-RS"/>
+              </w:rPr>
+              <w:t>PlayerPO.cs</w:t>
+            </w:r>
+            <w:r>
+              <w:rPr>
+                <w:noProof/>
+                <w:webHidden/>
+              </w:rPr>
+              <w:tab/>
+            </w:r>
+            <w:r>
+              <w:rPr>
+                <w:noProof/>
+                <w:webHidden/>
+              </w:rPr>
+              <w:fldChar w:fldCharType="begin"/>
+            </w:r>
+            <w:r>
+              <w:rPr>
+                <w:noProof/>
+                <w:webHidden/>
+              </w:rPr>
+              <w:instrText xml:space="preserve"> PAGEREF _Toc534839341 \h </w:instrText>
+            </w:r>
+            <w:r>
+              <w:rPr>
+                <w:noProof/>
+                <w:webHidden/>
+              </w:rPr>
+            </w:r>
+            <w:r>
+              <w:rPr>
+                <w:noProof/>
+                <w:webHidden/>
+              </w:rPr>
+              <w:fldChar w:fldCharType="separate"/>
+            </w:r>
+            <w:r>
+              <w:rPr>
+                <w:noProof/>
+                <w:webHidden/>
+              </w:rPr>
+              <w:t>15</w:t>
+            </w:r>
+            <w:r>
+              <w:rPr>
+                <w:noProof/>
+                <w:webHidden/>
+              </w:rPr>
+              <w:fldChar w:fldCharType="end"/>
+            </w:r>
+          </w:hyperlink>
+        </w:p>
+        <w:p>
+          <w:pPr>
+            <w:pStyle w:val="TOC4"/>
+            <w:tabs>
+              <w:tab w:val="left" w:pos="1760"/>
+              <w:tab w:val="right" w:leader="dot" w:pos="8630"/>
+            </w:tabs>
+            <w:rPr>
+              <w:rFonts w:eastAsiaTheme="minorEastAsia"/>
+              <w:noProof/>
+              <w:color w:val="auto"/>
+              <w:lang w:val="sr-Latn-RS" w:eastAsia="sr-Latn-RS"/>
+            </w:rPr>
+          </w:pPr>
+          <w:hyperlink w:anchor="_Toc534839342" w:history="1">
+            <w:r>
+              <w:rPr>
+                <w:rStyle w:val="Hyperlink"/>
+                <w:noProof/>
+                <w:lang w:val="sr-Latn-RS"/>
+              </w:rPr>
+              <w:t>5.2.3.3.</w:t>
+            </w:r>
+            <w:r>
+              <w:rPr>
+                <w:rFonts w:eastAsiaTheme="minorEastAsia"/>
+                <w:noProof/>
+                <w:color w:val="auto"/>
+                <w:lang w:val="sr-Latn-RS" w:eastAsia="sr-Latn-RS"/>
+              </w:rPr>
+              <w:tab/>
+            </w:r>
+            <w:r>
+              <w:rPr>
+                <w:rStyle w:val="Hyperlink"/>
+                <w:noProof/>
+                <w:lang w:val="sr-Latn-RS"/>
+              </w:rPr>
+              <w:t>TilePO.cs</w:t>
+            </w:r>
+            <w:r>
+              <w:rPr>
+                <w:noProof/>
+                <w:webHidden/>
+              </w:rPr>
+              <w:tab/>
+            </w:r>
+            <w:r>
+              <w:rPr>
+                <w:noProof/>
+                <w:webHidden/>
+              </w:rPr>
+              <w:fldChar w:fldCharType="begin"/>
+            </w:r>
+            <w:r>
+              <w:rPr>
+                <w:noProof/>
+                <w:webHidden/>
+              </w:rPr>
+              <w:instrText xml:space="preserve"> PAGEREF _Toc534839342 \h </w:instrText>
+            </w:r>
+            <w:r>
+              <w:rPr>
+                <w:noProof/>
+                <w:webHidden/>
+              </w:rPr>
+            </w:r>
+            <w:r>
+              <w:rPr>
+                <w:noProof/>
+                <w:webHidden/>
+              </w:rPr>
+              <w:fldChar w:fldCharType="separate"/>
+            </w:r>
+            <w:r>
+              <w:rPr>
+                <w:noProof/>
+                <w:webHidden/>
+              </w:rPr>
+              <w:t>15</w:t>
             </w:r>
             <w:r>
               <w:rPr>
@@ -798,14 +2843,14 @@
               <w:lang w:val="sr-Latn-RS" w:eastAsia="sr-Latn-RS"/>
             </w:rPr>
           </w:pPr>
-          <w:hyperlink w:anchor="_Toc534586236" w:history="1">
+          <w:hyperlink w:anchor="_Toc534839343" w:history="1">
             <w:r>
               <w:rPr>
                 <w:rStyle w:val="Hyperlink"/>
                 <w:noProof/>
                 <w:lang w:val="sr-Latn-RS"/>
               </w:rPr>
-              <w:t>4.3.</w:t>
+              <w:t>5.3.</w:t>
             </w:r>
             <w:r>
               <w:rPr>
@@ -822,7 +2867,7 @@
                 <w:noProof/>
                 <w:lang w:val="sr-Latn-RS"/>
               </w:rPr>
-              <w:t>Režimi rada</w:t>
+              <w:t>etf.santorini.km150096d.moves</w:t>
             </w:r>
             <w:r>
               <w:rPr>
@@ -843,7 +2888,7 @@
                 <w:noProof/>
                 <w:webHidden/>
               </w:rPr>
-              <w:instrText xml:space="preserve"> PAGEREF _Toc534586236 \h </w:instrText>
+              <w:instrText xml:space="preserve"> PAGEREF _Toc534839343 \h </w:instrText>
             </w:r>
             <w:r>
               <w:rPr>
@@ -863,7 +2908,7 @@
                 <w:noProof/>
                 <w:webHidden/>
               </w:rPr>
-              <w:t>4</w:t>
+              <w:t>15</w:t>
             </w:r>
             <w:r>
               <w:rPr>
@@ -876,9 +2921,9 @@
         </w:p>
         <w:p>
           <w:pPr>
-            <w:pStyle w:val="TOC2"/>
+            <w:pStyle w:val="TOC3"/>
             <w:tabs>
-              <w:tab w:val="left" w:pos="880"/>
+              <w:tab w:val="left" w:pos="1100"/>
               <w:tab w:val="right" w:leader="dot" w:pos="8630"/>
             </w:tabs>
             <w:rPr>
@@ -888,14 +2933,15 @@
               <w:lang w:val="sr-Latn-RS" w:eastAsia="sr-Latn-RS"/>
             </w:rPr>
           </w:pPr>
-          <w:hyperlink w:anchor="_Toc534586237" w:history="1">
+          <w:hyperlink w:anchor="_Toc534839344" w:history="1">
             <w:r>
               <w:rPr>
                 <w:rStyle w:val="Hyperlink"/>
+                <w:i/>
                 <w:noProof/>
                 <w:lang w:val="sr-Latn-RS"/>
               </w:rPr>
-              <w:t>4.4.</w:t>
+              <w:t>5.4.</w:t>
             </w:r>
             <w:r>
               <w:rPr>
@@ -909,10 +2955,11 @@
             <w:r>
               <w:rPr>
                 <w:rStyle w:val="Hyperlink"/>
+                <w:i/>
                 <w:noProof/>
                 <w:lang w:val="sr-Latn-RS"/>
               </w:rPr>
-              <w:t>Evidencija odigranih poteza</w:t>
+              <w:t>Move.cs</w:t>
             </w:r>
             <w:r>
               <w:rPr>
@@ -933,7 +2980,7 @@
                 <w:noProof/>
                 <w:webHidden/>
               </w:rPr>
-              <w:instrText xml:space="preserve"> PAGEREF _Toc534586237 \h </w:instrText>
+              <w:instrText xml:space="preserve"> PAGEREF _Toc534839344 \h </w:instrText>
             </w:r>
             <w:r>
               <w:rPr>
@@ -953,7 +3000,7 @@
                 <w:noProof/>
                 <w:webHidden/>
               </w:rPr>
-              <w:t>4</w:t>
+              <w:t>16</w:t>
             </w:r>
             <w:r>
               <w:rPr>
@@ -966,9 +3013,9 @@
         </w:p>
         <w:p>
           <w:pPr>
-            <w:pStyle w:val="TOC2"/>
+            <w:pStyle w:val="TOC3"/>
             <w:tabs>
-              <w:tab w:val="left" w:pos="880"/>
+              <w:tab w:val="left" w:pos="1100"/>
               <w:tab w:val="right" w:leader="dot" w:pos="8630"/>
             </w:tabs>
             <w:rPr>
@@ -978,14 +3025,15 @@
               <w:lang w:val="sr-Latn-RS" w:eastAsia="sr-Latn-RS"/>
             </w:rPr>
           </w:pPr>
-          <w:hyperlink w:anchor="_Toc534586238" w:history="1">
+          <w:hyperlink w:anchor="_Toc534839345" w:history="1">
             <w:r>
               <w:rPr>
                 <w:rStyle w:val="Hyperlink"/>
+                <w:i/>
                 <w:noProof/>
                 <w:lang w:val="sr-Latn-RS"/>
               </w:rPr>
-              <w:t>4.5.</w:t>
+              <w:t>5.5.</w:t>
             </w:r>
             <w:r>
               <w:rPr>
@@ -999,10 +3047,11 @@
             <w:r>
               <w:rPr>
                 <w:rStyle w:val="Hyperlink"/>
+                <w:i/>
                 <w:noProof/>
                 <w:lang w:val="sr-Latn-RS"/>
               </w:rPr>
-              <w:t>Implementacija igrača računara</w:t>
+              <w:t>HumanMove.cs</w:t>
             </w:r>
             <w:r>
               <w:rPr>
@@ -1023,7 +3072,7 @@
                 <w:noProof/>
                 <w:webHidden/>
               </w:rPr>
-              <w:instrText xml:space="preserve"> PAGEREF _Toc534586238 \h </w:instrText>
+              <w:instrText xml:space="preserve"> PAGEREF _Toc534839345 \h </w:instrText>
             </w:r>
             <w:r>
               <w:rPr>
@@ -1043,7 +3092,7 @@
                 <w:noProof/>
                 <w:webHidden/>
               </w:rPr>
-              <w:t>5</w:t>
+              <w:t>17</w:t>
             </w:r>
             <w:r>
               <w:rPr>
@@ -1056,9 +3105,9 @@
         </w:p>
         <w:p>
           <w:pPr>
-            <w:pStyle w:val="TOC1"/>
+            <w:pStyle w:val="TOC3"/>
             <w:tabs>
-              <w:tab w:val="left" w:pos="440"/>
+              <w:tab w:val="left" w:pos="1100"/>
               <w:tab w:val="right" w:leader="dot" w:pos="8630"/>
             </w:tabs>
             <w:rPr>
@@ -1068,14 +3117,15 @@
               <w:lang w:val="sr-Latn-RS" w:eastAsia="sr-Latn-RS"/>
             </w:rPr>
           </w:pPr>
-          <w:hyperlink w:anchor="_Toc534586239" w:history="1">
+          <w:hyperlink w:anchor="_Toc534839346" w:history="1">
             <w:r>
               <w:rPr>
                 <w:rStyle w:val="Hyperlink"/>
+                <w:i/>
                 <w:noProof/>
                 <w:lang w:val="sr-Latn-RS"/>
               </w:rPr>
-              <w:t>5.</w:t>
+              <w:t>5.6.</w:t>
             </w:r>
             <w:r>
               <w:rPr>
@@ -1089,27 +3139,11 @@
             <w:r>
               <w:rPr>
                 <w:rStyle w:val="Hyperlink"/>
+                <w:i/>
                 <w:noProof/>
                 <w:lang w:val="sr-Latn-RS"/>
               </w:rPr>
-              <w:t xml:space="preserve">Opis </w:t>
-            </w:r>
-            <w:r>
-              <w:rPr>
-                <w:rStyle w:val="Hyperlink"/>
-                <w:i/>
-                <w:noProof/>
-                <w:lang w:val="sr-Latn-RS"/>
-              </w:rPr>
-              <w:t>C#</w:t>
-            </w:r>
-            <w:r>
-              <w:rPr>
-                <w:rStyle w:val="Hyperlink"/>
-                <w:noProof/>
-                <w:lang w:val="sr-Latn-RS"/>
-              </w:rPr>
-              <w:t xml:space="preserve"> skripti</w:t>
+              <w:t>FileMove.cs</w:t>
             </w:r>
             <w:r>
               <w:rPr>
@@ -1130,7 +3164,7 @@
                 <w:noProof/>
                 <w:webHidden/>
               </w:rPr>
-              <w:instrText xml:space="preserve"> PAGEREF _Toc534586239 \h </w:instrText>
+              <w:instrText xml:space="preserve"> PAGEREF _Toc534839346 \h </w:instrText>
             </w:r>
             <w:r>
               <w:rPr>
@@ -1150,7 +3184,7 @@
                 <w:noProof/>
                 <w:webHidden/>
               </w:rPr>
-              <w:t>6</w:t>
+              <w:t>17</w:t>
             </w:r>
             <w:r>
               <w:rPr>
@@ -1163,9 +3197,9 @@
         </w:p>
         <w:p>
           <w:pPr>
-            <w:pStyle w:val="TOC2"/>
+            <w:pStyle w:val="TOC3"/>
             <w:tabs>
-              <w:tab w:val="left" w:pos="880"/>
+              <w:tab w:val="left" w:pos="1100"/>
               <w:tab w:val="right" w:leader="dot" w:pos="8630"/>
             </w:tabs>
             <w:rPr>
@@ -1175,14 +3209,15 @@
               <w:lang w:val="sr-Latn-RS" w:eastAsia="sr-Latn-RS"/>
             </w:rPr>
           </w:pPr>
-          <w:hyperlink w:anchor="_Toc534586240" w:history="1">
+          <w:hyperlink w:anchor="_Toc534839347" w:history="1">
             <w:r>
               <w:rPr>
                 <w:rStyle w:val="Hyperlink"/>
+                <w:i/>
                 <w:noProof/>
                 <w:lang w:val="sr-Latn-RS"/>
               </w:rPr>
-              <w:t>5.1.</w:t>
+              <w:t>5.7.</w:t>
             </w:r>
             <w:r>
               <w:rPr>
@@ -1196,10 +3231,11 @@
             <w:r>
               <w:rPr>
                 <w:rStyle w:val="Hyperlink"/>
+                <w:i/>
                 <w:noProof/>
                 <w:lang w:val="sr-Latn-RS"/>
               </w:rPr>
-              <w:t>etf.santorini.km150096d.menu</w:t>
+              <w:t>AIMove.cs</w:t>
             </w:r>
             <w:r>
               <w:rPr>
@@ -1220,7 +3256,7 @@
                 <w:noProof/>
                 <w:webHidden/>
               </w:rPr>
-              <w:instrText xml:space="preserve"> PAGEREF _Toc534586240 \h </w:instrText>
+              <w:instrText xml:space="preserve"> PAGEREF _Toc534839347 \h </w:instrText>
             </w:r>
             <w:r>
               <w:rPr>
@@ -1240,7 +3276,191 @@
                 <w:noProof/>
                 <w:webHidden/>
               </w:rPr>
-              <w:t>6</w:t>
+              <w:t>18</w:t>
+            </w:r>
+            <w:r>
+              <w:rPr>
+                <w:noProof/>
+                <w:webHidden/>
+              </w:rPr>
+              <w:fldChar w:fldCharType="end"/>
+            </w:r>
+          </w:hyperlink>
+        </w:p>
+        <w:p>
+          <w:pPr>
+            <w:pStyle w:val="TOC3"/>
+            <w:tabs>
+              <w:tab w:val="left" w:pos="1100"/>
+              <w:tab w:val="right" w:leader="dot" w:pos="8630"/>
+            </w:tabs>
+            <w:rPr>
+              <w:rFonts w:eastAsiaTheme="minorEastAsia"/>
+              <w:noProof/>
+              <w:color w:val="auto"/>
+              <w:lang w:val="sr-Latn-RS" w:eastAsia="sr-Latn-RS"/>
+            </w:rPr>
+          </w:pPr>
+          <w:hyperlink w:anchor="_Toc534839348" w:history="1">
+            <w:r>
+              <w:rPr>
+                <w:rStyle w:val="Hyperlink"/>
+                <w:i/>
+                <w:noProof/>
+                <w:lang w:val="sr-Latn-RS"/>
+              </w:rPr>
+              <w:t>5.8.</w:t>
+            </w:r>
+            <w:r>
+              <w:rPr>
+                <w:rFonts w:eastAsiaTheme="minorEastAsia"/>
+                <w:noProof/>
+                <w:color w:val="auto"/>
+                <w:lang w:val="sr-Latn-RS" w:eastAsia="sr-Latn-RS"/>
+              </w:rPr>
+              <w:tab/>
+            </w:r>
+            <w:r>
+              <w:rPr>
+                <w:rStyle w:val="Hyperlink"/>
+                <w:i/>
+                <w:noProof/>
+                <w:lang w:val="sr-Latn-RS"/>
+              </w:rPr>
+              <w:t>EasyMove.cs</w:t>
+            </w:r>
+            <w:r>
+              <w:rPr>
+                <w:noProof/>
+                <w:webHidden/>
+              </w:rPr>
+              <w:tab/>
+            </w:r>
+            <w:r>
+              <w:rPr>
+                <w:noProof/>
+                <w:webHidden/>
+              </w:rPr>
+              <w:fldChar w:fldCharType="begin"/>
+            </w:r>
+            <w:r>
+              <w:rPr>
+                <w:noProof/>
+                <w:webHidden/>
+              </w:rPr>
+              <w:instrText xml:space="preserve"> PAGEREF _Toc534839348 \h </w:instrText>
+            </w:r>
+            <w:r>
+              <w:rPr>
+                <w:noProof/>
+                <w:webHidden/>
+              </w:rPr>
+            </w:r>
+            <w:r>
+              <w:rPr>
+                <w:noProof/>
+                <w:webHidden/>
+              </w:rPr>
+              <w:fldChar w:fldCharType="separate"/>
+            </w:r>
+            <w:r>
+              <w:rPr>
+                <w:noProof/>
+                <w:webHidden/>
+              </w:rPr>
+              <w:t>19</w:t>
+            </w:r>
+            <w:r>
+              <w:rPr>
+                <w:noProof/>
+                <w:webHidden/>
+              </w:rPr>
+              <w:fldChar w:fldCharType="end"/>
+            </w:r>
+          </w:hyperlink>
+        </w:p>
+        <w:p>
+          <w:pPr>
+            <w:pStyle w:val="TOC3"/>
+            <w:tabs>
+              <w:tab w:val="left" w:pos="1100"/>
+              <w:tab w:val="right" w:leader="dot" w:pos="8630"/>
+            </w:tabs>
+            <w:rPr>
+              <w:rFonts w:eastAsiaTheme="minorEastAsia"/>
+              <w:noProof/>
+              <w:color w:val="auto"/>
+              <w:lang w:val="sr-Latn-RS" w:eastAsia="sr-Latn-RS"/>
+            </w:rPr>
+          </w:pPr>
+          <w:hyperlink w:anchor="_Toc534839349" w:history="1">
+            <w:r>
+              <w:rPr>
+                <w:rStyle w:val="Hyperlink"/>
+                <w:i/>
+                <w:noProof/>
+                <w:lang w:val="sr-Latn-RS"/>
+              </w:rPr>
+              <w:t>5.9.</w:t>
+            </w:r>
+            <w:r>
+              <w:rPr>
+                <w:rFonts w:eastAsiaTheme="minorEastAsia"/>
+                <w:noProof/>
+                <w:color w:val="auto"/>
+                <w:lang w:val="sr-Latn-RS" w:eastAsia="sr-Latn-RS"/>
+              </w:rPr>
+              <w:tab/>
+            </w:r>
+            <w:r>
+              <w:rPr>
+                <w:rStyle w:val="Hyperlink"/>
+                <w:i/>
+                <w:noProof/>
+                <w:lang w:val="sr-Latn-RS"/>
+              </w:rPr>
+              <w:t>MediumMove.cs</w:t>
+            </w:r>
+            <w:r>
+              <w:rPr>
+                <w:noProof/>
+                <w:webHidden/>
+              </w:rPr>
+              <w:tab/>
+            </w:r>
+            <w:r>
+              <w:rPr>
+                <w:noProof/>
+                <w:webHidden/>
+              </w:rPr>
+              <w:fldChar w:fldCharType="begin"/>
+            </w:r>
+            <w:r>
+              <w:rPr>
+                <w:noProof/>
+                <w:webHidden/>
+              </w:rPr>
+              <w:instrText xml:space="preserve"> PAGEREF _Toc534839349 \h </w:instrText>
+            </w:r>
+            <w:r>
+              <w:rPr>
+                <w:noProof/>
+                <w:webHidden/>
+              </w:rPr>
+            </w:r>
+            <w:r>
+              <w:rPr>
+                <w:noProof/>
+                <w:webHidden/>
+              </w:rPr>
+              <w:fldChar w:fldCharType="separate"/>
+            </w:r>
+            <w:r>
+              <w:rPr>
+                <w:noProof/>
+                <w:webHidden/>
+              </w:rPr>
+              <w:t>19</w:t>
             </w:r>
             <w:r>
               <w:rPr>
@@ -1265,14 +3485,15 @@
               <w:lang w:val="sr-Latn-RS" w:eastAsia="sr-Latn-RS"/>
             </w:rPr>
           </w:pPr>
-          <w:hyperlink w:anchor="_Toc534586241" w:history="1">
+          <w:hyperlink w:anchor="_Toc534839350" w:history="1">
             <w:r>
               <w:rPr>
                 <w:rStyle w:val="Hyperlink"/>
+                <w:i/>
                 <w:noProof/>
                 <w:lang w:val="sr-Latn-RS"/>
               </w:rPr>
-              <w:t>5.1.1.</w:t>
+              <w:t>5.10.</w:t>
             </w:r>
             <w:r>
               <w:rPr>
@@ -1286,10 +3507,11 @@
             <w:r>
               <w:rPr>
                 <w:rStyle w:val="Hyperlink"/>
+                <w:i/>
                 <w:noProof/>
                 <w:lang w:val="sr-Latn-RS"/>
               </w:rPr>
-              <w:t>Menu.cs</w:t>
+              <w:t>HardMove.cs</w:t>
             </w:r>
             <w:r>
               <w:rPr>
@@ -1310,7 +3532,7 @@
                 <w:noProof/>
                 <w:webHidden/>
               </w:rPr>
-              <w:instrText xml:space="preserve"> PAGEREF _Toc534586241 \h </w:instrText>
+              <w:instrText xml:space="preserve"> PAGEREF _Toc534839350 \h </w:instrText>
             </w:r>
             <w:r>
               <w:rPr>
@@ -1330,7 +3552,7 @@
                 <w:noProof/>
                 <w:webHidden/>
               </w:rPr>
-              <w:t>6</w:t>
+              <w:t>20</w:t>
             </w:r>
             <w:r>
               <w:rPr>
@@ -1345,7 +3567,7 @@
           <w:pPr>
             <w:pStyle w:val="TOC2"/>
             <w:tabs>
-              <w:tab w:val="left" w:pos="880"/>
+              <w:tab w:val="left" w:pos="1100"/>
               <w:tab w:val="right" w:leader="dot" w:pos="8630"/>
             </w:tabs>
             <w:rPr>
@@ -1355,14 +3577,14 @@
               <w:lang w:val="sr-Latn-RS" w:eastAsia="sr-Latn-RS"/>
             </w:rPr>
           </w:pPr>
-          <w:hyperlink w:anchor="_Toc534586242" w:history="1">
+          <w:hyperlink w:anchor="_Toc534839351" w:history="1">
             <w:r>
               <w:rPr>
                 <w:rStyle w:val="Hyperlink"/>
                 <w:noProof/>
                 <w:lang w:val="sr-Latn-RS"/>
               </w:rPr>
-              <w:t>5.2.</w:t>
+              <w:t>5.11.</w:t>
             </w:r>
             <w:r>
               <w:rPr>
@@ -1379,7 +3601,7 @@
                 <w:noProof/>
                 <w:lang w:val="sr-Latn-RS"/>
               </w:rPr>
-              <w:t>etf.santorini.km150096d.model</w:t>
+              <w:t>etf.santorini.km150096d.utils</w:t>
             </w:r>
             <w:r>
               <w:rPr>
@@ -1400,7 +3622,7 @@
                 <w:noProof/>
                 <w:webHidden/>
               </w:rPr>
-              <w:instrText xml:space="preserve"> PAGEREF _Toc534586242 \h </w:instrText>
+              <w:instrText xml:space="preserve"> PAGEREF _Toc534839351 \h </w:instrText>
             </w:r>
             <w:r>
               <w:rPr>
@@ -1420,7 +3642,7 @@
                 <w:noProof/>
                 <w:webHidden/>
               </w:rPr>
-              <w:t>6</w:t>
+              <w:t>20</w:t>
             </w:r>
             <w:r>
               <w:rPr>
@@ -1445,14 +3667,14 @@
               <w:lang w:val="sr-Latn-RS" w:eastAsia="sr-Latn-RS"/>
             </w:rPr>
           </w:pPr>
-          <w:hyperlink w:anchor="_Toc534586243" w:history="1">
+          <w:hyperlink w:anchor="_Toc534839352" w:history="1">
             <w:r>
               <w:rPr>
                 <w:rStyle w:val="Hyperlink"/>
                 <w:noProof/>
                 <w:lang w:val="sr-Latn-RS"/>
               </w:rPr>
-              <w:t>5.2.1.</w:t>
+              <w:t>5.11.1.</w:t>
             </w:r>
             <w:r>
               <w:rPr>
@@ -1469,7 +3691,7 @@
                 <w:noProof/>
                 <w:lang w:val="sr-Latn-RS"/>
               </w:rPr>
-              <w:t>etf.santorini.km150096d.model.interfaces</w:t>
+              <w:t>Util.cs</w:t>
             </w:r>
             <w:r>
               <w:rPr>
@@ -1490,7 +3712,7 @@
                 <w:noProof/>
                 <w:webHidden/>
               </w:rPr>
-              <w:instrText xml:space="preserve"> PAGEREF _Toc534586243 \h </w:instrText>
+              <w:instrText xml:space="preserve"> PAGEREF _Toc534839352 \h </w:instrText>
             </w:r>
             <w:r>
               <w:rPr>
@@ -1510,7 +3732,7 @@
                 <w:noProof/>
                 <w:webHidden/>
               </w:rPr>
-              <w:t>6</w:t>
+              <w:t>21</w:t>
             </w:r>
             <w:r>
               <w:rPr>
@@ -1535,14 +3757,14 @@
               <w:lang w:val="sr-Latn-RS" w:eastAsia="sr-Latn-RS"/>
             </w:rPr>
           </w:pPr>
-          <w:hyperlink w:anchor="_Toc534586244" w:history="1">
+          <w:hyperlink w:anchor="_Toc534839353" w:history="1">
             <w:r>
               <w:rPr>
                 <w:rStyle w:val="Hyperlink"/>
                 <w:noProof/>
                 <w:lang w:val="sr-Latn-RS"/>
               </w:rPr>
-              <w:t>5.2.2.</w:t>
+              <w:t>5.11.2.</w:t>
             </w:r>
             <w:r>
               <w:rPr>
@@ -1559,7 +3781,7 @@
                 <w:noProof/>
                 <w:lang w:val="sr-Latn-RS"/>
               </w:rPr>
-              <w:t>etf.santorini.km150096d.model.game_objects</w:t>
+              <w:t>FileManager.cs</w:t>
             </w:r>
             <w:r>
               <w:rPr>
@@ -1580,7 +3802,7 @@
                 <w:noProof/>
                 <w:webHidden/>
               </w:rPr>
-              <w:instrText xml:space="preserve"> PAGEREF _Toc534586244 \h </w:instrText>
+              <w:instrText xml:space="preserve"> PAGEREF _Toc534839353 \h </w:instrText>
             </w:r>
             <w:r>
               <w:rPr>
@@ -1600,7 +3822,7 @@
                 <w:noProof/>
                 <w:webHidden/>
               </w:rPr>
-              <w:t>8</w:t>
+              <w:t>21</w:t>
             </w:r>
             <w:r>
               <w:rPr>
@@ -1613,1127 +3835,20 @@
         </w:p>
         <w:p>
           <w:pPr>
-            <w:pStyle w:val="TOC3"/>
+            <w:pStyle w:val="TOC1"/>
             <w:tabs>
-              <w:tab w:val="left" w:pos="1320"/>
+              <w:tab w:val="left" w:pos="440"/>
               <w:tab w:val="right" w:leader="dot" w:pos="8630"/>
             </w:tabs>
             <w:rPr>
-              <w:rFonts w:eastAsiaTheme="minorEastAsia"/>
+              <w:b/>
+              <w:bCs/>
               <w:noProof/>
-              <w:color w:val="auto"/>
-              <w:lang w:val="sr-Latn-RS" w:eastAsia="sr-Latn-RS"/>
-            </w:rPr>
-          </w:pPr>
-          <w:hyperlink w:anchor="_Toc534586245" w:history="1">
-            <w:r>
-              <w:rPr>
-                <w:rStyle w:val="Hyperlink"/>
-                <w:noProof/>
-                <w:lang w:val="sr-Latn-RS"/>
-              </w:rPr>
-              <w:t>5.2.3.</w:t>
-            </w:r>
-            <w:r>
-              <w:rPr>
-                <w:rFonts w:eastAsiaTheme="minorEastAsia"/>
-                <w:noProof/>
-                <w:color w:val="auto"/>
-                <w:lang w:val="sr-Latn-RS" w:eastAsia="sr-Latn-RS"/>
-              </w:rPr>
-              <w:tab/>
-            </w:r>
-            <w:r>
-              <w:rPr>
-                <w:rStyle w:val="Hyperlink"/>
-                <w:noProof/>
-                <w:lang w:val="sr-Latn-RS"/>
-              </w:rPr>
-              <w:t>etf.santorini.km150096d.model.plain_objects</w:t>
-            </w:r>
-            <w:r>
-              <w:rPr>
-                <w:noProof/>
-                <w:webHidden/>
-              </w:rPr>
-              <w:tab/>
-            </w:r>
-            <w:r>
-              <w:rPr>
-                <w:noProof/>
-                <w:webHidden/>
-              </w:rPr>
-              <w:fldChar w:fldCharType="begin"/>
-            </w:r>
-            <w:r>
-              <w:rPr>
-                <w:noProof/>
-                <w:webHidden/>
-              </w:rPr>
-              <w:instrText xml:space="preserve"> PAGEREF _Toc534586245 \h </w:instrText>
-            </w:r>
-            <w:r>
-              <w:rPr>
-                <w:noProof/>
-                <w:webHidden/>
-              </w:rPr>
-            </w:r>
-            <w:r>
-              <w:rPr>
-                <w:noProof/>
-                <w:webHidden/>
-              </w:rPr>
-              <w:fldChar w:fldCharType="separate"/>
-            </w:r>
-            <w:r>
-              <w:rPr>
-                <w:noProof/>
-                <w:webHidden/>
-              </w:rPr>
-              <w:t>12</w:t>
-            </w:r>
-            <w:r>
-              <w:rPr>
-                <w:noProof/>
-                <w:webHidden/>
-              </w:rPr>
-              <w:fldChar w:fldCharType="end"/>
-            </w:r>
-          </w:hyperlink>
-        </w:p>
-        <w:p>
-          <w:pPr>
-            <w:pStyle w:val="TOC2"/>
-            <w:tabs>
-              <w:tab w:val="left" w:pos="880"/>
-              <w:tab w:val="right" w:leader="dot" w:pos="8630"/>
-            </w:tabs>
-            <w:rPr>
-              <w:rFonts w:eastAsiaTheme="minorEastAsia"/>
-              <w:noProof/>
-              <w:color w:val="auto"/>
-              <w:lang w:val="sr-Latn-RS" w:eastAsia="sr-Latn-RS"/>
-            </w:rPr>
-          </w:pPr>
-          <w:hyperlink w:anchor="_Toc534586246" w:history="1">
-            <w:r>
-              <w:rPr>
-                <w:rStyle w:val="Hyperlink"/>
-                <w:noProof/>
-                <w:lang w:val="sr-Latn-RS"/>
-              </w:rPr>
-              <w:t>5.3.</w:t>
-            </w:r>
-            <w:r>
-              <w:rPr>
-                <w:rFonts w:eastAsiaTheme="minorEastAsia"/>
-                <w:noProof/>
-                <w:color w:val="auto"/>
-                <w:lang w:val="sr-Latn-RS" w:eastAsia="sr-Latn-RS"/>
-              </w:rPr>
-              <w:tab/>
-            </w:r>
-            <w:r>
-              <w:rPr>
-                <w:rStyle w:val="Hyperlink"/>
-                <w:noProof/>
-                <w:lang w:val="sr-Latn-RS"/>
-              </w:rPr>
-              <w:t>etf.santorini.km150096d.moves</w:t>
-            </w:r>
-            <w:r>
-              <w:rPr>
-                <w:noProof/>
-                <w:webHidden/>
-              </w:rPr>
-              <w:tab/>
-            </w:r>
-            <w:r>
-              <w:rPr>
-                <w:noProof/>
-                <w:webHidden/>
-              </w:rPr>
-              <w:fldChar w:fldCharType="begin"/>
-            </w:r>
-            <w:r>
-              <w:rPr>
-                <w:noProof/>
-                <w:webHidden/>
-              </w:rPr>
-              <w:instrText xml:space="preserve"> PAGEREF _Toc534586246 \h </w:instrText>
-            </w:r>
-            <w:r>
-              <w:rPr>
-                <w:noProof/>
-                <w:webHidden/>
-              </w:rPr>
-            </w:r>
-            <w:r>
-              <w:rPr>
-                <w:noProof/>
-                <w:webHidden/>
-              </w:rPr>
-              <w:fldChar w:fldCharType="separate"/>
-            </w:r>
-            <w:r>
-              <w:rPr>
-                <w:noProof/>
-                <w:webHidden/>
-              </w:rPr>
-              <w:t>13</w:t>
-            </w:r>
-            <w:r>
-              <w:rPr>
-                <w:noProof/>
-                <w:webHidden/>
-              </w:rPr>
-              <w:fldChar w:fldCharType="end"/>
-            </w:r>
-          </w:hyperlink>
-        </w:p>
-        <w:p>
-          <w:pPr>
-            <w:pStyle w:val="TOC3"/>
-            <w:tabs>
-              <w:tab w:val="left" w:pos="1100"/>
-              <w:tab w:val="right" w:leader="dot" w:pos="8630"/>
-            </w:tabs>
-            <w:rPr>
-              <w:rFonts w:eastAsiaTheme="minorEastAsia"/>
-              <w:noProof/>
-              <w:color w:val="auto"/>
-              <w:lang w:val="sr-Latn-RS" w:eastAsia="sr-Latn-RS"/>
-            </w:rPr>
-          </w:pPr>
-          <w:hyperlink w:anchor="_Toc534586247" w:history="1">
-            <w:r>
-              <w:rPr>
-                <w:rStyle w:val="Hyperlink"/>
-                <w:i/>
-                <w:noProof/>
-                <w:lang w:val="sr-Latn-RS"/>
-              </w:rPr>
-              <w:t>5.4.</w:t>
-            </w:r>
-            <w:r>
-              <w:rPr>
-                <w:rFonts w:eastAsiaTheme="minorEastAsia"/>
-                <w:noProof/>
-                <w:color w:val="auto"/>
-                <w:lang w:val="sr-Latn-RS" w:eastAsia="sr-Latn-RS"/>
-              </w:rPr>
-              <w:tab/>
-            </w:r>
-            <w:r>
-              <w:rPr>
-                <w:rStyle w:val="Hyperlink"/>
-                <w:i/>
-                <w:noProof/>
-                <w:lang w:val="sr-Latn-RS"/>
-              </w:rPr>
-              <w:t>Move.cs</w:t>
-            </w:r>
-            <w:r>
-              <w:rPr>
-                <w:noProof/>
-                <w:webHidden/>
-              </w:rPr>
-              <w:tab/>
-            </w:r>
-            <w:r>
-              <w:rPr>
-                <w:noProof/>
-                <w:webHidden/>
-              </w:rPr>
-              <w:fldChar w:fldCharType="begin"/>
-            </w:r>
-            <w:r>
-              <w:rPr>
-                <w:noProof/>
-                <w:webHidden/>
-              </w:rPr>
-              <w:instrText xml:space="preserve"> PAGEREF _Toc534586247 \h </w:instrText>
-            </w:r>
-            <w:r>
-              <w:rPr>
-                <w:noProof/>
-                <w:webHidden/>
-              </w:rPr>
-            </w:r>
-            <w:r>
-              <w:rPr>
-                <w:noProof/>
-                <w:webHidden/>
-              </w:rPr>
-              <w:fldChar w:fldCharType="separate"/>
-            </w:r>
-            <w:r>
-              <w:rPr>
-                <w:noProof/>
-                <w:webHidden/>
-              </w:rPr>
-              <w:t>14</w:t>
-            </w:r>
-            <w:r>
-              <w:rPr>
-                <w:noProof/>
-                <w:webHidden/>
-              </w:rPr>
-              <w:fldChar w:fldCharType="end"/>
-            </w:r>
-          </w:hyperlink>
-        </w:p>
-        <w:p>
-          <w:pPr>
-            <w:pStyle w:val="TOC3"/>
-            <w:tabs>
-              <w:tab w:val="left" w:pos="1100"/>
-              <w:tab w:val="right" w:leader="dot" w:pos="8630"/>
-            </w:tabs>
-            <w:rPr>
-              <w:rFonts w:eastAsiaTheme="minorEastAsia"/>
-              <w:noProof/>
-              <w:color w:val="auto"/>
-              <w:lang w:val="sr-Latn-RS" w:eastAsia="sr-Latn-RS"/>
-            </w:rPr>
-          </w:pPr>
-          <w:hyperlink w:anchor="_Toc534586248" w:history="1">
-            <w:r>
-              <w:rPr>
-                <w:rStyle w:val="Hyperlink"/>
-                <w:i/>
-                <w:noProof/>
-                <w:lang w:val="sr-Latn-RS"/>
-              </w:rPr>
-              <w:t>5.5.</w:t>
-            </w:r>
-            <w:r>
-              <w:rPr>
-                <w:rFonts w:eastAsiaTheme="minorEastAsia"/>
-                <w:noProof/>
-                <w:color w:val="auto"/>
-                <w:lang w:val="sr-Latn-RS" w:eastAsia="sr-Latn-RS"/>
-              </w:rPr>
-              <w:tab/>
-            </w:r>
-            <w:r>
-              <w:rPr>
-                <w:rStyle w:val="Hyperlink"/>
-                <w:i/>
-                <w:noProof/>
-                <w:lang w:val="sr-Latn-RS"/>
-              </w:rPr>
-              <w:t>HumanMove.cs</w:t>
-            </w:r>
-            <w:r>
-              <w:rPr>
-                <w:noProof/>
-                <w:webHidden/>
-              </w:rPr>
-              <w:tab/>
-            </w:r>
-            <w:r>
-              <w:rPr>
-                <w:noProof/>
-                <w:webHidden/>
-              </w:rPr>
-              <w:fldChar w:fldCharType="begin"/>
-            </w:r>
-            <w:r>
-              <w:rPr>
-                <w:noProof/>
-                <w:webHidden/>
-              </w:rPr>
-              <w:instrText xml:space="preserve"> PAGEREF _Toc534586248 \h </w:instrText>
-            </w:r>
-            <w:r>
-              <w:rPr>
-                <w:noProof/>
-                <w:webHidden/>
-              </w:rPr>
-            </w:r>
-            <w:r>
-              <w:rPr>
-                <w:noProof/>
-                <w:webHidden/>
-              </w:rPr>
-              <w:fldChar w:fldCharType="separate"/>
-            </w:r>
-            <w:r>
-              <w:rPr>
-                <w:noProof/>
-                <w:webHidden/>
-              </w:rPr>
-              <w:t>15</w:t>
-            </w:r>
-            <w:r>
-              <w:rPr>
-                <w:noProof/>
-                <w:webHidden/>
-              </w:rPr>
-              <w:fldChar w:fldCharType="end"/>
-            </w:r>
-          </w:hyperlink>
-        </w:p>
-        <w:p>
-          <w:pPr>
-            <w:pStyle w:val="TOC3"/>
-            <w:tabs>
-              <w:tab w:val="left" w:pos="1100"/>
-              <w:tab w:val="right" w:leader="dot" w:pos="8630"/>
-            </w:tabs>
-            <w:rPr>
-              <w:rFonts w:eastAsiaTheme="minorEastAsia"/>
-              <w:noProof/>
-              <w:color w:val="auto"/>
-              <w:lang w:val="sr-Latn-RS" w:eastAsia="sr-Latn-RS"/>
-            </w:rPr>
-          </w:pPr>
-          <w:hyperlink w:anchor="_Toc534586249" w:history="1">
-            <w:r>
-              <w:rPr>
-                <w:rStyle w:val="Hyperlink"/>
-                <w:i/>
-                <w:noProof/>
-                <w:lang w:val="sr-Latn-RS"/>
-              </w:rPr>
-              <w:t>5.6.</w:t>
-            </w:r>
-            <w:r>
-              <w:rPr>
-                <w:rFonts w:eastAsiaTheme="minorEastAsia"/>
-                <w:noProof/>
-                <w:color w:val="auto"/>
-                <w:lang w:val="sr-Latn-RS" w:eastAsia="sr-Latn-RS"/>
-              </w:rPr>
-              <w:tab/>
-            </w:r>
-            <w:r>
-              <w:rPr>
-                <w:rStyle w:val="Hyperlink"/>
-                <w:i/>
-                <w:noProof/>
-                <w:lang w:val="sr-Latn-RS"/>
-              </w:rPr>
-              <w:t>FileMove.cs</w:t>
-            </w:r>
-            <w:r>
-              <w:rPr>
-                <w:noProof/>
-                <w:webHidden/>
-              </w:rPr>
-              <w:tab/>
-            </w:r>
-            <w:r>
-              <w:rPr>
-                <w:noProof/>
-                <w:webHidden/>
-              </w:rPr>
-              <w:fldChar w:fldCharType="begin"/>
-            </w:r>
-            <w:r>
-              <w:rPr>
-                <w:noProof/>
-                <w:webHidden/>
-              </w:rPr>
-              <w:instrText xml:space="preserve"> PAGEREF _Toc534586249 \h </w:instrText>
-            </w:r>
-            <w:r>
-              <w:rPr>
-                <w:noProof/>
-                <w:webHidden/>
-              </w:rPr>
-            </w:r>
-            <w:r>
-              <w:rPr>
-                <w:noProof/>
-                <w:webHidden/>
-              </w:rPr>
-              <w:fldChar w:fldCharType="separate"/>
-            </w:r>
-            <w:r>
-              <w:rPr>
-                <w:noProof/>
-                <w:webHidden/>
-              </w:rPr>
-              <w:t>15</w:t>
-            </w:r>
-            <w:r>
-              <w:rPr>
-                <w:noProof/>
-                <w:webHidden/>
-              </w:rPr>
-              <w:fldChar w:fldCharType="end"/>
-            </w:r>
-          </w:hyperlink>
-        </w:p>
-        <w:p>
-          <w:pPr>
-            <w:pStyle w:val="TOC3"/>
-            <w:tabs>
-              <w:tab w:val="left" w:pos="1100"/>
-              <w:tab w:val="right" w:leader="dot" w:pos="8630"/>
-            </w:tabs>
-            <w:rPr>
-              <w:rFonts w:eastAsiaTheme="minorEastAsia"/>
-              <w:noProof/>
-              <w:color w:val="auto"/>
-              <w:lang w:val="sr-Latn-RS" w:eastAsia="sr-Latn-RS"/>
-            </w:rPr>
-          </w:pPr>
-          <w:hyperlink w:anchor="_Toc534586250" w:history="1">
-            <w:r>
-              <w:rPr>
-                <w:rStyle w:val="Hyperlink"/>
-                <w:i/>
-                <w:noProof/>
-                <w:lang w:val="sr-Latn-RS"/>
-              </w:rPr>
-              <w:t>5.7.</w:t>
-            </w:r>
-            <w:r>
-              <w:rPr>
-                <w:rFonts w:eastAsiaTheme="minorEastAsia"/>
-                <w:noProof/>
-                <w:color w:val="auto"/>
-                <w:lang w:val="sr-Latn-RS" w:eastAsia="sr-Latn-RS"/>
-              </w:rPr>
-              <w:tab/>
-            </w:r>
-            <w:r>
-              <w:rPr>
-                <w:rStyle w:val="Hyperlink"/>
-                <w:i/>
-                <w:noProof/>
-                <w:lang w:val="sr-Latn-RS"/>
-              </w:rPr>
-              <w:t>AIMove.cs</w:t>
-            </w:r>
-            <w:r>
-              <w:rPr>
-                <w:noProof/>
-                <w:webHidden/>
-              </w:rPr>
-              <w:tab/>
-            </w:r>
-            <w:r>
-              <w:rPr>
-                <w:noProof/>
-                <w:webHidden/>
-              </w:rPr>
-              <w:fldChar w:fldCharType="begin"/>
-            </w:r>
-            <w:r>
-              <w:rPr>
-                <w:noProof/>
-                <w:webHidden/>
-              </w:rPr>
-              <w:instrText xml:space="preserve"> PAGEREF _Toc534586250 \h </w:instrText>
-            </w:r>
-            <w:r>
-              <w:rPr>
-                <w:noProof/>
-                <w:webHidden/>
-              </w:rPr>
-            </w:r>
-            <w:r>
-              <w:rPr>
-                <w:noProof/>
-                <w:webHidden/>
-              </w:rPr>
-              <w:fldChar w:fldCharType="separate"/>
-            </w:r>
-            <w:r>
-              <w:rPr>
-                <w:noProof/>
-                <w:webHidden/>
-              </w:rPr>
-              <w:t>16</w:t>
-            </w:r>
-            <w:r>
-              <w:rPr>
-                <w:noProof/>
-                <w:webHidden/>
-              </w:rPr>
-              <w:fldChar w:fldCharType="end"/>
-            </w:r>
-          </w:hyperlink>
-        </w:p>
-        <w:p>
-          <w:pPr>
-            <w:pStyle w:val="TOC3"/>
-            <w:tabs>
-              <w:tab w:val="left" w:pos="1100"/>
-              <w:tab w:val="right" w:leader="dot" w:pos="8630"/>
-            </w:tabs>
-            <w:rPr>
-              <w:rFonts w:eastAsiaTheme="minorEastAsia"/>
-              <w:noProof/>
-              <w:color w:val="auto"/>
-              <w:lang w:val="sr-Latn-RS" w:eastAsia="sr-Latn-RS"/>
-            </w:rPr>
-          </w:pPr>
-          <w:hyperlink w:anchor="_Toc534586251" w:history="1">
-            <w:r>
-              <w:rPr>
-                <w:rStyle w:val="Hyperlink"/>
-                <w:i/>
-                <w:noProof/>
-                <w:lang w:val="sr-Latn-RS"/>
-              </w:rPr>
-              <w:t>5.8.</w:t>
-            </w:r>
-            <w:r>
-              <w:rPr>
-                <w:rFonts w:eastAsiaTheme="minorEastAsia"/>
-                <w:noProof/>
-                <w:color w:val="auto"/>
-                <w:lang w:val="sr-Latn-RS" w:eastAsia="sr-Latn-RS"/>
-              </w:rPr>
-              <w:tab/>
-            </w:r>
-            <w:r>
-              <w:rPr>
-                <w:rStyle w:val="Hyperlink"/>
-                <w:i/>
-                <w:noProof/>
-                <w:lang w:val="sr-Latn-RS"/>
-              </w:rPr>
-              <w:t>EasyMove.cs</w:t>
-            </w:r>
-            <w:r>
-              <w:rPr>
-                <w:noProof/>
-                <w:webHidden/>
-              </w:rPr>
-              <w:tab/>
-            </w:r>
-            <w:r>
-              <w:rPr>
-                <w:noProof/>
-                <w:webHidden/>
-              </w:rPr>
-              <w:fldChar w:fldCharType="begin"/>
-            </w:r>
-            <w:r>
-              <w:rPr>
-                <w:noProof/>
-                <w:webHidden/>
-              </w:rPr>
-              <w:instrText xml:space="preserve"> PAGEREF _Toc534586251 \h </w:instrText>
-            </w:r>
-            <w:r>
-              <w:rPr>
-                <w:noProof/>
-                <w:webHidden/>
-              </w:rPr>
-            </w:r>
-            <w:r>
-              <w:rPr>
-                <w:noProof/>
-                <w:webHidden/>
-              </w:rPr>
-              <w:fldChar w:fldCharType="separate"/>
-            </w:r>
-            <w:r>
-              <w:rPr>
-                <w:noProof/>
-                <w:webHidden/>
-              </w:rPr>
-              <w:t>17</w:t>
-            </w:r>
-            <w:r>
-              <w:rPr>
-                <w:noProof/>
-                <w:webHidden/>
-              </w:rPr>
-              <w:fldChar w:fldCharType="end"/>
-            </w:r>
-          </w:hyperlink>
-        </w:p>
-        <w:p>
-          <w:pPr>
-            <w:pStyle w:val="TOC3"/>
-            <w:tabs>
-              <w:tab w:val="left" w:pos="1100"/>
-              <w:tab w:val="right" w:leader="dot" w:pos="8630"/>
-            </w:tabs>
-            <w:rPr>
-              <w:rFonts w:eastAsiaTheme="minorEastAsia"/>
-              <w:noProof/>
-              <w:color w:val="auto"/>
-              <w:lang w:val="sr-Latn-RS" w:eastAsia="sr-Latn-RS"/>
-            </w:rPr>
-          </w:pPr>
-          <w:hyperlink w:anchor="_Toc534586252" w:history="1">
-            <w:r>
-              <w:rPr>
-                <w:rStyle w:val="Hyperlink"/>
-                <w:i/>
-                <w:noProof/>
-                <w:lang w:val="sr-Latn-RS"/>
-              </w:rPr>
-              <w:t>5.9.</w:t>
-            </w:r>
-            <w:r>
-              <w:rPr>
-                <w:rFonts w:eastAsiaTheme="minorEastAsia"/>
-                <w:noProof/>
-                <w:color w:val="auto"/>
-                <w:lang w:val="sr-Latn-RS" w:eastAsia="sr-Latn-RS"/>
-              </w:rPr>
-              <w:tab/>
-            </w:r>
-            <w:r>
-              <w:rPr>
-                <w:rStyle w:val="Hyperlink"/>
-                <w:i/>
-                <w:noProof/>
-                <w:lang w:val="sr-Latn-RS"/>
-              </w:rPr>
-              <w:t>MediumMove.cs</w:t>
-            </w:r>
-            <w:r>
-              <w:rPr>
-                <w:noProof/>
-                <w:webHidden/>
-              </w:rPr>
-              <w:tab/>
-            </w:r>
-            <w:r>
-              <w:rPr>
-                <w:noProof/>
-                <w:webHidden/>
-              </w:rPr>
-              <w:fldChar w:fldCharType="begin"/>
-            </w:r>
-            <w:r>
-              <w:rPr>
-                <w:noProof/>
-                <w:webHidden/>
-              </w:rPr>
-              <w:instrText xml:space="preserve"> PAGEREF _Toc534586252 \h </w:instrText>
-            </w:r>
-            <w:r>
-              <w:rPr>
-                <w:noProof/>
-                <w:webHidden/>
-              </w:rPr>
-            </w:r>
-            <w:r>
-              <w:rPr>
-                <w:noProof/>
-                <w:webHidden/>
-              </w:rPr>
-              <w:fldChar w:fldCharType="separate"/>
-            </w:r>
-            <w:r>
-              <w:rPr>
-                <w:noProof/>
-                <w:webHidden/>
-              </w:rPr>
-              <w:t>17</w:t>
-            </w:r>
-            <w:r>
-              <w:rPr>
-                <w:noProof/>
-                <w:webHidden/>
-              </w:rPr>
-              <w:fldChar w:fldCharType="end"/>
-            </w:r>
-          </w:hyperlink>
-        </w:p>
-        <w:p>
-          <w:pPr>
-            <w:pStyle w:val="TOC3"/>
-            <w:tabs>
-              <w:tab w:val="left" w:pos="1320"/>
-              <w:tab w:val="right" w:leader="dot" w:pos="8630"/>
-            </w:tabs>
-            <w:rPr>
-              <w:rFonts w:eastAsiaTheme="minorEastAsia"/>
-              <w:noProof/>
-              <w:color w:val="auto"/>
-              <w:lang w:val="sr-Latn-RS" w:eastAsia="sr-Latn-RS"/>
-            </w:rPr>
-          </w:pPr>
-          <w:hyperlink w:anchor="_Toc534586253" w:history="1">
-            <w:r>
-              <w:rPr>
-                <w:rStyle w:val="Hyperlink"/>
-                <w:i/>
-                <w:noProof/>
-                <w:lang w:val="sr-Latn-RS"/>
-              </w:rPr>
-              <w:t>5.10.</w:t>
-            </w:r>
-            <w:r>
-              <w:rPr>
-                <w:rFonts w:eastAsiaTheme="minorEastAsia"/>
-                <w:noProof/>
-                <w:color w:val="auto"/>
-                <w:lang w:val="sr-Latn-RS" w:eastAsia="sr-Latn-RS"/>
-              </w:rPr>
-              <w:tab/>
-            </w:r>
-            <w:r>
-              <w:rPr>
-                <w:rStyle w:val="Hyperlink"/>
-                <w:i/>
-                <w:noProof/>
-                <w:lang w:val="sr-Latn-RS"/>
-              </w:rPr>
-              <w:t>H</w:t>
-            </w:r>
-            <w:r>
-              <w:rPr>
-                <w:rStyle w:val="Hyperlink"/>
-                <w:i/>
-                <w:noProof/>
-                <w:lang w:val="sr-Latn-RS"/>
-              </w:rPr>
-              <w:t>a</w:t>
-            </w:r>
-            <w:r>
-              <w:rPr>
-                <w:rStyle w:val="Hyperlink"/>
-                <w:i/>
-                <w:noProof/>
-                <w:lang w:val="sr-Latn-RS"/>
-              </w:rPr>
-              <w:t>rdMove.cs</w:t>
-            </w:r>
-            <w:r>
-              <w:rPr>
-                <w:noProof/>
-                <w:webHidden/>
-              </w:rPr>
-              <w:tab/>
-            </w:r>
-            <w:r>
-              <w:rPr>
-                <w:noProof/>
-                <w:webHidden/>
-              </w:rPr>
-              <w:fldChar w:fldCharType="begin"/>
-            </w:r>
-            <w:r>
-              <w:rPr>
-                <w:noProof/>
-                <w:webHidden/>
-              </w:rPr>
-              <w:instrText xml:space="preserve"> PAGEREF _Toc534586253 \h </w:instrText>
-            </w:r>
-            <w:r>
-              <w:rPr>
-                <w:noProof/>
-                <w:webHidden/>
-              </w:rPr>
-            </w:r>
-            <w:r>
-              <w:rPr>
-                <w:noProof/>
-                <w:webHidden/>
-              </w:rPr>
-              <w:fldChar w:fldCharType="separate"/>
-            </w:r>
-            <w:r>
-              <w:rPr>
-                <w:noProof/>
-                <w:webHidden/>
-              </w:rPr>
-              <w:t>18</w:t>
-            </w:r>
-            <w:r>
-              <w:rPr>
-                <w:noProof/>
-                <w:webHidden/>
-              </w:rPr>
-              <w:fldChar w:fldCharType="end"/>
-            </w:r>
-          </w:hyperlink>
-        </w:p>
-        <w:p>
-          <w:pPr>
-            <w:pStyle w:val="TOC2"/>
-            <w:tabs>
-              <w:tab w:val="left" w:pos="1100"/>
-              <w:tab w:val="right" w:leader="dot" w:pos="8630"/>
-            </w:tabs>
-            <w:rPr>
-              <w:rFonts w:eastAsiaTheme="minorEastAsia"/>
-              <w:noProof/>
-              <w:color w:val="auto"/>
-              <w:lang w:val="sr-Latn-RS" w:eastAsia="sr-Latn-RS"/>
-            </w:rPr>
-          </w:pPr>
-          <w:hyperlink w:anchor="_Toc534586254" w:history="1">
-            <w:r>
-              <w:rPr>
-                <w:rStyle w:val="Hyperlink"/>
-                <w:noProof/>
-                <w:lang w:val="sr-Latn-RS"/>
-              </w:rPr>
-              <w:t>5.11.</w:t>
-            </w:r>
-            <w:r>
-              <w:rPr>
-                <w:rFonts w:eastAsiaTheme="minorEastAsia"/>
-                <w:noProof/>
-                <w:color w:val="auto"/>
-                <w:lang w:val="sr-Latn-RS" w:eastAsia="sr-Latn-RS"/>
-              </w:rPr>
-              <w:tab/>
-            </w:r>
-            <w:r>
-              <w:rPr>
-                <w:rStyle w:val="Hyperlink"/>
-                <w:noProof/>
-                <w:lang w:val="sr-Latn-RS"/>
-              </w:rPr>
-              <w:t>etf.santorini.km150096d.utils</w:t>
-            </w:r>
-            <w:r>
-              <w:rPr>
-                <w:noProof/>
-                <w:webHidden/>
-              </w:rPr>
-              <w:tab/>
-            </w:r>
-            <w:r>
-              <w:rPr>
-                <w:noProof/>
-                <w:webHidden/>
-              </w:rPr>
-              <w:fldChar w:fldCharType="begin"/>
-            </w:r>
-            <w:r>
-              <w:rPr>
-                <w:noProof/>
-                <w:webHidden/>
-              </w:rPr>
-              <w:instrText xml:space="preserve"> PAGEREF _Toc534586254 \h </w:instrText>
-            </w:r>
-            <w:r>
-              <w:rPr>
-                <w:noProof/>
-                <w:webHidden/>
-              </w:rPr>
-            </w:r>
-            <w:r>
-              <w:rPr>
-                <w:noProof/>
-                <w:webHidden/>
-              </w:rPr>
-              <w:fldChar w:fldCharType="separate"/>
-            </w:r>
-            <w:r>
-              <w:rPr>
-                <w:noProof/>
-                <w:webHidden/>
-              </w:rPr>
-              <w:t>19</w:t>
-            </w:r>
-            <w:r>
-              <w:rPr>
-                <w:noProof/>
-                <w:webHidden/>
-              </w:rPr>
-              <w:fldChar w:fldCharType="end"/>
-            </w:r>
-          </w:hyperlink>
-        </w:p>
-        <w:p>
-          <w:pPr>
-            <w:pStyle w:val="TOC3"/>
-            <w:tabs>
-              <w:tab w:val="left" w:pos="1320"/>
-              <w:tab w:val="right" w:leader="dot" w:pos="8630"/>
-            </w:tabs>
-            <w:rPr>
-              <w:rFonts w:eastAsiaTheme="minorEastAsia"/>
-              <w:noProof/>
-              <w:color w:val="auto"/>
-              <w:lang w:val="sr-Latn-RS" w:eastAsia="sr-Latn-RS"/>
-            </w:rPr>
-          </w:pPr>
-          <w:hyperlink w:anchor="_Toc534586255" w:history="1">
-            <w:r>
-              <w:rPr>
-                <w:rStyle w:val="Hyperlink"/>
-                <w:noProof/>
-                <w:lang w:val="sr-Latn-RS"/>
-              </w:rPr>
-              <w:t>5.11.1.</w:t>
-            </w:r>
-            <w:r>
-              <w:rPr>
-                <w:rFonts w:eastAsiaTheme="minorEastAsia"/>
-                <w:noProof/>
-                <w:color w:val="auto"/>
-                <w:lang w:val="sr-Latn-RS" w:eastAsia="sr-Latn-RS"/>
-              </w:rPr>
-              <w:tab/>
-            </w:r>
-            <w:r>
-              <w:rPr>
-                <w:rStyle w:val="Hyperlink"/>
-                <w:noProof/>
-                <w:lang w:val="sr-Latn-RS"/>
-              </w:rPr>
-              <w:t>Util.cs</w:t>
-            </w:r>
-            <w:r>
-              <w:rPr>
-                <w:noProof/>
-                <w:webHidden/>
-              </w:rPr>
-              <w:tab/>
-            </w:r>
-            <w:r>
-              <w:rPr>
-                <w:noProof/>
-                <w:webHidden/>
-              </w:rPr>
-              <w:fldChar w:fldCharType="begin"/>
-            </w:r>
-            <w:r>
-              <w:rPr>
-                <w:noProof/>
-                <w:webHidden/>
-              </w:rPr>
-              <w:instrText xml:space="preserve"> PAGEREF _Toc534586255 \h </w:instrText>
-            </w:r>
-            <w:r>
-              <w:rPr>
-                <w:noProof/>
-                <w:webHidden/>
-              </w:rPr>
-            </w:r>
-            <w:r>
-              <w:rPr>
-                <w:noProof/>
-                <w:webHidden/>
-              </w:rPr>
-              <w:fldChar w:fldCharType="separate"/>
-            </w:r>
-            <w:r>
-              <w:rPr>
-                <w:noProof/>
-                <w:webHidden/>
-              </w:rPr>
-              <w:t>19</w:t>
-            </w:r>
-            <w:r>
-              <w:rPr>
-                <w:noProof/>
-                <w:webHidden/>
-              </w:rPr>
-              <w:fldChar w:fldCharType="end"/>
-            </w:r>
-          </w:hyperlink>
-        </w:p>
-        <w:p>
-          <w:pPr>
-            <w:pStyle w:val="TOC3"/>
-            <w:tabs>
-              <w:tab w:val="left" w:pos="1320"/>
-              <w:tab w:val="right" w:leader="dot" w:pos="8630"/>
-            </w:tabs>
-            <w:rPr>
-              <w:rFonts w:eastAsiaTheme="minorEastAsia"/>
-              <w:noProof/>
-              <w:color w:val="auto"/>
-              <w:lang w:val="sr-Latn-RS" w:eastAsia="sr-Latn-RS"/>
-            </w:rPr>
-          </w:pPr>
-          <w:hyperlink w:anchor="_Toc534586256" w:history="1">
-            <w:r>
-              <w:rPr>
-                <w:rStyle w:val="Hyperlink"/>
-                <w:noProof/>
-                <w:lang w:val="sr-Latn-RS"/>
-              </w:rPr>
-              <w:t>5.11.2.</w:t>
-            </w:r>
-            <w:r>
-              <w:rPr>
-                <w:rFonts w:eastAsiaTheme="minorEastAsia"/>
-                <w:noProof/>
-                <w:color w:val="auto"/>
-                <w:lang w:val="sr-Latn-RS" w:eastAsia="sr-Latn-RS"/>
-              </w:rPr>
-              <w:tab/>
-            </w:r>
-            <w:r>
-              <w:rPr>
-                <w:rStyle w:val="Hyperlink"/>
-                <w:noProof/>
-                <w:lang w:val="sr-Latn-RS"/>
-              </w:rPr>
-              <w:t>FileManager.cs</w:t>
-            </w:r>
-            <w:r>
-              <w:rPr>
-                <w:noProof/>
-                <w:webHidden/>
-              </w:rPr>
-              <w:tab/>
-            </w:r>
-            <w:r>
-              <w:rPr>
-                <w:noProof/>
-                <w:webHidden/>
-              </w:rPr>
-              <w:fldChar w:fldCharType="begin"/>
-            </w:r>
-            <w:r>
-              <w:rPr>
-                <w:noProof/>
-                <w:webHidden/>
-              </w:rPr>
-              <w:instrText xml:space="preserve"> PAGEREF _Toc534586256 \h </w:instrText>
-            </w:r>
-            <w:r>
-              <w:rPr>
-                <w:noProof/>
-                <w:webHidden/>
-              </w:rPr>
-            </w:r>
-            <w:r>
-              <w:rPr>
-                <w:noProof/>
-                <w:webHidden/>
-              </w:rPr>
-              <w:fldChar w:fldCharType="separate"/>
-            </w:r>
-            <w:r>
-              <w:rPr>
-                <w:noProof/>
-                <w:webHidden/>
-              </w:rPr>
-              <w:t>19</w:t>
-            </w:r>
-            <w:r>
-              <w:rPr>
-                <w:noProof/>
-                <w:webHidden/>
-              </w:rPr>
-              <w:fldChar w:fldCharType="end"/>
-            </w:r>
-          </w:hyperlink>
-        </w:p>
-        <w:p>
-          <w:pPr>
-            <w:rPr>
               <w:lang w:val="sr-Latn-RS"/>
             </w:rPr>
           </w:pPr>
           <w:r>
             <w:rPr>
-              <w:b/>
-              <w:bCs/>
-              <w:noProof/>
               <w:lang w:val="sr-Latn-RS"/>
             </w:rPr>
             <w:fldChar w:fldCharType="end"/>
@@ -2743,6 +3858,97 @@
     </w:sdt>
     <w:p>
       <w:pPr>
+        <w:rPr>
+          <w:lang w:val="sr-Latn-RS"/>
+        </w:rPr>
+      </w:pPr>
+    </w:p>
+    <w:p>
+      <w:pPr>
+        <w:rPr>
+          <w:lang w:val="sr-Latn-RS"/>
+        </w:rPr>
+      </w:pPr>
+    </w:p>
+    <w:p>
+      <w:pPr>
+        <w:rPr>
+          <w:lang w:val="sr-Latn-RS"/>
+        </w:rPr>
+      </w:pPr>
+    </w:p>
+    <w:p>
+      <w:pPr>
+        <w:rPr>
+          <w:lang w:val="sr-Latn-RS"/>
+        </w:rPr>
+      </w:pPr>
+    </w:p>
+    <w:p>
+      <w:pPr>
+        <w:rPr>
+          <w:lang w:val="sr-Latn-RS"/>
+        </w:rPr>
+      </w:pPr>
+    </w:p>
+    <w:p>
+      <w:pPr>
+        <w:rPr>
+          <w:lang w:val="sr-Latn-RS"/>
+        </w:rPr>
+      </w:pPr>
+    </w:p>
+    <w:p>
+      <w:pPr>
+        <w:rPr>
+          <w:lang w:val="sr-Latn-RS"/>
+        </w:rPr>
+      </w:pPr>
+    </w:p>
+    <w:p>
+      <w:pPr>
+        <w:rPr>
+          <w:lang w:val="sr-Latn-RS"/>
+        </w:rPr>
+      </w:pPr>
+    </w:p>
+    <w:p>
+      <w:pPr>
+        <w:rPr>
+          <w:lang w:val="sr-Latn-RS"/>
+        </w:rPr>
+      </w:pPr>
+    </w:p>
+    <w:p>
+      <w:pPr>
+        <w:rPr>
+          <w:lang w:val="sr-Latn-RS"/>
+        </w:rPr>
+      </w:pPr>
+    </w:p>
+    <w:p>
+      <w:pPr>
+        <w:rPr>
+          <w:lang w:val="sr-Latn-RS"/>
+        </w:rPr>
+      </w:pPr>
+    </w:p>
+    <w:p>
+      <w:pPr>
+        <w:rPr>
+          <w:lang w:val="sr-Latn-RS"/>
+        </w:rPr>
+      </w:pPr>
+    </w:p>
+    <w:p>
+      <w:pPr>
+        <w:rPr>
+          <w:lang w:val="sr-Latn-RS"/>
+        </w:rPr>
+      </w:pPr>
+    </w:p>
+    <w:p>
+      <w:pPr>
         <w:pStyle w:val="Heading1"/>
         <w:numPr>
           <w:ilvl w:val="0"/>
@@ -2752,7 +3958,7 @@
           <w:lang w:val="sr-Latn-RS"/>
         </w:rPr>
       </w:pPr>
-      <w:bookmarkStart w:id="6" w:name="_Toc534586231"/>
+      <w:bookmarkStart w:id="7" w:name="_Toc534839316"/>
       <w:r>
         <w:rPr>
           <w:lang w:val="sr-Latn-RS"/>
@@ -2760,7 +3966,7 @@
         <w:lastRenderedPageBreak/>
         <w:t>Uvod</w:t>
       </w:r>
-      <w:bookmarkEnd w:id="6"/>
+      <w:bookmarkEnd w:id="7"/>
     </w:p>
     <w:p>
       <w:pPr>
@@ -3038,7 +4244,7 @@
           <w:lang w:val="sr-Latn-RS"/>
         </w:rPr>
       </w:pPr>
-      <w:bookmarkStart w:id="7" w:name="_Toc534586232"/>
+      <w:bookmarkStart w:id="8" w:name="_Toc534839317"/>
       <w:r>
         <w:rPr>
           <w:lang w:val="sr-Latn-RS"/>
@@ -3046,7 +4252,7 @@
         <w:lastRenderedPageBreak/>
         <w:t>Struktura rešenja</w:t>
       </w:r>
-      <w:bookmarkEnd w:id="7"/>
+      <w:bookmarkEnd w:id="8"/>
     </w:p>
     <w:p>
       <w:pPr>
@@ -3948,7 +5154,7 @@
           <w:lang w:val="sr-Latn-RS"/>
         </w:rPr>
       </w:pPr>
-      <w:bookmarkStart w:id="8" w:name="_Toc534586233"/>
+      <w:bookmarkStart w:id="9" w:name="_Toc534839318"/>
       <w:r>
         <w:rPr>
           <w:lang w:val="sr-Latn-RS"/>
@@ -3956,7 +5162,7 @@
         <w:lastRenderedPageBreak/>
         <w:t>Korisnički zahtevi</w:t>
       </w:r>
-      <w:bookmarkEnd w:id="8"/>
+      <w:bookmarkEnd w:id="9"/>
     </w:p>
     <w:p>
       <w:pPr>
@@ -4120,14 +5326,14 @@
           <w:lang w:val="sr-Latn-RS"/>
         </w:rPr>
       </w:pPr>
-      <w:bookmarkStart w:id="9" w:name="_Toc534586234"/>
+      <w:bookmarkStart w:id="10" w:name="_Toc534839319"/>
       <w:r>
         <w:rPr>
           <w:lang w:val="sr-Latn-RS"/>
         </w:rPr>
         <w:t>izgled korisničkog interfejsa</w:t>
       </w:r>
-      <w:bookmarkEnd w:id="9"/>
+      <w:bookmarkEnd w:id="10"/>
     </w:p>
     <w:p>
       <w:pPr>
@@ -4165,14 +5371,14 @@
           <w:lang w:val="sr-Latn-RS"/>
         </w:rPr>
       </w:pPr>
-      <w:bookmarkStart w:id="10" w:name="_Toc534586235"/>
+      <w:bookmarkStart w:id="11" w:name="_Toc534839320"/>
       <w:r>
         <w:rPr>
           <w:lang w:val="sr-Latn-RS"/>
         </w:rPr>
         <w:t>Pokretanje igre</w:t>
       </w:r>
-      <w:bookmarkEnd w:id="10"/>
+      <w:bookmarkEnd w:id="11"/>
     </w:p>
     <w:p>
       <w:pPr>
@@ -4276,14 +5482,14 @@
           <w:lang w:val="sr-Latn-RS"/>
         </w:rPr>
       </w:pPr>
-      <w:bookmarkStart w:id="11" w:name="_Toc534586236"/>
+      <w:bookmarkStart w:id="12" w:name="_Toc534839321"/>
       <w:r>
         <w:rPr>
           <w:lang w:val="sr-Latn-RS"/>
         </w:rPr>
         <w:t>Režimi rada</w:t>
       </w:r>
-      <w:bookmarkEnd w:id="11"/>
+      <w:bookmarkEnd w:id="12"/>
     </w:p>
     <w:p>
       <w:pPr>
@@ -4367,14 +5573,14 @@
           <w:lang w:val="sr-Latn-RS"/>
         </w:rPr>
       </w:pPr>
-      <w:bookmarkStart w:id="12" w:name="_Toc534586237"/>
+      <w:bookmarkStart w:id="13" w:name="_Toc534839322"/>
       <w:r>
         <w:rPr>
           <w:lang w:val="sr-Latn-RS"/>
         </w:rPr>
         <w:t>Evidencija odigranih poteza</w:t>
       </w:r>
-      <w:bookmarkEnd w:id="12"/>
+      <w:bookmarkEnd w:id="13"/>
     </w:p>
     <w:p>
       <w:pPr>
@@ -4407,7 +5613,7 @@
           <w:lang w:val="sr-Latn-RS"/>
         </w:rPr>
       </w:pPr>
-      <w:bookmarkStart w:id="13" w:name="_Toc534586238"/>
+      <w:bookmarkStart w:id="14" w:name="_Toc534839323"/>
       <w:r>
         <w:rPr>
           <w:lang w:val="sr-Latn-RS"/>
@@ -4421,7 +5627,7 @@
         </w:rPr>
         <w:t>računara</w:t>
       </w:r>
-      <w:bookmarkEnd w:id="13"/>
+      <w:bookmarkEnd w:id="14"/>
     </w:p>
     <w:p>
       <w:pPr>
@@ -4699,7 +5905,7 @@
           <w:lang w:val="sr-Latn-RS"/>
         </w:rPr>
       </w:pPr>
-      <w:bookmarkStart w:id="14" w:name="_Toc534586239"/>
+      <w:bookmarkStart w:id="15" w:name="_Toc534839324"/>
       <w:r>
         <w:rPr>
           <w:lang w:val="sr-Latn-RS"/>
@@ -4720,7 +5926,7 @@
         </w:rPr>
         <w:t xml:space="preserve"> skripti</w:t>
       </w:r>
-      <w:bookmarkEnd w:id="14"/>
+      <w:bookmarkEnd w:id="15"/>
     </w:p>
     <w:p>
       <w:pPr>
@@ -4765,14 +5971,14 @@
           <w:lang w:val="sr-Latn-RS"/>
         </w:rPr>
       </w:pPr>
-      <w:bookmarkStart w:id="15" w:name="_Toc534586240"/>
+      <w:bookmarkStart w:id="16" w:name="_Toc534839325"/>
       <w:r>
         <w:rPr>
           <w:lang w:val="sr-Latn-RS"/>
         </w:rPr>
         <w:t>etf.santorini.km150096d.menu</w:t>
       </w:r>
-      <w:bookmarkEnd w:id="15"/>
+      <w:bookmarkEnd w:id="16"/>
     </w:p>
     <w:p>
       <w:pPr>
@@ -4826,14 +6032,14 @@
           <w:lang w:val="sr-Latn-RS"/>
         </w:rPr>
       </w:pPr>
-      <w:bookmarkStart w:id="16" w:name="_Toc534586241"/>
+      <w:bookmarkStart w:id="17" w:name="_Toc534839326"/>
       <w:r>
         <w:rPr>
           <w:lang w:val="sr-Latn-RS"/>
         </w:rPr>
         <w:t>Menu.cs</w:t>
       </w:r>
-      <w:bookmarkEnd w:id="16"/>
+      <w:bookmarkEnd w:id="17"/>
     </w:p>
     <w:p>
       <w:pPr>
@@ -5037,7 +6243,7 @@
         </w:rPr>
         <w:t xml:space="preserve"> </w:t>
       </w:r>
-      <w:bookmarkStart w:id="17" w:name="_Hlk534575691"/>
+      <w:bookmarkStart w:id="18" w:name="_Hlk534575691"/>
       <w:r>
         <w:rPr>
           <w:rFonts w:ascii="Consolas" w:hAnsi="Consolas" w:cs="Consolas"/>
@@ -5058,7 +6264,7 @@
         </w:rPr>
         <w:t xml:space="preserve"> </w:t>
       </w:r>
-      <w:bookmarkEnd w:id="17"/>
+      <w:bookmarkEnd w:id="18"/>
       <w:r>
         <w:rPr>
           <w:rFonts w:ascii="Consolas" w:hAnsi="Consolas" w:cs="Consolas"/>
@@ -5826,6 +7032,7 @@
           <w:szCs w:val="19"/>
           <w:lang w:val="sr-Latn-RS"/>
         </w:rPr>
+        <w:lastRenderedPageBreak/>
         <w:t xml:space="preserve">        </w:t>
       </w:r>
       <w:r>
@@ -5972,7 +7179,7 @@
           <w:lang w:val="sr-Latn-RS"/>
         </w:rPr>
       </w:pPr>
-      <w:bookmarkStart w:id="18" w:name="_Toc534586242"/>
+      <w:bookmarkStart w:id="19" w:name="_Toc534839327"/>
       <w:r>
         <w:rPr>
           <w:lang w:val="sr-Latn-RS"/>
@@ -5985,7 +7192,7 @@
         </w:rPr>
         <w:t>model</w:t>
       </w:r>
-      <w:bookmarkEnd w:id="18"/>
+      <w:bookmarkEnd w:id="19"/>
     </w:p>
     <w:p>
       <w:pPr>
@@ -6074,14 +7281,14 @@
           <w:lang w:val="sr-Latn-RS"/>
         </w:rPr>
       </w:pPr>
-      <w:bookmarkStart w:id="19" w:name="_Toc534586243"/>
+      <w:bookmarkStart w:id="20" w:name="_Toc534839328"/>
       <w:r>
         <w:rPr>
           <w:lang w:val="sr-Latn-RS"/>
         </w:rPr>
         <w:t>etf.santorini.km150096d.model.interfaces</w:t>
       </w:r>
-      <w:bookmarkEnd w:id="19"/>
+      <w:bookmarkEnd w:id="20"/>
     </w:p>
     <w:p>
       <w:pPr>
@@ -6220,12 +7427,14 @@
           <w:lang w:val="sr-Latn-RS"/>
         </w:rPr>
       </w:pPr>
+      <w:bookmarkStart w:id="21" w:name="_Toc534839329"/>
       <w:r>
         <w:rPr>
           <w:lang w:val="sr-Latn-RS"/>
         </w:rPr>
         <w:t>IBoard.cs</w:t>
       </w:r>
+      <w:bookmarkEnd w:id="21"/>
     </w:p>
     <w:p>
       <w:pPr>
@@ -6730,7 +7939,6 @@
         <w:rPr>
           <w:lang w:val="sr-Latn-RS"/>
         </w:rPr>
-        <w:lastRenderedPageBreak/>
         <w:t>Svojstvo za dohvatanje</w:t>
       </w:r>
       <w:r>
@@ -6935,6 +8143,7 @@
         <w:rPr>
           <w:lang w:val="sr-Latn-RS"/>
         </w:rPr>
+        <w:lastRenderedPageBreak/>
         <w:t>Svojstvo za dohvatanje</w:t>
       </w:r>
       <w:r>
@@ -7279,12 +8488,14 @@
           <w:lang w:val="sr-Latn-RS"/>
         </w:rPr>
       </w:pPr>
+      <w:bookmarkStart w:id="22" w:name="_Toc534839330"/>
       <w:r>
         <w:rPr>
           <w:lang w:val="sr-Latn-RS"/>
         </w:rPr>
         <w:t>IPlayer.cs</w:t>
       </w:r>
+      <w:bookmarkEnd w:id="22"/>
     </w:p>
     <w:p>
       <w:pPr>
@@ -7837,12 +9048,14 @@
           <w:lang w:val="sr-Latn-RS"/>
         </w:rPr>
       </w:pPr>
+      <w:bookmarkStart w:id="23" w:name="_Toc534839331"/>
       <w:r>
         <w:rPr>
           <w:lang w:val="sr-Latn-RS"/>
         </w:rPr>
         <w:t>ITile.cs</w:t>
       </w:r>
+      <w:bookmarkEnd w:id="23"/>
     </w:p>
     <w:p>
       <w:pPr>
@@ -8209,7 +9422,6 @@
         <w:rPr>
           <w:lang w:val="sr-Latn-RS"/>
         </w:rPr>
-        <w:lastRenderedPageBreak/>
         <w:t>Svojstvo za dohvatanje i postavljanje visine blokova koji su izgrađeni na pločici</w:t>
       </w:r>
       <w:r>
@@ -8370,6 +9582,7 @@
           <w:szCs w:val="19"/>
           <w:lang w:val="sr-Latn-RS"/>
         </w:rPr>
+        <w:lastRenderedPageBreak/>
         <w:t xml:space="preserve">    }</w:t>
       </w:r>
     </w:p>
@@ -8405,7 +9618,7 @@
           <w:lang w:val="sr-Latn-RS"/>
         </w:rPr>
       </w:pPr>
-      <w:bookmarkStart w:id="20" w:name="_Toc534586244"/>
+      <w:bookmarkStart w:id="24" w:name="_Toc534839332"/>
       <w:r>
         <w:rPr>
           <w:lang w:val="sr-Latn-RS"/>
@@ -8418,7 +9631,7 @@
         </w:rPr>
         <w:t>tf.santorini.km150096d.model.game_objects</w:t>
       </w:r>
-      <w:bookmarkEnd w:id="20"/>
+      <w:bookmarkEnd w:id="24"/>
     </w:p>
     <w:p>
       <w:pPr>
@@ -8576,20 +9789,22 @@
           <w:lang w:val="sr-Latn-RS"/>
         </w:rPr>
       </w:pPr>
+      <w:bookmarkStart w:id="25" w:name="_Toc534839333"/>
       <w:r>
         <w:rPr>
           <w:lang w:val="sr-Latn-RS"/>
         </w:rPr>
         <w:t>Block.cs</w:t>
       </w:r>
-    </w:p>
-    <w:p>
-      <w:pPr>
-        <w:rPr>
-          <w:lang w:val="sr-Latn-RS"/>
-        </w:rPr>
-      </w:pPr>
-      <w:bookmarkStart w:id="21" w:name="_Hlk534580482"/>
+      <w:bookmarkEnd w:id="25"/>
+    </w:p>
+    <w:p>
+      <w:pPr>
+        <w:rPr>
+          <w:lang w:val="sr-Latn-RS"/>
+        </w:rPr>
+      </w:pPr>
+      <w:bookmarkStart w:id="26" w:name="_Hlk534580482"/>
       <w:r>
         <w:rPr>
           <w:lang w:val="sr-Latn-RS"/>
@@ -8603,7 +9818,7 @@
         <w:t>.</w:t>
       </w:r>
     </w:p>
-    <w:bookmarkEnd w:id="21"/>
+    <w:bookmarkEnd w:id="26"/>
     <w:p>
       <w:pPr>
         <w:autoSpaceDE w:val="0"/>
@@ -8944,7 +10159,7 @@
           <w:lang w:val="sr-Latn-RS"/>
         </w:rPr>
       </w:pPr>
-      <w:bookmarkStart w:id="22" w:name="_Hlk534580534"/>
+      <w:bookmarkStart w:id="27" w:name="_Hlk534580534"/>
       <w:r>
         <w:rPr>
           <w:lang w:val="sr-Latn-RS"/>
@@ -8974,7 +10189,7 @@
         <w:t xml:space="preserve">        </w:t>
       </w:r>
     </w:p>
-    <w:bookmarkEnd w:id="22"/>
+    <w:bookmarkEnd w:id="27"/>
     <w:p>
       <w:pPr>
         <w:rPr>
@@ -9024,12 +10239,14 @@
           <w:lang w:val="sr-Latn-RS"/>
         </w:rPr>
       </w:pPr>
+      <w:bookmarkStart w:id="28" w:name="_Toc534839334"/>
       <w:r>
         <w:rPr>
           <w:lang w:val="sr-Latn-RS"/>
         </w:rPr>
         <w:t>Board.cs</w:t>
       </w:r>
+      <w:bookmarkEnd w:id="28"/>
     </w:p>
     <w:p>
       <w:pPr>
@@ -9127,12 +10344,11 @@
           <w:lang w:val="sr-Latn-RS"/>
         </w:rPr>
       </w:pPr>
-      <w:bookmarkStart w:id="23" w:name="_Hlk534580701"/>
-      <w:r>
-        <w:rPr>
-          <w:lang w:val="sr-Latn-RS"/>
-        </w:rPr>
-        <w:lastRenderedPageBreak/>
+      <w:bookmarkStart w:id="29" w:name="_Hlk534580701"/>
+      <w:r>
+        <w:rPr>
+          <w:lang w:val="sr-Latn-RS"/>
+        </w:rPr>
         <w:t xml:space="preserve">U prikazu metoda ove klase izostavljene su metode interfejsa </w:t>
       </w:r>
       <w:r>
@@ -9158,7 +10374,7 @@
         <w:t>.</w:t>
       </w:r>
     </w:p>
-    <w:bookmarkEnd w:id="23"/>
+    <w:bookmarkEnd w:id="29"/>
     <w:p>
       <w:pPr>
         <w:autoSpaceDE w:val="0"/>
@@ -9471,6 +10687,7 @@
           <w:szCs w:val="19"/>
           <w:lang w:val="sr-Latn-RS"/>
         </w:rPr>
+        <w:lastRenderedPageBreak/>
         <w:t xml:space="preserve">        </w:t>
       </w:r>
       <w:r>
@@ -10308,7 +11525,6 @@
         <w:rPr>
           <w:lang w:val="sr-Latn-RS"/>
         </w:rPr>
-        <w:lastRenderedPageBreak/>
         <w:t>Metoda koja proverava da li je igra završena i ako jeste kroz parametar winnerId vraća id pobednika.</w:t>
       </w:r>
     </w:p>
@@ -10362,17 +11578,7 @@
           <w:szCs w:val="19"/>
           <w:lang w:val="sr-Latn-RS"/>
         </w:rPr>
-        <w:t xml:space="preserve"> MakeMove(Vector2 position)</w:t>
-      </w:r>
-      <w:r>
-        <w:rPr>
-          <w:rFonts w:ascii="Consolas" w:hAnsi="Consolas" w:cs="Consolas"/>
-          <w:color w:val="000000"/>
-          <w:sz w:val="19"/>
-          <w:szCs w:val="19"/>
-          <w:lang w:val="sr-Latn-RS"/>
-        </w:rPr>
-        <w:t>;</w:t>
+        <w:t xml:space="preserve"> MakeMove(Vector2 position);</w:t>
       </w:r>
     </w:p>
     <w:p>
@@ -10421,17 +11627,7 @@
           <w:szCs w:val="19"/>
           <w:lang w:val="sr-Latn-RS"/>
         </w:rPr>
-        <w:t xml:space="preserve"> HasPossibleMoves()</w:t>
-      </w:r>
-      <w:r>
-        <w:rPr>
-          <w:rFonts w:ascii="Consolas" w:hAnsi="Consolas" w:cs="Consolas"/>
-          <w:color w:val="000000"/>
-          <w:sz w:val="19"/>
-          <w:szCs w:val="19"/>
-          <w:lang w:val="sr-Latn-RS"/>
-        </w:rPr>
-        <w:t>;</w:t>
+        <w:t xml:space="preserve"> HasPossibleMoves();</w:t>
       </w:r>
     </w:p>
     <w:p>
@@ -10484,17 +11680,7 @@
           <w:szCs w:val="19"/>
           <w:lang w:val="sr-Latn-RS"/>
         </w:rPr>
-        <w:t xml:space="preserve"> MouseInputNeeded()</w:t>
-      </w:r>
-      <w:r>
-        <w:rPr>
-          <w:rFonts w:ascii="Consolas" w:hAnsi="Consolas" w:cs="Consolas"/>
-          <w:color w:val="000000"/>
-          <w:sz w:val="19"/>
-          <w:szCs w:val="19"/>
-          <w:lang w:val="sr-Latn-RS"/>
-        </w:rPr>
-        <w:t>;</w:t>
+        <w:t xml:space="preserve"> MouseInputNeeded();</w:t>
       </w:r>
     </w:p>
     <w:p>
@@ -10601,17 +11787,7 @@
           <w:szCs w:val="19"/>
           <w:lang w:val="sr-Latn-RS"/>
         </w:rPr>
-        <w:t xml:space="preserve"> message)</w:t>
-      </w:r>
-      <w:r>
-        <w:rPr>
-          <w:rFonts w:ascii="Consolas" w:hAnsi="Consolas" w:cs="Consolas"/>
-          <w:color w:val="000000"/>
-          <w:sz w:val="19"/>
-          <w:szCs w:val="19"/>
-          <w:lang w:val="sr-Latn-RS"/>
-        </w:rPr>
-        <w:t>;</w:t>
+        <w:t xml:space="preserve"> message);</w:t>
       </w:r>
     </w:p>
     <w:p>
@@ -10634,6 +11810,7 @@
           <w:szCs w:val="19"/>
           <w:lang w:val="sr-Latn-RS"/>
         </w:rPr>
+        <w:lastRenderedPageBreak/>
         <w:t>public</w:t>
       </w:r>
       <w:r>
@@ -10684,17 +11861,7 @@
           <w:szCs w:val="19"/>
           <w:lang w:val="sr-Latn-RS"/>
         </w:rPr>
-        <w:t xml:space="preserve"> message)</w:t>
-      </w:r>
-      <w:r>
-        <w:rPr>
-          <w:rFonts w:ascii="Consolas" w:hAnsi="Consolas" w:cs="Consolas"/>
-          <w:color w:val="000000"/>
-          <w:sz w:val="19"/>
-          <w:szCs w:val="19"/>
-          <w:lang w:val="sr-Latn-RS"/>
-        </w:rPr>
-        <w:t>;</w:t>
+        <w:t xml:space="preserve"> message);</w:t>
       </w:r>
     </w:p>
     <w:p>
@@ -10747,17 +11914,7 @@
           <w:szCs w:val="19"/>
           <w:lang w:val="sr-Latn-RS"/>
         </w:rPr>
-        <w:t xml:space="preserve"> ResetSimulationLog()</w:t>
-      </w:r>
-      <w:r>
-        <w:rPr>
-          <w:rFonts w:ascii="Consolas" w:hAnsi="Consolas" w:cs="Consolas"/>
-          <w:color w:val="000000"/>
-          <w:sz w:val="19"/>
-          <w:szCs w:val="19"/>
-          <w:lang w:val="sr-Latn-RS"/>
-        </w:rPr>
-        <w:t>;</w:t>
+        <w:t xml:space="preserve"> ResetSimulationLog();</w:t>
       </w:r>
     </w:p>
     <w:p>
@@ -10835,17 +11992,7 @@
           <w:szCs w:val="19"/>
           <w:lang w:val="sr-Latn-RS"/>
         </w:rPr>
-        <w:t xml:space="preserve"> InitMenuInfo()</w:t>
-      </w:r>
-      <w:r>
-        <w:rPr>
-          <w:rFonts w:ascii="Consolas" w:hAnsi="Consolas" w:cs="Consolas"/>
-          <w:color w:val="000000"/>
-          <w:sz w:val="19"/>
-          <w:szCs w:val="19"/>
-          <w:lang w:val="sr-Latn-RS"/>
-        </w:rPr>
-        <w:t>;</w:t>
+        <w:t xml:space="preserve"> InitMenuInfo();</w:t>
       </w:r>
     </w:p>
     <w:p>
@@ -10952,17 +12099,7 @@
           <w:szCs w:val="19"/>
           <w:lang w:val="sr-Latn-RS"/>
         </w:rPr>
-        <w:t xml:space="preserve"> InitPlayerMoves()</w:t>
-      </w:r>
-      <w:r>
-        <w:rPr>
-          <w:rFonts w:ascii="Consolas" w:hAnsi="Consolas" w:cs="Consolas"/>
-          <w:color w:val="000000"/>
-          <w:sz w:val="19"/>
-          <w:szCs w:val="19"/>
-          <w:lang w:val="sr-Latn-RS"/>
-        </w:rPr>
-        <w:t>;</w:t>
+        <w:t xml:space="preserve"> InitPlayerMoves();</w:t>
       </w:r>
     </w:p>
     <w:p>
@@ -11044,17 +12181,7 @@
           <w:szCs w:val="19"/>
           <w:lang w:val="sr-Latn-RS"/>
         </w:rPr>
-        <w:t xml:space="preserve"> StartReadingFromFile()</w:t>
-      </w:r>
-      <w:r>
-        <w:rPr>
-          <w:rFonts w:ascii="Consolas" w:hAnsi="Consolas" w:cs="Consolas"/>
-          <w:color w:val="000000"/>
-          <w:sz w:val="19"/>
-          <w:szCs w:val="19"/>
-          <w:lang w:val="sr-Latn-RS"/>
-        </w:rPr>
-        <w:t>;</w:t>
+        <w:t xml:space="preserve"> StartReadingFromFile();</w:t>
       </w:r>
     </w:p>
     <w:p>
@@ -11107,17 +12234,7 @@
           <w:szCs w:val="19"/>
           <w:lang w:val="sr-Latn-RS"/>
         </w:rPr>
-        <w:t xml:space="preserve"> FinishReadingFromFile()</w:t>
-      </w:r>
-      <w:r>
-        <w:rPr>
-          <w:rFonts w:ascii="Consolas" w:hAnsi="Consolas" w:cs="Consolas"/>
-          <w:color w:val="000000"/>
-          <w:sz w:val="19"/>
-          <w:szCs w:val="19"/>
-          <w:lang w:val="sr-Latn-RS"/>
-        </w:rPr>
-        <w:t>;</w:t>
+        <w:t xml:space="preserve"> FinishReadingFromFile();</w:t>
       </w:r>
     </w:p>
     <w:p>
@@ -11203,17 +12320,7 @@
           <w:szCs w:val="19"/>
           <w:lang w:val="sr-Latn-RS"/>
         </w:rPr>
-        <w:t>[,] possibleMoves</w:t>
-      </w:r>
-      <w:r>
-        <w:rPr>
-          <w:rFonts w:ascii="Consolas" w:hAnsi="Consolas" w:cs="Consolas"/>
-          <w:color w:val="000000"/>
-          <w:sz w:val="19"/>
-          <w:szCs w:val="19"/>
-          <w:lang w:val="sr-Latn-RS"/>
-        </w:rPr>
-        <w:t>);</w:t>
+        <w:t>[,] possibleMoves);</w:t>
       </w:r>
     </w:p>
     <w:p>
@@ -11266,17 +12373,7 @@
           <w:szCs w:val="19"/>
           <w:lang w:val="sr-Latn-RS"/>
         </w:rPr>
-        <w:t xml:space="preserve"> ResetHighlight()</w:t>
-      </w:r>
-      <w:r>
-        <w:rPr>
-          <w:rFonts w:ascii="Consolas" w:hAnsi="Consolas" w:cs="Consolas"/>
-          <w:color w:val="000000"/>
-          <w:sz w:val="19"/>
-          <w:szCs w:val="19"/>
-          <w:lang w:val="sr-Latn-RS"/>
-        </w:rPr>
-        <w:t>;</w:t>
+        <w:t xml:space="preserve"> ResetHighlight();</w:t>
       </w:r>
     </w:p>
     <w:p>
@@ -11345,20 +12442,22 @@
           <w:lang w:val="sr-Latn-RS"/>
         </w:rPr>
       </w:pPr>
+      <w:bookmarkStart w:id="30" w:name="_Toc534839335"/>
       <w:r>
         <w:rPr>
           <w:lang w:val="sr-Latn-RS"/>
         </w:rPr>
         <w:t>Highlight.cs</w:t>
       </w:r>
-    </w:p>
-    <w:p>
-      <w:pPr>
-        <w:rPr>
-          <w:lang w:val="sr-Latn-RS"/>
-        </w:rPr>
-      </w:pPr>
-      <w:bookmarkStart w:id="24" w:name="_Hlk534580825"/>
+      <w:bookmarkEnd w:id="30"/>
+    </w:p>
+    <w:p>
+      <w:pPr>
+        <w:rPr>
+          <w:lang w:val="sr-Latn-RS"/>
+        </w:rPr>
+      </w:pPr>
+      <w:bookmarkStart w:id="31" w:name="_Hlk534580825"/>
       <w:r>
         <w:rPr>
           <w:lang w:val="sr-Latn-RS"/>
@@ -11650,27 +12749,7 @@
           <w:szCs w:val="19"/>
           <w:lang w:val="sr-Latn-RS"/>
         </w:rPr>
-        <w:t xml:space="preserve"> y, Board board)</w:t>
-      </w:r>
-      <w:r>
-        <w:rPr>
-          <w:rFonts w:ascii="Consolas" w:hAnsi="Consolas" w:cs="Consolas"/>
-          <w:color w:val="000000"/>
-          <w:sz w:val="19"/>
-          <w:szCs w:val="19"/>
-          <w:lang w:val="sr-Latn-RS"/>
-        </w:rPr>
-        <w:t>;</w:t>
-      </w:r>
-      <w:r>
-        <w:rPr>
-          <w:rFonts w:ascii="Consolas" w:hAnsi="Consolas" w:cs="Consolas"/>
-          <w:color w:val="000000"/>
-          <w:sz w:val="19"/>
-          <w:szCs w:val="19"/>
-          <w:lang w:val="sr-Latn-RS"/>
-        </w:rPr>
-        <w:t xml:space="preserve"> </w:t>
+        <w:t xml:space="preserve"> y, Board board); </w:t>
       </w:r>
     </w:p>
     <w:p>
@@ -11698,25 +12777,12 @@
           <w:lang w:val="sr-Latn-RS"/>
         </w:rPr>
       </w:pPr>
-      <w:bookmarkStart w:id="25" w:name="_Hlk534580768"/>
-      <w:r>
-        <w:rPr>
-          <w:lang w:val="sr-Latn-RS"/>
-        </w:rPr>
-        <w:lastRenderedPageBreak/>
-        <w:t>Stati</w:t>
-      </w:r>
-      <w:r>
-        <w:rPr>
-          <w:lang w:val="sr-Latn-RS"/>
-        </w:rPr>
-        <w:t>č</w:t>
-      </w:r>
-      <w:r>
-        <w:rPr>
-          <w:lang w:val="sr-Latn-RS"/>
-        </w:rPr>
-        <w:t>ka metoda koja</w:t>
+      <w:bookmarkStart w:id="32" w:name="_Hlk534580768"/>
+      <w:r>
+        <w:rPr>
+          <w:lang w:val="sr-Latn-RS"/>
+        </w:rPr>
+        <w:t>Statička metoda koja</w:t>
       </w:r>
       <w:r>
         <w:rPr>
@@ -11725,7 +12791,7 @@
         <w:t xml:space="preserve"> kreira jedan objekat ovog tipa.</w:t>
       </w:r>
     </w:p>
-    <w:bookmarkEnd w:id="25"/>
+    <w:bookmarkEnd w:id="32"/>
     <w:p>
       <w:pPr>
         <w:rPr>
@@ -11764,7 +12830,6 @@
         <w:t>}</w:t>
       </w:r>
     </w:p>
-    <w:bookmarkEnd w:id="24"/>
     <w:p>
       <w:pPr>
         <w:pStyle w:val="Heading4"/>
@@ -11776,12 +12841,15 @@
           <w:lang w:val="sr-Latn-RS"/>
         </w:rPr>
       </w:pPr>
+      <w:bookmarkStart w:id="33" w:name="_Toc534839336"/>
+      <w:bookmarkEnd w:id="31"/>
       <w:r>
         <w:rPr>
           <w:lang w:val="sr-Latn-RS"/>
         </w:rPr>
         <w:t>Player.cs</w:t>
       </w:r>
+      <w:bookmarkEnd w:id="33"/>
     </w:p>
     <w:p>
       <w:pPr>
@@ -11843,6 +12911,7 @@
         <w:rPr>
           <w:lang w:val="sr-Latn-RS"/>
         </w:rPr>
+        <w:lastRenderedPageBreak/>
         <w:t xml:space="preserve">U prikazu metoda ove klase izostavljene su metode interfejsa </w:t>
       </w:r>
       <w:r>
@@ -11853,17 +12922,7 @@
           <w:szCs w:val="19"/>
           <w:lang w:val="sr-Latn-RS"/>
         </w:rPr>
-        <w:t>IPlayer</w:t>
-      </w:r>
-      <w:r>
-        <w:rPr>
-          <w:rFonts w:ascii="Consolas" w:hAnsi="Consolas" w:cs="Consolas"/>
-          <w:color w:val="000000"/>
-          <w:sz w:val="19"/>
-          <w:szCs w:val="19"/>
-          <w:lang w:val="sr-Latn-RS"/>
-        </w:rPr>
-        <w:t xml:space="preserve"> </w:t>
+        <w:t xml:space="preserve">IPlayer </w:t>
       </w:r>
       <w:r>
         <w:rPr>
@@ -12119,40 +13178,24 @@
           <w:szCs w:val="19"/>
           <w:lang w:val="sr-Latn-RS"/>
         </w:rPr>
-        <w:t xml:space="preserve"> IPlayer GeneratePlayer(PlayerID id, Vector2 position, Board board)</w:t>
-      </w:r>
-      <w:r>
-        <w:rPr>
-          <w:rFonts w:ascii="Consolas" w:hAnsi="Consolas" w:cs="Consolas"/>
-          <w:color w:val="000000"/>
-          <w:sz w:val="19"/>
-          <w:szCs w:val="19"/>
-          <w:lang w:val="sr-Latn-RS"/>
-        </w:rPr>
-        <w:t>;</w:t>
-      </w:r>
-    </w:p>
-    <w:p>
-      <w:pPr>
-        <w:rPr>
-          <w:rFonts w:ascii="Consolas" w:hAnsi="Consolas" w:cs="Consolas"/>
-          <w:color w:val="000000"/>
-          <w:sz w:val="19"/>
-          <w:szCs w:val="19"/>
-          <w:lang w:val="sr-Latn-RS"/>
-        </w:rPr>
-      </w:pPr>
-      <w:r>
-        <w:rPr>
-          <w:lang w:val="sr-Latn-RS"/>
-        </w:rPr>
-        <w:t>Statička metoda koja</w:t>
-      </w:r>
-      <w:r>
-        <w:rPr>
-          <w:lang w:val="sr-Latn-RS"/>
-        </w:rPr>
-        <w:t xml:space="preserve"> kreira jedan objekat ovog tipa i postavlja ga na odgovarajuće mesto na tabli</w:t>
+        <w:t xml:space="preserve"> IPlayer GeneratePlayer(PlayerID id, Vector2 position, Board board);</w:t>
+      </w:r>
+    </w:p>
+    <w:p>
+      <w:pPr>
+        <w:rPr>
+          <w:rFonts w:ascii="Consolas" w:hAnsi="Consolas" w:cs="Consolas"/>
+          <w:color w:val="000000"/>
+          <w:sz w:val="19"/>
+          <w:szCs w:val="19"/>
+          <w:lang w:val="sr-Latn-RS"/>
+        </w:rPr>
+      </w:pPr>
+      <w:r>
+        <w:rPr>
+          <w:lang w:val="sr-Latn-RS"/>
+        </w:rPr>
+        <w:t>Statička metoda koja kreira jedan objekat ovog tipa i postavlja ga na odgovarajuće mesto na tabli</w:t>
       </w:r>
     </w:p>
     <w:p>
@@ -12208,12 +13251,14 @@
           <w:lang w:val="sr-Latn-RS"/>
         </w:rPr>
       </w:pPr>
+      <w:bookmarkStart w:id="34" w:name="_Toc534839337"/>
       <w:r>
         <w:rPr>
           <w:lang w:val="sr-Latn-RS"/>
         </w:rPr>
         <w:t>Roof.cs</w:t>
       </w:r>
+      <w:bookmarkEnd w:id="34"/>
     </w:p>
     <w:p>
       <w:pPr>
@@ -12666,13 +13711,7 @@
         <w:rPr>
           <w:lang w:val="sr-Latn-RS"/>
         </w:rPr>
-        <w:t>odgovarajuće mesto na tabli</w:t>
-      </w:r>
-      <w:r>
-        <w:rPr>
-          <w:lang w:val="sr-Latn-RS"/>
-        </w:rPr>
-        <w:t>.</w:t>
+        <w:t>odgovarajuće mesto na tabli.</w:t>
       </w:r>
     </w:p>
     <w:p>
@@ -12724,12 +13763,14 @@
           <w:lang w:val="sr-Latn-RS"/>
         </w:rPr>
       </w:pPr>
+      <w:bookmarkStart w:id="35" w:name="_Toc534839338"/>
       <w:r>
         <w:rPr>
           <w:lang w:val="sr-Latn-RS"/>
         </w:rPr>
         <w:t>Tile.cs</w:t>
       </w:r>
+      <w:bookmarkEnd w:id="35"/>
     </w:p>
     <w:p>
       <w:pPr>
@@ -12859,7 +13900,6 @@
           <w:szCs w:val="19"/>
           <w:lang w:val="sr-Latn-RS"/>
         </w:rPr>
-        <w:lastRenderedPageBreak/>
         <w:t>namespace</w:t>
       </w:r>
       <w:r>
@@ -13105,17 +14145,7 @@
           <w:szCs w:val="19"/>
           <w:lang w:val="sr-Latn-RS"/>
         </w:rPr>
-        <w:t>()</w:t>
-      </w:r>
-      <w:r>
-        <w:rPr>
-          <w:rFonts w:ascii="Consolas" w:hAnsi="Consolas" w:cs="Consolas"/>
-          <w:color w:val="000000"/>
-          <w:sz w:val="19"/>
-          <w:szCs w:val="19"/>
-          <w:lang w:val="sr-Latn-RS"/>
-        </w:rPr>
-        <w:t>;</w:t>
+        <w:t>();</w:t>
       </w:r>
     </w:p>
     <w:p>
@@ -13157,6 +14187,7 @@
           <w:szCs w:val="19"/>
           <w:lang w:val="sr-Latn-RS"/>
         </w:rPr>
+        <w:lastRenderedPageBreak/>
         <w:t xml:space="preserve">        </w:t>
       </w:r>
       <w:r>
@@ -13237,17 +14268,7 @@
           <w:szCs w:val="19"/>
           <w:lang w:val="sr-Latn-RS"/>
         </w:rPr>
-        <w:t xml:space="preserve"> y, Board board)</w:t>
-      </w:r>
-      <w:r>
-        <w:rPr>
-          <w:rFonts w:ascii="Consolas" w:hAnsi="Consolas" w:cs="Consolas"/>
-          <w:color w:val="000000"/>
-          <w:sz w:val="19"/>
-          <w:szCs w:val="19"/>
-          <w:lang w:val="sr-Latn-RS"/>
-        </w:rPr>
-        <w:t>;</w:t>
+        <w:t xml:space="preserve"> y, Board board);</w:t>
       </w:r>
     </w:p>
     <w:p>
@@ -13362,27 +14383,7 @@
           <w:szCs w:val="19"/>
           <w:lang w:val="sr-Latn-RS"/>
         </w:rPr>
-        <w:t xml:space="preserve"> y)</w:t>
-      </w:r>
-      <w:r>
-        <w:rPr>
-          <w:rFonts w:ascii="Consolas" w:hAnsi="Consolas" w:cs="Consolas"/>
-          <w:color w:val="000000"/>
-          <w:sz w:val="19"/>
-          <w:szCs w:val="19"/>
-          <w:lang w:val="sr-Latn-RS"/>
-        </w:rPr>
-        <w:t>;</w:t>
-      </w:r>
-      <w:r>
-        <w:rPr>
-          <w:rFonts w:ascii="Consolas" w:hAnsi="Consolas" w:cs="Consolas"/>
-          <w:color w:val="000000"/>
-          <w:sz w:val="19"/>
-          <w:szCs w:val="19"/>
-          <w:lang w:val="sr-Latn-RS"/>
-        </w:rPr>
-        <w:t xml:space="preserve">        </w:t>
+        <w:t xml:space="preserve"> y);        </w:t>
       </w:r>
     </w:p>
     <w:p>
@@ -13447,17 +14448,7 @@
           <w:szCs w:val="19"/>
           <w:lang w:val="sr-Latn-RS"/>
         </w:rPr>
-        <w:t xml:space="preserve"> ResetHighlght()</w:t>
-      </w:r>
-      <w:r>
-        <w:rPr>
-          <w:rFonts w:ascii="Consolas" w:hAnsi="Consolas" w:cs="Consolas"/>
-          <w:color w:val="000000"/>
-          <w:sz w:val="19"/>
-          <w:szCs w:val="19"/>
-          <w:lang w:val="sr-Latn-RS"/>
-        </w:rPr>
-        <w:t>;</w:t>
+        <w:t xml:space="preserve"> ResetHighlght();</w:t>
       </w:r>
     </w:p>
     <w:p>
@@ -13569,14 +14560,14 @@
           <w:lang w:val="sr-Latn-RS"/>
         </w:rPr>
       </w:pPr>
-      <w:bookmarkStart w:id="26" w:name="_Toc534586245"/>
+      <w:bookmarkStart w:id="36" w:name="_Toc534839339"/>
       <w:r>
         <w:rPr>
           <w:lang w:val="sr-Latn-RS"/>
         </w:rPr>
         <w:t>etf.santorini.km150096d.model.plain_objects</w:t>
       </w:r>
-      <w:bookmarkEnd w:id="26"/>
+      <w:bookmarkEnd w:id="36"/>
     </w:p>
     <w:p>
       <w:pPr>
@@ -13662,21 +14653,7 @@
           <w:i/>
           <w:lang w:val="sr-Latn-RS"/>
         </w:rPr>
-        <w:t>Board</w:t>
-      </w:r>
-      <w:r>
-        <w:rPr>
-          <w:i/>
-          <w:lang w:val="sr-Latn-RS"/>
-        </w:rPr>
-        <w:t>PO</w:t>
-      </w:r>
-      <w:r>
-        <w:rPr>
-          <w:i/>
-          <w:lang w:val="sr-Latn-RS"/>
-        </w:rPr>
-        <w:t>.cs</w:t>
+        <w:t>BoardPO.cs</w:t>
       </w:r>
     </w:p>
     <w:p>
@@ -13695,21 +14672,7 @@
           <w:i/>
           <w:lang w:val="sr-Latn-RS"/>
         </w:rPr>
-        <w:t>Player</w:t>
-      </w:r>
-      <w:r>
-        <w:rPr>
-          <w:i/>
-          <w:lang w:val="sr-Latn-RS"/>
-        </w:rPr>
-        <w:t>PO</w:t>
-      </w:r>
-      <w:r>
-        <w:rPr>
-          <w:i/>
-          <w:lang w:val="sr-Latn-RS"/>
-        </w:rPr>
-        <w:t>.cs</w:t>
+        <w:t>PlayerPO.cs</w:t>
       </w:r>
     </w:p>
     <w:p>
@@ -13728,19 +14691,7 @@
         <w:rPr>
           <w:lang w:val="sr-Latn-RS"/>
         </w:rPr>
-        <w:t>Tile</w:t>
-      </w:r>
-      <w:r>
-        <w:rPr>
-          <w:lang w:val="sr-Latn-RS"/>
-        </w:rPr>
-        <w:t>PO</w:t>
-      </w:r>
-      <w:r>
-        <w:rPr>
-          <w:lang w:val="sr-Latn-RS"/>
-        </w:rPr>
-        <w:t>.cs</w:t>
+        <w:t>TilePO.cs</w:t>
       </w:r>
     </w:p>
     <w:p>
@@ -13754,20 +14705,22 @@
           <w:lang w:val="sr-Latn-RS"/>
         </w:rPr>
       </w:pPr>
+      <w:bookmarkStart w:id="37" w:name="_Toc534839340"/>
       <w:r>
         <w:rPr>
           <w:lang w:val="sr-Latn-RS"/>
         </w:rPr>
         <w:t>BoardPO.cs</w:t>
       </w:r>
-    </w:p>
-    <w:p>
-      <w:pPr>
-        <w:rPr>
-          <w:lang w:val="sr-Latn-RS"/>
-        </w:rPr>
-      </w:pPr>
-      <w:bookmarkStart w:id="27" w:name="_Hlk534581730"/>
+      <w:bookmarkEnd w:id="37"/>
+    </w:p>
+    <w:p>
+      <w:pPr>
+        <w:rPr>
+          <w:lang w:val="sr-Latn-RS"/>
+        </w:rPr>
+      </w:pPr>
+      <w:bookmarkStart w:id="38" w:name="_Hlk534581730"/>
       <w:r>
         <w:rPr>
           <w:lang w:val="sr-Latn-RS"/>
@@ -13812,17 +14765,7 @@
           <w:szCs w:val="19"/>
           <w:lang w:val="sr-Latn-RS"/>
         </w:rPr>
-        <w:t>IBoard</w:t>
-      </w:r>
-      <w:r>
-        <w:rPr>
-          <w:rFonts w:ascii="Consolas" w:hAnsi="Consolas" w:cs="Consolas"/>
-          <w:color w:val="000000"/>
-          <w:sz w:val="19"/>
-          <w:szCs w:val="19"/>
-          <w:lang w:val="sr-Latn-RS"/>
-        </w:rPr>
-        <w:t xml:space="preserve"> </w:t>
+        <w:t xml:space="preserve">IBoard </w:t>
       </w:r>
       <w:r>
         <w:rPr>
@@ -14049,17 +14992,7 @@
           <w:szCs w:val="19"/>
           <w:lang w:val="sr-Latn-RS"/>
         </w:rPr>
-        <w:t xml:space="preserve"> BoardPO(IBoard board)</w:t>
-      </w:r>
-      <w:r>
-        <w:rPr>
-          <w:rFonts w:ascii="Consolas" w:hAnsi="Consolas" w:cs="Consolas"/>
-          <w:color w:val="000000"/>
-          <w:sz w:val="19"/>
-          <w:szCs w:val="19"/>
-          <w:lang w:val="sr-Latn-RS"/>
-        </w:rPr>
-        <w:t>;</w:t>
+        <w:t xml:space="preserve"> BoardPO(IBoard board);</w:t>
       </w:r>
     </w:p>
     <w:p>
@@ -14137,17 +15070,7 @@
           <w:szCs w:val="19"/>
           <w:lang w:val="sr-Latn-RS"/>
         </w:rPr>
-        <w:t xml:space="preserve"> CopyTiles(IBoard board)</w:t>
-      </w:r>
-      <w:r>
-        <w:rPr>
-          <w:rFonts w:ascii="Consolas" w:hAnsi="Consolas" w:cs="Consolas"/>
-          <w:color w:val="000000"/>
-          <w:sz w:val="19"/>
-          <w:szCs w:val="19"/>
-          <w:lang w:val="sr-Latn-RS"/>
-        </w:rPr>
-        <w:t>;</w:t>
+        <w:t xml:space="preserve"> CopyTiles(IBoard board);</w:t>
       </w:r>
     </w:p>
     <w:p>
@@ -14212,59 +15135,24 @@
           <w:szCs w:val="19"/>
           <w:lang w:val="sr-Latn-RS"/>
         </w:rPr>
-        <w:t xml:space="preserve"> CopyPlayers(IBoard board)</w:t>
-      </w:r>
-      <w:r>
-        <w:rPr>
-          <w:rFonts w:ascii="Consolas" w:hAnsi="Consolas" w:cs="Consolas"/>
-          <w:color w:val="000000"/>
-          <w:sz w:val="19"/>
-          <w:szCs w:val="19"/>
-          <w:lang w:val="sr-Latn-RS"/>
-        </w:rPr>
-        <w:t>;</w:t>
-      </w:r>
-    </w:p>
-    <w:p>
-      <w:pPr>
-        <w:rPr>
-          <w:rFonts w:ascii="Consolas" w:hAnsi="Consolas" w:cs="Consolas"/>
-          <w:color w:val="000000"/>
-          <w:sz w:val="19"/>
-          <w:szCs w:val="19"/>
-          <w:lang w:val="sr-Latn-RS"/>
-        </w:rPr>
-      </w:pPr>
-      <w:r>
-        <w:rPr>
-          <w:lang w:val="sr-Latn-RS"/>
-        </w:rPr>
-        <w:lastRenderedPageBreak/>
-        <w:t xml:space="preserve">Prethodne dve metode su zadužene </w:t>
-      </w:r>
-      <w:r>
-        <w:rPr>
-          <w:lang w:val="sr-Latn-RS"/>
-        </w:rPr>
-        <w:t>da kopira</w:t>
-      </w:r>
-      <w:r>
-        <w:rPr>
-          <w:lang w:val="sr-Latn-RS"/>
-        </w:rPr>
-        <w:t>ju odgovarajuće podatke iz zadate</w:t>
-      </w:r>
-      <w:r>
-        <w:rPr>
-          <w:lang w:val="sr-Latn-RS"/>
-        </w:rPr>
-        <w:t xml:space="preserve"> table.</w:t>
-      </w:r>
-      <w:r>
-        <w:rPr>
-          <w:lang w:val="sr-Latn-RS"/>
-        </w:rPr>
-        <w:t xml:space="preserve"> Potrebne su zato što se svi klasni objekti i nizovi u </w:t>
+        <w:t xml:space="preserve"> CopyPlayers(IBoard board);</w:t>
+      </w:r>
+    </w:p>
+    <w:p>
+      <w:pPr>
+        <w:rPr>
+          <w:rFonts w:ascii="Consolas" w:hAnsi="Consolas" w:cs="Consolas"/>
+          <w:color w:val="000000"/>
+          <w:sz w:val="19"/>
+          <w:szCs w:val="19"/>
+          <w:lang w:val="sr-Latn-RS"/>
+        </w:rPr>
+      </w:pPr>
+      <w:r>
+        <w:rPr>
+          <w:lang w:val="sr-Latn-RS"/>
+        </w:rPr>
+        <w:t xml:space="preserve">Prethodne dve metode su zadužene da kopiraju odgovarajuće podatke iz zadate table. Potrebne su zato što se svi klasni objekti i nizovi u </w:t>
       </w:r>
       <w:r>
         <w:rPr>
@@ -14336,7 +15224,6 @@
         <w:t>}</w:t>
       </w:r>
     </w:p>
-    <w:bookmarkEnd w:id="27"/>
     <w:p>
       <w:pPr>
         <w:pStyle w:val="Heading4"/>
@@ -14348,42 +15235,28 @@
           <w:lang w:val="sr-Latn-RS"/>
         </w:rPr>
       </w:pPr>
-      <w:r>
-        <w:rPr>
-          <w:lang w:val="sr-Latn-RS"/>
-        </w:rPr>
+      <w:bookmarkStart w:id="39" w:name="_Toc534839341"/>
+      <w:bookmarkEnd w:id="38"/>
+      <w:r>
+        <w:rPr>
+          <w:lang w:val="sr-Latn-RS"/>
+        </w:rPr>
+        <w:lastRenderedPageBreak/>
         <w:t>PlayerPO.cs</w:t>
       </w:r>
-    </w:p>
-    <w:p>
-      <w:pPr>
-        <w:rPr>
-          <w:lang w:val="sr-Latn-RS"/>
-        </w:rPr>
-      </w:pPr>
-      <w:r>
-        <w:rPr>
-          <w:lang w:val="sr-Latn-RS"/>
-        </w:rPr>
-        <w:t xml:space="preserve">Ovaj fajl sadrži istoimenu klasu koja predstavlja </w:t>
-      </w:r>
-      <w:r>
-        <w:rPr>
-          <w:lang w:val="sr-Latn-RS"/>
-        </w:rPr>
-        <w:t>jednog igrača/graditelja</w:t>
-      </w:r>
-      <w:r>
-        <w:rPr>
-          <w:lang w:val="sr-Latn-RS"/>
-        </w:rPr>
-        <w:t xml:space="preserve"> koj</w:t>
-      </w:r>
-      <w:r>
-        <w:rPr>
-          <w:lang w:val="sr-Latn-RS"/>
-        </w:rPr>
-        <w:t xml:space="preserve">i </w:t>
+      <w:bookmarkEnd w:id="39"/>
+    </w:p>
+    <w:p>
+      <w:pPr>
+        <w:rPr>
+          <w:lang w:val="sr-Latn-RS"/>
+        </w:rPr>
+      </w:pPr>
+      <w:r>
+        <w:rPr>
+          <w:lang w:val="sr-Latn-RS"/>
+        </w:rPr>
+        <w:t xml:space="preserve">Ovaj fajl sadrži istoimenu klasu koja predstavlja jednog igrača/graditelja koji </w:t>
       </w:r>
       <w:proofErr w:type="spellStart"/>
       <w:r>
@@ -14433,17 +15306,7 @@
           <w:szCs w:val="19"/>
           <w:lang w:val="sr-Latn-RS"/>
         </w:rPr>
-        <w:t>IPlayer</w:t>
-      </w:r>
-      <w:r>
-        <w:rPr>
-          <w:rFonts w:ascii="Consolas" w:hAnsi="Consolas" w:cs="Consolas"/>
-          <w:color w:val="000000"/>
-          <w:sz w:val="19"/>
-          <w:szCs w:val="19"/>
-          <w:lang w:val="sr-Latn-RS"/>
-        </w:rPr>
-        <w:t xml:space="preserve"> </w:t>
+        <w:t xml:space="preserve">IPlayer </w:t>
       </w:r>
       <w:r>
         <w:rPr>
@@ -14652,17 +15515,7 @@
           <w:szCs w:val="19"/>
           <w:lang w:val="sr-Latn-RS"/>
         </w:rPr>
-        <w:t>IPlayer</w:t>
-      </w:r>
-      <w:r>
-        <w:rPr>
-          <w:rFonts w:ascii="Consolas" w:hAnsi="Consolas" w:cs="Consolas"/>
-          <w:color w:val="000000"/>
-          <w:sz w:val="19"/>
-          <w:szCs w:val="19"/>
-          <w:lang w:val="sr-Latn-RS"/>
-        </w:rPr>
-        <w:t>.</w:t>
+        <w:t>IPlayer.</w:t>
       </w:r>
     </w:p>
     <w:p>
@@ -14722,36 +15575,26 @@
           <w:lang w:val="sr-Latn-RS"/>
         </w:rPr>
       </w:pPr>
+      <w:bookmarkStart w:id="40" w:name="_Toc534839342"/>
       <w:r>
         <w:rPr>
           <w:lang w:val="sr-Latn-RS"/>
         </w:rPr>
         <w:t>TilePO.cs</w:t>
       </w:r>
-    </w:p>
-    <w:p>
-      <w:pPr>
-        <w:rPr>
-          <w:lang w:val="sr-Latn-RS"/>
-        </w:rPr>
-      </w:pPr>
-      <w:r>
-        <w:rPr>
-          <w:lang w:val="sr-Latn-RS"/>
-        </w:rPr>
-        <w:t xml:space="preserve">Ovaj fajl sadrži istoimenu klasu koja predstavlja </w:t>
-      </w:r>
-      <w:r>
-        <w:rPr>
-          <w:lang w:val="sr-Latn-RS"/>
-        </w:rPr>
-        <w:t>pločicu</w:t>
-      </w:r>
-      <w:r>
-        <w:rPr>
-          <w:lang w:val="sr-Latn-RS"/>
-        </w:rPr>
-        <w:t xml:space="preserve"> koja nije vezana za </w:t>
+      <w:bookmarkEnd w:id="40"/>
+    </w:p>
+    <w:p>
+      <w:pPr>
+        <w:rPr>
+          <w:lang w:val="sr-Latn-RS"/>
+        </w:rPr>
+      </w:pPr>
+      <w:r>
+        <w:rPr>
+          <w:lang w:val="sr-Latn-RS"/>
+        </w:rPr>
+        <w:t xml:space="preserve">Ovaj fajl sadrži istoimenu klasu koja predstavlja pločicu koja nije vezana za </w:t>
       </w:r>
       <w:r>
         <w:rPr>
@@ -14787,17 +15630,7 @@
           <w:szCs w:val="19"/>
           <w:lang w:val="sr-Latn-RS"/>
         </w:rPr>
-        <w:t>ITile</w:t>
-      </w:r>
-      <w:r>
-        <w:rPr>
-          <w:rFonts w:ascii="Consolas" w:hAnsi="Consolas" w:cs="Consolas"/>
-          <w:color w:val="000000"/>
-          <w:sz w:val="19"/>
-          <w:szCs w:val="19"/>
-          <w:lang w:val="sr-Latn-RS"/>
-        </w:rPr>
-        <w:t xml:space="preserve"> </w:t>
+        <w:t xml:space="preserve">ITile </w:t>
       </w:r>
       <w:r>
         <w:rPr>
@@ -14944,37 +15777,17 @@
           <w:szCs w:val="19"/>
           <w:lang w:val="sr-Latn-RS"/>
         </w:rPr>
-        <w:t>Tile</w:t>
-      </w:r>
-      <w:r>
-        <w:rPr>
-          <w:rFonts w:ascii="Consolas" w:hAnsi="Consolas" w:cs="Consolas"/>
-          <w:color w:val="2B91AF"/>
-          <w:sz w:val="19"/>
-          <w:szCs w:val="19"/>
-          <w:lang w:val="sr-Latn-RS"/>
-        </w:rPr>
-        <w:t>PO</w:t>
-      </w:r>
-      <w:r>
-        <w:rPr>
-          <w:rFonts w:ascii="Consolas" w:hAnsi="Consolas" w:cs="Consolas"/>
-          <w:color w:val="000000"/>
-          <w:sz w:val="19"/>
-          <w:szCs w:val="19"/>
-          <w:lang w:val="sr-Latn-RS"/>
-        </w:rPr>
-        <w:t xml:space="preserve"> : </w:t>
-      </w:r>
-      <w:r>
-        <w:rPr>
-          <w:rFonts w:ascii="Consolas" w:hAnsi="Consolas" w:cs="Consolas"/>
-          <w:color w:val="000000"/>
-          <w:sz w:val="19"/>
-          <w:szCs w:val="19"/>
-          <w:lang w:val="sr-Latn-RS"/>
-        </w:rPr>
-        <w:t>ITile</w:t>
+        <w:t>TilePO</w:t>
+      </w:r>
+      <w:r>
+        <w:rPr>
+          <w:rFonts w:ascii="Consolas" w:hAnsi="Consolas" w:cs="Consolas"/>
+          <w:color w:val="000000"/>
+          <w:sz w:val="19"/>
+          <w:szCs w:val="19"/>
+          <w:lang w:val="sr-Latn-RS"/>
+        </w:rPr>
+        <w:t xml:space="preserve"> : ITile</w:t>
       </w:r>
     </w:p>
     <w:p>
@@ -15026,17 +15839,7 @@
           <w:szCs w:val="19"/>
           <w:lang w:val="sr-Latn-RS"/>
         </w:rPr>
-        <w:t>ITile</w:t>
-      </w:r>
-      <w:r>
-        <w:rPr>
-          <w:rFonts w:ascii="Consolas" w:hAnsi="Consolas" w:cs="Consolas"/>
-          <w:color w:val="000000"/>
-          <w:sz w:val="19"/>
-          <w:szCs w:val="19"/>
-          <w:lang w:val="sr-Latn-RS"/>
-        </w:rPr>
-        <w:t>.</w:t>
+        <w:t>ITile.</w:t>
       </w:r>
     </w:p>
     <w:p>
@@ -15092,7 +15895,7 @@
           <w:lang w:val="sr-Latn-RS"/>
         </w:rPr>
       </w:pPr>
-      <w:bookmarkStart w:id="28" w:name="_Toc534586246"/>
+      <w:bookmarkStart w:id="41" w:name="_Toc534839343"/>
       <w:r>
         <w:rPr>
           <w:lang w:val="sr-Latn-RS"/>
@@ -15105,7 +15908,7 @@
         </w:rPr>
         <w:t>moves</w:t>
       </w:r>
-      <w:bookmarkEnd w:id="28"/>
+      <w:bookmarkEnd w:id="41"/>
     </w:p>
     <w:p>
       <w:pPr>
@@ -15212,7 +16015,6 @@
           <w:i/>
           <w:lang w:val="sr-Latn-RS"/>
         </w:rPr>
-        <w:lastRenderedPageBreak/>
         <w:t>EasyMove.cs</w:t>
       </w:r>
     </w:p>
@@ -15266,15 +16068,16 @@
           <w:lang w:val="sr-Latn-RS"/>
         </w:rPr>
       </w:pPr>
-      <w:bookmarkStart w:id="29" w:name="_Toc534586247"/>
+      <w:bookmarkStart w:id="42" w:name="_Toc534839344"/>
       <w:r>
         <w:rPr>
           <w:i/>
           <w:lang w:val="sr-Latn-RS"/>
         </w:rPr>
+        <w:lastRenderedPageBreak/>
         <w:t>Move.cs</w:t>
       </w:r>
-      <w:bookmarkEnd w:id="29"/>
+      <w:bookmarkEnd w:id="42"/>
     </w:p>
     <w:p>
       <w:pPr>
@@ -15296,7 +16099,26 @@
           <w:szCs w:val="19"/>
           <w:lang w:val="sr-Latn-RS"/>
         </w:rPr>
-        <w:t>MoveType</w:t>
+        <w:t xml:space="preserve">MoveType </w:t>
+      </w:r>
+      <w:r>
+        <w:rPr>
+          <w:lang w:val="sr-Latn-RS"/>
+        </w:rPr>
+        <w:t>koji opisuje sve moguće vrste načina na koji se potez može povući.</w:t>
+      </w:r>
+    </w:p>
+    <w:p>
+      <w:pPr>
+        <w:rPr>
+          <w:lang w:val="sr-Latn-RS"/>
+        </w:rPr>
+      </w:pPr>
+      <w:r>
+        <w:rPr>
+          <w:lang w:val="sr-Latn-RS"/>
+        </w:rPr>
+        <w:t xml:space="preserve">U ovom fajlu se takođe nalazi apstraktna klasa </w:t>
       </w:r>
       <w:r>
         <w:rPr>
@@ -15306,26 +16128,13 @@
           <w:szCs w:val="19"/>
           <w:lang w:val="sr-Latn-RS"/>
         </w:rPr>
-        <w:t xml:space="preserve"> </w:t>
-      </w:r>
-      <w:r>
-        <w:rPr>
-          <w:lang w:val="sr-Latn-RS"/>
-        </w:rPr>
-        <w:t>koji opisuje sve moguće vrste načina na koji se potez može povući.</w:t>
-      </w:r>
-    </w:p>
-    <w:p>
-      <w:pPr>
-        <w:rPr>
-          <w:lang w:val="sr-Latn-RS"/>
-        </w:rPr>
-      </w:pPr>
-      <w:r>
-        <w:rPr>
-          <w:lang w:val="sr-Latn-RS"/>
-        </w:rPr>
-        <w:t xml:space="preserve">U ovom fajlu se takođe nalazi apstraktna klasa </w:t>
+        <w:t xml:space="preserve">Move </w:t>
+      </w:r>
+      <w:r>
+        <w:rPr>
+          <w:lang w:val="sr-Latn-RS"/>
+        </w:rPr>
+        <w:t xml:space="preserve">koja apstrahuje povlačenje jednog poteza. Sve ostale klase iz ovog prostora imena se izvode iz nje. Svaki objekat ove klase ima svoju tablu nad kojom manevriše i tip igrača na koji e odnosi. Povlačenje poteza je koncipirano tako da se prolazi kroz automat stanje. Zbog toga je uveden još jedan nabrojivi tip </w:t>
       </w:r>
       <w:r>
         <w:rPr>
@@ -15335,33 +16144,7 @@
           <w:szCs w:val="19"/>
           <w:lang w:val="sr-Latn-RS"/>
         </w:rPr>
-        <w:t xml:space="preserve">Move </w:t>
-      </w:r>
-      <w:r>
-        <w:rPr>
-          <w:lang w:val="sr-Latn-RS"/>
-        </w:rPr>
-        <w:t xml:space="preserve">koja apstrahuje povlačenje jednog poteza. Sve ostale klase iz ovog prostora imena se izvode iz nje. Svaki objekat ove klase ima svoju tablu nad kojom manevriše i tip igrača na koji e odnosi. Povlačenje poteza je koncipirano tako da se prolazi kroz automat stanje. Zbog toga je uveden još jedan nabrojivi tip </w:t>
-      </w:r>
-      <w:r>
-        <w:rPr>
-          <w:rFonts w:ascii="Consolas" w:hAnsi="Consolas" w:cs="Consolas"/>
-          <w:color w:val="2B91AF"/>
-          <w:sz w:val="19"/>
-          <w:szCs w:val="19"/>
-          <w:lang w:val="sr-Latn-RS"/>
-        </w:rPr>
-        <w:t>MoveState</w:t>
-      </w:r>
-      <w:r>
-        <w:rPr>
-          <w:rFonts w:ascii="Consolas" w:hAnsi="Consolas" w:cs="Consolas"/>
-          <w:color w:val="2B91AF"/>
-          <w:sz w:val="19"/>
-          <w:szCs w:val="19"/>
-          <w:lang w:val="sr-Latn-RS"/>
-        </w:rPr>
-        <w:t xml:space="preserve"> </w:t>
+        <w:t xml:space="preserve">MoveState </w:t>
       </w:r>
       <w:r>
         <w:rPr>
@@ -15627,57 +16410,17 @@
           <w:szCs w:val="19"/>
           <w:lang w:val="sr-Latn-RS"/>
         </w:rPr>
-        <w:t>public</w:t>
-      </w:r>
-      <w:r>
-        <w:rPr>
-          <w:rFonts w:ascii="Consolas" w:hAnsi="Consolas" w:cs="Consolas"/>
-          <w:color w:val="0000FF"/>
-          <w:sz w:val="19"/>
-          <w:szCs w:val="19"/>
-          <w:lang w:val="sr-Latn-RS"/>
-        </w:rPr>
-        <w:t xml:space="preserve"> </w:t>
-      </w:r>
-      <w:r>
-        <w:rPr>
-          <w:rFonts w:ascii="Consolas" w:hAnsi="Consolas" w:cs="Consolas"/>
-          <w:color w:val="0000FF"/>
-          <w:sz w:val="19"/>
-          <w:szCs w:val="19"/>
-          <w:lang w:val="sr-Latn-RS"/>
-        </w:rPr>
-        <w:t>void</w:t>
-      </w:r>
-      <w:r>
-        <w:rPr>
-          <w:rFonts w:ascii="Consolas" w:hAnsi="Consolas" w:cs="Consolas"/>
-          <w:color w:val="000000"/>
-          <w:sz w:val="19"/>
-          <w:szCs w:val="19"/>
-          <w:lang w:val="sr-Latn-RS"/>
-        </w:rPr>
-        <w:t xml:space="preserve"> CopyMove(Move move)</w:t>
-      </w:r>
-      <w:r>
-        <w:rPr>
-          <w:rFonts w:ascii="Consolas" w:hAnsi="Consolas" w:cs="Consolas"/>
-          <w:color w:val="000000"/>
-          <w:sz w:val="19"/>
-          <w:szCs w:val="19"/>
-          <w:lang w:val="sr-Latn-RS"/>
-        </w:rPr>
-        <w:t>;</w:t>
-      </w:r>
-      <w:r>
-        <w:rPr>
-          <w:rFonts w:ascii="Consolas" w:hAnsi="Consolas" w:cs="Consolas"/>
-          <w:color w:val="000000"/>
-          <w:sz w:val="19"/>
-          <w:szCs w:val="19"/>
-          <w:lang w:val="sr-Latn-RS"/>
-        </w:rPr>
-        <w:t xml:space="preserve">        </w:t>
+        <w:t>public void</w:t>
+      </w:r>
+      <w:r>
+        <w:rPr>
+          <w:rFonts w:ascii="Consolas" w:hAnsi="Consolas" w:cs="Consolas"/>
+          <w:color w:val="000000"/>
+          <w:sz w:val="19"/>
+          <w:szCs w:val="19"/>
+          <w:lang w:val="sr-Latn-RS"/>
+        </w:rPr>
+        <w:t xml:space="preserve"> CopyMove(Move move);        </w:t>
       </w:r>
     </w:p>
     <w:p>
@@ -15712,47 +16455,17 @@
           <w:szCs w:val="19"/>
           <w:lang w:val="sr-Latn-RS"/>
         </w:rPr>
-        <w:t>public</w:t>
-      </w:r>
-      <w:r>
-        <w:rPr>
-          <w:rFonts w:ascii="Consolas" w:hAnsi="Consolas" w:cs="Consolas"/>
-          <w:color w:val="0000FF"/>
-          <w:sz w:val="19"/>
-          <w:szCs w:val="19"/>
-          <w:lang w:val="sr-Latn-RS"/>
-        </w:rPr>
-        <w:t xml:space="preserve"> </w:t>
-      </w:r>
-      <w:r>
-        <w:rPr>
-          <w:rFonts w:ascii="Consolas" w:hAnsi="Consolas" w:cs="Consolas"/>
-          <w:color w:val="0000FF"/>
-          <w:sz w:val="19"/>
-          <w:szCs w:val="19"/>
-          <w:lang w:val="sr-Latn-RS"/>
-        </w:rPr>
-        <w:t>void</w:t>
-      </w:r>
-      <w:r>
-        <w:rPr>
-          <w:rFonts w:ascii="Consolas" w:hAnsi="Consolas" w:cs="Consolas"/>
-          <w:color w:val="000000"/>
-          <w:sz w:val="19"/>
-          <w:szCs w:val="19"/>
-          <w:lang w:val="sr-Latn-RS"/>
-        </w:rPr>
-        <w:t xml:space="preserve"> CopyPossibleMoves(Move move)</w:t>
-      </w:r>
-      <w:r>
-        <w:rPr>
-          <w:rFonts w:ascii="Consolas" w:hAnsi="Consolas" w:cs="Consolas"/>
-          <w:color w:val="000000"/>
-          <w:sz w:val="19"/>
-          <w:szCs w:val="19"/>
-          <w:lang w:val="sr-Latn-RS"/>
-        </w:rPr>
-        <w:t>;</w:t>
+        <w:t>public void</w:t>
+      </w:r>
+      <w:r>
+        <w:rPr>
+          <w:rFonts w:ascii="Consolas" w:hAnsi="Consolas" w:cs="Consolas"/>
+          <w:color w:val="000000"/>
+          <w:sz w:val="19"/>
+          <w:szCs w:val="19"/>
+          <w:lang w:val="sr-Latn-RS"/>
+        </w:rPr>
+        <w:t xml:space="preserve"> CopyPossibleMoves(Move move);</w:t>
       </w:r>
     </w:p>
     <w:p>
@@ -15946,17 +16659,7 @@
           <w:szCs w:val="19"/>
           <w:lang w:val="sr-Latn-RS"/>
         </w:rPr>
-        <w:t xml:space="preserve"> MakeMove(Vector2 position)</w:t>
-      </w:r>
-      <w:r>
-        <w:rPr>
-          <w:rFonts w:ascii="Consolas" w:hAnsi="Consolas" w:cs="Consolas"/>
-          <w:color w:val="000000"/>
-          <w:sz w:val="19"/>
-          <w:szCs w:val="19"/>
-          <w:lang w:val="sr-Latn-RS"/>
-        </w:rPr>
-        <w:t>;</w:t>
+        <w:t xml:space="preserve"> MakeMove(Vector2 position);</w:t>
       </w:r>
     </w:p>
     <w:p>
@@ -16022,17 +16725,7 @@
           <w:szCs w:val="19"/>
           <w:lang w:val="sr-Latn-RS"/>
         </w:rPr>
-        <w:t xml:space="preserve"> SelectPlayer(Vector2 position)</w:t>
-      </w:r>
-      <w:r>
-        <w:rPr>
-          <w:rFonts w:ascii="Consolas" w:hAnsi="Consolas" w:cs="Consolas"/>
-          <w:color w:val="000000"/>
-          <w:sz w:val="19"/>
-          <w:szCs w:val="19"/>
-          <w:lang w:val="sr-Latn-RS"/>
-        </w:rPr>
-        <w:t>;</w:t>
+        <w:t xml:space="preserve"> SelectPlayer(Vector2 position);</w:t>
       </w:r>
     </w:p>
     <w:p>
@@ -16085,17 +16778,7 @@
           <w:szCs w:val="19"/>
           <w:lang w:val="sr-Latn-RS"/>
         </w:rPr>
-        <w:t xml:space="preserve"> MovePlayer(Vector2 dstPosition)</w:t>
-      </w:r>
-      <w:r>
-        <w:rPr>
-          <w:rFonts w:ascii="Consolas" w:hAnsi="Consolas" w:cs="Consolas"/>
-          <w:color w:val="000000"/>
-          <w:sz w:val="19"/>
-          <w:szCs w:val="19"/>
-          <w:lang w:val="sr-Latn-RS"/>
-        </w:rPr>
-        <w:t>;</w:t>
+        <w:t xml:space="preserve"> MovePlayer(Vector2 dstPosition);</w:t>
       </w:r>
     </w:p>
     <w:p>
@@ -16148,17 +16831,7 @@
           <w:szCs w:val="19"/>
           <w:lang w:val="sr-Latn-RS"/>
         </w:rPr>
-        <w:t xml:space="preserve"> Build(Vector2 position)</w:t>
-      </w:r>
-      <w:r>
-        <w:rPr>
-          <w:rFonts w:ascii="Consolas" w:hAnsi="Consolas" w:cs="Consolas"/>
-          <w:color w:val="000000"/>
-          <w:sz w:val="19"/>
-          <w:szCs w:val="19"/>
-          <w:lang w:val="sr-Latn-RS"/>
-        </w:rPr>
-        <w:t>;</w:t>
+        <w:t xml:space="preserve"> Build(Vector2 position);</w:t>
       </w:r>
     </w:p>
     <w:p>
@@ -16194,7 +16867,6 @@
           <w:szCs w:val="19"/>
           <w:lang w:val="sr-Latn-RS"/>
         </w:rPr>
-        <w:lastRenderedPageBreak/>
         <w:t>protected</w:t>
       </w:r>
       <w:r>
@@ -16225,17 +16897,7 @@
           <w:szCs w:val="19"/>
           <w:lang w:val="sr-Latn-RS"/>
         </w:rPr>
-        <w:t xml:space="preserve"> CalculatePossibleMoves(Vector2 playerPosition)</w:t>
-      </w:r>
-      <w:r>
-        <w:rPr>
-          <w:rFonts w:ascii="Consolas" w:hAnsi="Consolas" w:cs="Consolas"/>
-          <w:color w:val="000000"/>
-          <w:sz w:val="19"/>
-          <w:szCs w:val="19"/>
-          <w:lang w:val="sr-Latn-RS"/>
-        </w:rPr>
-        <w:t>;</w:t>
+        <w:t xml:space="preserve"> CalculatePossibleMoves(Vector2 playerPosition);</w:t>
       </w:r>
     </w:p>
     <w:p>
@@ -16284,17 +16946,7 @@
           <w:szCs w:val="19"/>
           <w:lang w:val="sr-Latn-RS"/>
         </w:rPr>
-        <w:t xml:space="preserve"> CalculatePossibleBuilds(Vector2 playerPosition)</w:t>
-      </w:r>
-      <w:r>
-        <w:rPr>
-          <w:rFonts w:ascii="Consolas" w:hAnsi="Consolas" w:cs="Consolas"/>
-          <w:color w:val="000000"/>
-          <w:sz w:val="19"/>
-          <w:szCs w:val="19"/>
-          <w:lang w:val="sr-Latn-RS"/>
-        </w:rPr>
-        <w:t>;</w:t>
+        <w:t xml:space="preserve"> CalculatePossibleBuilds(Vector2 playerPosition);</w:t>
       </w:r>
     </w:p>
     <w:p>
@@ -16329,6 +16981,7 @@
           <w:szCs w:val="19"/>
           <w:lang w:val="sr-Latn-RS"/>
         </w:rPr>
+        <w:lastRenderedPageBreak/>
         <w:t>public</w:t>
       </w:r>
       <w:r>
@@ -16359,17 +17012,7 @@
           <w:szCs w:val="19"/>
           <w:lang w:val="sr-Latn-RS"/>
         </w:rPr>
-        <w:t xml:space="preserve"> IsWinner()</w:t>
-      </w:r>
-      <w:r>
-        <w:rPr>
-          <w:rFonts w:ascii="Consolas" w:hAnsi="Consolas" w:cs="Consolas"/>
-          <w:color w:val="000000"/>
-          <w:sz w:val="19"/>
-          <w:szCs w:val="19"/>
-          <w:lang w:val="sr-Latn-RS"/>
-        </w:rPr>
-        <w:t>;</w:t>
+        <w:t xml:space="preserve"> IsWinner();</w:t>
       </w:r>
     </w:p>
     <w:p>
@@ -16435,17 +17078,7 @@
           <w:szCs w:val="19"/>
           <w:lang w:val="sr-Latn-RS"/>
         </w:rPr>
-        <w:t xml:space="preserve"> PositioningIsPossible(Vector2 position)</w:t>
-      </w:r>
-      <w:r>
-        <w:rPr>
-          <w:rFonts w:ascii="Consolas" w:hAnsi="Consolas" w:cs="Consolas"/>
-          <w:color w:val="000000"/>
-          <w:sz w:val="19"/>
-          <w:szCs w:val="19"/>
-          <w:lang w:val="sr-Latn-RS"/>
-        </w:rPr>
-        <w:t>;</w:t>
+        <w:t xml:space="preserve"> PositioningIsPossible(Vector2 position);</w:t>
       </w:r>
     </w:p>
     <w:p>
@@ -16511,17 +17144,7 @@
           <w:szCs w:val="19"/>
           <w:lang w:val="sr-Latn-RS"/>
         </w:rPr>
-        <w:t xml:space="preserve"> HasPossibleMoves()</w:t>
-      </w:r>
-      <w:r>
-        <w:rPr>
-          <w:rFonts w:ascii="Consolas" w:hAnsi="Consolas" w:cs="Consolas"/>
-          <w:color w:val="000000"/>
-          <w:sz w:val="19"/>
-          <w:szCs w:val="19"/>
-          <w:lang w:val="sr-Latn-RS"/>
-        </w:rPr>
-        <w:t>;</w:t>
+        <w:t xml:space="preserve"> HasPossibleMoves();</w:t>
       </w:r>
     </w:p>
     <w:p>
@@ -16574,17 +17197,7 @@
           <w:szCs w:val="19"/>
           <w:lang w:val="sr-Latn-RS"/>
         </w:rPr>
-        <w:t xml:space="preserve"> CanMove(Vector2[] playerPositions)</w:t>
-      </w:r>
-      <w:r>
-        <w:rPr>
-          <w:rFonts w:ascii="Consolas" w:hAnsi="Consolas" w:cs="Consolas"/>
-          <w:color w:val="000000"/>
-          <w:sz w:val="19"/>
-          <w:szCs w:val="19"/>
-          <w:lang w:val="sr-Latn-RS"/>
-        </w:rPr>
-        <w:t>;</w:t>
+        <w:t xml:space="preserve"> CanMove(Vector2[] playerPositions);</w:t>
       </w:r>
     </w:p>
     <w:p>
@@ -16637,7 +17250,82 @@
           <w:szCs w:val="19"/>
           <w:lang w:val="sr-Latn-RS"/>
         </w:rPr>
-        <w:t xml:space="preserve"> CanBuild(Vector2 builderPosition)</w:t>
+        <w:t xml:space="preserve"> CanBuild(Vector2 builderPosition);</w:t>
+      </w:r>
+    </w:p>
+    <w:p>
+      <w:pPr>
+        <w:rPr>
+          <w:rFonts w:ascii="Consolas" w:hAnsi="Consolas" w:cs="Consolas"/>
+          <w:color w:val="000000"/>
+          <w:sz w:val="19"/>
+          <w:szCs w:val="19"/>
+          <w:lang w:val="sr-Latn-RS"/>
+        </w:rPr>
+      </w:pPr>
+      <w:r>
+        <w:rPr>
+          <w:lang w:val="sr-Latn-RS"/>
+        </w:rPr>
+        <w:t xml:space="preserve">Ove tri metode određuju da li postoji potez koji igrač može da povuče. </w:t>
+      </w:r>
+      <w:r>
+        <w:rPr>
+          <w:lang w:val="sr-Latn-RS"/>
+        </w:rPr>
+        <w:t xml:space="preserve">Prva metoda poziva jednu od naredne dve u zavisnosti od toga u kom stanje se potez trenutno nalazi. </w:t>
+      </w:r>
+    </w:p>
+    <w:p>
+      <w:pPr>
+        <w:ind w:firstLine="720"/>
+        <w:rPr>
+          <w:rFonts w:ascii="Consolas" w:hAnsi="Consolas" w:cs="Consolas"/>
+          <w:color w:val="000000"/>
+          <w:sz w:val="19"/>
+          <w:szCs w:val="19"/>
+          <w:lang w:val="sr-Latn-RS"/>
+        </w:rPr>
+      </w:pPr>
+      <w:r>
+        <w:rPr>
+          <w:rFonts w:ascii="Consolas" w:hAnsi="Consolas" w:cs="Consolas"/>
+          <w:color w:val="0000FF"/>
+          <w:sz w:val="19"/>
+          <w:szCs w:val="19"/>
+          <w:lang w:val="sr-Latn-RS"/>
+        </w:rPr>
+        <w:t>public</w:t>
+      </w:r>
+      <w:r>
+        <w:rPr>
+          <w:rFonts w:ascii="Consolas" w:hAnsi="Consolas" w:cs="Consolas"/>
+          <w:color w:val="000000"/>
+          <w:sz w:val="19"/>
+          <w:szCs w:val="19"/>
+          <w:lang w:val="sr-Latn-RS"/>
+        </w:rPr>
+        <w:t xml:space="preserve"> </w:t>
+      </w:r>
+      <w:r>
+        <w:rPr>
+          <w:rFonts w:ascii="Consolas" w:hAnsi="Consolas" w:cs="Consolas"/>
+          <w:color w:val="0000FF"/>
+          <w:sz w:val="19"/>
+          <w:szCs w:val="19"/>
+          <w:lang w:val="sr-Latn-RS"/>
+        </w:rPr>
+        <w:t>static</w:t>
+      </w:r>
+      <w:r>
+        <w:rPr>
+          <w:rFonts w:ascii="Consolas" w:hAnsi="Consolas" w:cs="Consolas"/>
+          <w:color w:val="000000"/>
+          <w:sz w:val="19"/>
+          <w:szCs w:val="19"/>
+          <w:lang w:val="sr-Latn-RS"/>
+        </w:rPr>
+        <w:t xml:space="preserve"> Move CreateMove(MoveType type, PlayerID id, IBoard board)</w:t>
       </w:r>
       <w:r>
         <w:rPr>
@@ -16664,91 +17352,6 @@
         <w:rPr>
           <w:lang w:val="sr-Latn-RS"/>
         </w:rPr>
-        <w:t xml:space="preserve">Ove tri metode određuju da li postoji potez koji igrač može da povuče. </w:t>
-      </w:r>
-      <w:r>
-        <w:rPr>
-          <w:lang w:val="sr-Latn-RS"/>
-        </w:rPr>
-        <w:t xml:space="preserve">Prva metoda poziva jednu od naredne dve u zavisnosti od toga u kom stanje se potez trenutno nalazi. </w:t>
-      </w:r>
-    </w:p>
-    <w:p>
-      <w:pPr>
-        <w:ind w:firstLine="720"/>
-        <w:rPr>
-          <w:rFonts w:ascii="Consolas" w:hAnsi="Consolas" w:cs="Consolas"/>
-          <w:color w:val="000000"/>
-          <w:sz w:val="19"/>
-          <w:szCs w:val="19"/>
-          <w:lang w:val="sr-Latn-RS"/>
-        </w:rPr>
-      </w:pPr>
-      <w:r>
-        <w:rPr>
-          <w:rFonts w:ascii="Consolas" w:hAnsi="Consolas" w:cs="Consolas"/>
-          <w:color w:val="0000FF"/>
-          <w:sz w:val="19"/>
-          <w:szCs w:val="19"/>
-          <w:lang w:val="sr-Latn-RS"/>
-        </w:rPr>
-        <w:t>public</w:t>
-      </w:r>
-      <w:r>
-        <w:rPr>
-          <w:rFonts w:ascii="Consolas" w:hAnsi="Consolas" w:cs="Consolas"/>
-          <w:color w:val="000000"/>
-          <w:sz w:val="19"/>
-          <w:szCs w:val="19"/>
-          <w:lang w:val="sr-Latn-RS"/>
-        </w:rPr>
-        <w:t xml:space="preserve"> </w:t>
-      </w:r>
-      <w:r>
-        <w:rPr>
-          <w:rFonts w:ascii="Consolas" w:hAnsi="Consolas" w:cs="Consolas"/>
-          <w:color w:val="0000FF"/>
-          <w:sz w:val="19"/>
-          <w:szCs w:val="19"/>
-          <w:lang w:val="sr-Latn-RS"/>
-        </w:rPr>
-        <w:t>static</w:t>
-      </w:r>
-      <w:r>
-        <w:rPr>
-          <w:rFonts w:ascii="Consolas" w:hAnsi="Consolas" w:cs="Consolas"/>
-          <w:color w:val="000000"/>
-          <w:sz w:val="19"/>
-          <w:szCs w:val="19"/>
-          <w:lang w:val="sr-Latn-RS"/>
-        </w:rPr>
-        <w:t xml:space="preserve"> Move CreateMove(MoveType type, PlayerID id, IBoard board)</w:t>
-      </w:r>
-      <w:r>
-        <w:rPr>
-          <w:rFonts w:ascii="Consolas" w:hAnsi="Consolas" w:cs="Consolas"/>
-          <w:color w:val="000000"/>
-          <w:sz w:val="19"/>
-          <w:szCs w:val="19"/>
-          <w:lang w:val="sr-Latn-RS"/>
-        </w:rPr>
-        <w:t>;</w:t>
-      </w:r>
-    </w:p>
-    <w:p>
-      <w:pPr>
-        <w:rPr>
-          <w:rFonts w:ascii="Consolas" w:hAnsi="Consolas" w:cs="Consolas"/>
-          <w:color w:val="000000"/>
-          <w:sz w:val="19"/>
-          <w:szCs w:val="19"/>
-          <w:lang w:val="sr-Latn-RS"/>
-        </w:rPr>
-      </w:pPr>
-      <w:r>
-        <w:rPr>
-          <w:lang w:val="sr-Latn-RS"/>
-        </w:rPr>
         <w:t xml:space="preserve">Statička metoda koja kreira objekat odgovarajuće klase izvede iz </w:t>
       </w:r>
       <w:r>
@@ -16759,7 +17362,42 @@
           <w:szCs w:val="19"/>
           <w:lang w:val="sr-Latn-RS"/>
         </w:rPr>
-        <w:t>Move</w:t>
+        <w:t xml:space="preserve">Move </w:t>
+      </w:r>
+      <w:r>
+        <w:rPr>
+          <w:lang w:val="sr-Latn-RS"/>
+        </w:rPr>
+        <w:t xml:space="preserve">na osnovu prosleđenog parametra </w:t>
+      </w:r>
+      <w:r>
+        <w:rPr>
+          <w:rFonts w:ascii="Consolas" w:hAnsi="Consolas" w:cs="Consolas"/>
+          <w:color w:val="000000"/>
+          <w:sz w:val="19"/>
+          <w:szCs w:val="19"/>
+          <w:lang w:val="sr-Latn-RS"/>
+        </w:rPr>
+        <w:t>type</w:t>
+      </w:r>
+      <w:r>
+        <w:rPr>
+          <w:lang w:val="sr-Latn-RS"/>
+        </w:rPr>
+        <w:t>.</w:t>
+      </w:r>
+    </w:p>
+    <w:p>
+      <w:pPr>
+        <w:rPr>
+          <w:lang w:val="sr-Latn-RS"/>
+        </w:rPr>
+      </w:pPr>
+      <w:r>
+        <w:rPr>
+          <w:lang w:val="sr-Latn-RS"/>
+        </w:rPr>
+        <w:t xml:space="preserve">U svim narednim prikazima klasa izvedenih iz </w:t>
       </w:r>
       <w:r>
         <w:rPr>
@@ -16769,62 +17407,7 @@
           <w:szCs w:val="19"/>
           <w:lang w:val="sr-Latn-RS"/>
         </w:rPr>
-        <w:t xml:space="preserve"> </w:t>
-      </w:r>
-      <w:r>
-        <w:rPr>
-          <w:lang w:val="sr-Latn-RS"/>
-        </w:rPr>
-        <w:t xml:space="preserve">na osnovu prosleđenog parametra </w:t>
-      </w:r>
-      <w:r>
-        <w:rPr>
-          <w:rFonts w:ascii="Consolas" w:hAnsi="Consolas" w:cs="Consolas"/>
-          <w:color w:val="000000"/>
-          <w:sz w:val="19"/>
-          <w:szCs w:val="19"/>
-          <w:lang w:val="sr-Latn-RS"/>
-        </w:rPr>
-        <w:t>type</w:t>
-      </w:r>
-      <w:r>
-        <w:rPr>
-          <w:lang w:val="sr-Latn-RS"/>
-        </w:rPr>
-        <w:t>.</w:t>
-      </w:r>
-    </w:p>
-    <w:p>
-      <w:pPr>
-        <w:rPr>
-          <w:lang w:val="sr-Latn-RS"/>
-        </w:rPr>
-      </w:pPr>
-      <w:r>
-        <w:rPr>
-          <w:lang w:val="sr-Latn-RS"/>
-        </w:rPr>
-        <w:t xml:space="preserve">U svim narednim prikazima klasa izvedenih iz </w:t>
-      </w:r>
-      <w:r>
-        <w:rPr>
-          <w:rFonts w:ascii="Consolas" w:hAnsi="Consolas" w:cs="Consolas"/>
-          <w:color w:val="2B91AF"/>
-          <w:sz w:val="19"/>
-          <w:szCs w:val="19"/>
-          <w:lang w:val="sr-Latn-RS"/>
-        </w:rPr>
-        <w:t>Move</w:t>
-      </w:r>
-      <w:r>
-        <w:rPr>
-          <w:rFonts w:ascii="Consolas" w:hAnsi="Consolas" w:cs="Consolas"/>
-          <w:color w:val="2B91AF"/>
-          <w:sz w:val="19"/>
-          <w:szCs w:val="19"/>
-          <w:lang w:val="sr-Latn-RS"/>
-        </w:rPr>
-        <w:t xml:space="preserve"> </w:t>
+        <w:t xml:space="preserve">Move </w:t>
       </w:r>
       <w:r>
         <w:rPr>
@@ -16845,7 +17428,7 @@
           <w:lang w:val="sr-Latn-RS"/>
         </w:rPr>
       </w:pPr>
-      <w:bookmarkStart w:id="30" w:name="_Toc534586248"/>
+      <w:bookmarkStart w:id="43" w:name="_Toc534839345"/>
       <w:r>
         <w:rPr>
           <w:i/>
@@ -16853,7 +17436,7 @@
         </w:rPr>
         <w:t>HumanMove.cs</w:t>
       </w:r>
-      <w:bookmarkEnd w:id="30"/>
+      <w:bookmarkEnd w:id="43"/>
     </w:p>
     <w:p>
       <w:pPr>
@@ -17120,17 +17703,7 @@
           <w:szCs w:val="19"/>
           <w:lang w:val="sr-Latn-RS"/>
         </w:rPr>
-        <w:t xml:space="preserve"> MouseInputNeeded()</w:t>
-      </w:r>
-      <w:r>
-        <w:rPr>
-          <w:rFonts w:ascii="Consolas" w:hAnsi="Consolas" w:cs="Consolas"/>
-          <w:color w:val="000000"/>
-          <w:sz w:val="19"/>
-          <w:szCs w:val="19"/>
-          <w:lang w:val="sr-Latn-RS"/>
-        </w:rPr>
-        <w:t>;</w:t>
+        <w:t xml:space="preserve"> MouseInputNeeded();</w:t>
       </w:r>
     </w:p>
     <w:p>
@@ -17214,7 +17787,7 @@
           <w:lang w:val="sr-Latn-RS"/>
         </w:rPr>
       </w:pPr>
-      <w:bookmarkStart w:id="31" w:name="_Toc534586249"/>
+      <w:bookmarkStart w:id="44" w:name="_Toc534839346"/>
       <w:r>
         <w:rPr>
           <w:i/>
@@ -17222,7 +17795,7 @@
         </w:rPr>
         <w:t>FileMove.cs</w:t>
       </w:r>
-      <w:bookmarkEnd w:id="31"/>
+      <w:bookmarkEnd w:id="44"/>
     </w:p>
     <w:p>
       <w:pPr>
@@ -17259,7 +17832,6 @@
           <w:szCs w:val="19"/>
           <w:lang w:val="sr-Latn-RS"/>
         </w:rPr>
-        <w:lastRenderedPageBreak/>
         <w:t>namespace</w:t>
       </w:r>
       <w:r>
@@ -17522,6 +18094,7 @@
         <w:rPr>
           <w:lang w:val="sr-Latn-RS"/>
         </w:rPr>
+        <w:lastRenderedPageBreak/>
         <w:t>Klik miša nije potreban, naredna pozicija se čita iz fajla</w:t>
       </w:r>
       <w:r>
@@ -17697,7 +18270,7 @@
           <w:lang w:val="sr-Latn-RS"/>
         </w:rPr>
       </w:pPr>
-      <w:bookmarkStart w:id="32" w:name="_Toc534586250"/>
+      <w:bookmarkStart w:id="45" w:name="_Toc534839347"/>
       <w:r>
         <w:rPr>
           <w:i/>
@@ -17705,7 +18278,7 @@
         </w:rPr>
         <w:t>AIMove.cs</w:t>
       </w:r>
-      <w:bookmarkEnd w:id="32"/>
+      <w:bookmarkEnd w:id="45"/>
     </w:p>
     <w:p>
       <w:pPr>
@@ -17962,12 +18535,22 @@
           <w:szCs w:val="19"/>
           <w:lang w:val="sr-Latn-RS"/>
         </w:rPr>
-        <w:t>sealed</w:t>
-      </w:r>
-      <w:r>
-        <w:rPr>
-          <w:rFonts w:ascii="Consolas" w:hAnsi="Consolas" w:cs="Consolas"/>
-          <w:color w:val="0000FF"/>
+        <w:t xml:space="preserve">sealed </w:t>
+      </w:r>
+      <w:r>
+        <w:rPr>
+          <w:rFonts w:ascii="Consolas" w:hAnsi="Consolas" w:cs="Consolas"/>
+          <w:color w:val="0000FF"/>
+          <w:sz w:val="19"/>
+          <w:szCs w:val="19"/>
+          <w:lang w:val="sr-Latn-RS"/>
+        </w:rPr>
+        <w:t>override</w:t>
+      </w:r>
+      <w:r>
+        <w:rPr>
+          <w:rFonts w:ascii="Consolas" w:hAnsi="Consolas" w:cs="Consolas"/>
+          <w:color w:val="000000"/>
           <w:sz w:val="19"/>
           <w:szCs w:val="19"/>
           <w:lang w:val="sr-Latn-RS"/>
@@ -17982,26 +18565,6 @@
           <w:szCs w:val="19"/>
           <w:lang w:val="sr-Latn-RS"/>
         </w:rPr>
-        <w:t>override</w:t>
-      </w:r>
-      <w:r>
-        <w:rPr>
-          <w:rFonts w:ascii="Consolas" w:hAnsi="Consolas" w:cs="Consolas"/>
-          <w:color w:val="000000"/>
-          <w:sz w:val="19"/>
-          <w:szCs w:val="19"/>
-          <w:lang w:val="sr-Latn-RS"/>
-        </w:rPr>
-        <w:t xml:space="preserve"> </w:t>
-      </w:r>
-      <w:r>
-        <w:rPr>
-          <w:rFonts w:ascii="Consolas" w:hAnsi="Consolas" w:cs="Consolas"/>
-          <w:color w:val="0000FF"/>
-          <w:sz w:val="19"/>
-          <w:szCs w:val="19"/>
-          <w:lang w:val="sr-Latn-RS"/>
-        </w:rPr>
         <w:t>bool</w:t>
       </w:r>
       <w:r>
@@ -18012,17 +18575,7 @@
           <w:szCs w:val="19"/>
           <w:lang w:val="sr-Latn-RS"/>
         </w:rPr>
-        <w:t xml:space="preserve"> MouseInputNeeded()</w:t>
-      </w:r>
-      <w:r>
-        <w:rPr>
-          <w:rFonts w:ascii="Consolas" w:hAnsi="Consolas" w:cs="Consolas"/>
-          <w:color w:val="000000"/>
-          <w:sz w:val="19"/>
-          <w:szCs w:val="19"/>
-          <w:lang w:val="sr-Latn-RS"/>
-        </w:rPr>
-        <w:t>;</w:t>
+        <w:t xml:space="preserve"> MouseInputNeeded();</w:t>
       </w:r>
     </w:p>
     <w:p>
@@ -18647,6 +19200,100 @@
           <w:szCs w:val="19"/>
           <w:lang w:val="sr-Latn-RS"/>
         </w:rPr>
+        <w:t xml:space="preserve">        </w:t>
+      </w:r>
+      <w:r>
+        <w:rPr>
+          <w:rFonts w:ascii="Consolas" w:hAnsi="Consolas" w:cs="Consolas"/>
+          <w:color w:val="0000FF"/>
+          <w:sz w:val="19"/>
+          <w:szCs w:val="19"/>
+          <w:lang w:val="sr-Latn-RS"/>
+        </w:rPr>
+        <w:t>protected</w:t>
+      </w:r>
+      <w:r>
+        <w:rPr>
+          <w:rFonts w:ascii="Consolas" w:hAnsi="Consolas" w:cs="Consolas"/>
+          <w:color w:val="000000"/>
+          <w:sz w:val="19"/>
+          <w:szCs w:val="19"/>
+          <w:lang w:val="sr-Latn-RS"/>
+        </w:rPr>
+        <w:t xml:space="preserve"> AIMove CopyBoardAndCreateMove(Move other, MoveType type)</w:t>
+      </w:r>
+      <w:r>
+        <w:rPr>
+          <w:rFonts w:ascii="Consolas" w:hAnsi="Consolas" w:cs="Consolas"/>
+          <w:color w:val="000000"/>
+          <w:sz w:val="19"/>
+          <w:szCs w:val="19"/>
+          <w:lang w:val="sr-Latn-RS"/>
+        </w:rPr>
+        <w:t>;</w:t>
+      </w:r>
+    </w:p>
+    <w:p>
+      <w:pPr>
+        <w:rPr>
+          <w:rFonts w:ascii="Consolas" w:hAnsi="Consolas" w:cs="Consolas"/>
+          <w:color w:val="000000"/>
+          <w:sz w:val="19"/>
+          <w:szCs w:val="19"/>
+          <w:lang w:val="sr-Latn-RS"/>
+        </w:rPr>
+      </w:pPr>
+      <w:r>
+        <w:rPr>
+          <w:lang w:val="sr-Latn-RS"/>
+        </w:rPr>
+        <w:t xml:space="preserve">Metoda koja kreira novi objekat odgovarajuće klase izvedene iz </w:t>
+      </w:r>
+      <w:r>
+        <w:rPr>
+          <w:rFonts w:ascii="Consolas" w:hAnsi="Consolas" w:cs="Consolas"/>
+          <w:color w:val="2B91AF"/>
+          <w:sz w:val="19"/>
+          <w:szCs w:val="19"/>
+          <w:lang w:val="sr-Latn-RS"/>
+        </w:rPr>
+        <w:t xml:space="preserve">Move </w:t>
+      </w:r>
+      <w:r>
+        <w:rPr>
+          <w:lang w:val="sr-Latn-RS"/>
+        </w:rPr>
+        <w:t>na osnovu prosleđenog tipa. Takođe pravi i kopiju prosleđene table. Koristi se kao priprema za rekurzivni poziv algoritma.</w:t>
+      </w:r>
+      <w:r>
+        <w:rPr>
+          <w:rFonts w:ascii="Consolas" w:hAnsi="Consolas" w:cs="Consolas"/>
+          <w:color w:val="000000"/>
+          <w:sz w:val="19"/>
+          <w:szCs w:val="19"/>
+          <w:lang w:val="sr-Latn-RS"/>
+        </w:rPr>
+        <w:t xml:space="preserve">       </w:t>
+      </w:r>
+    </w:p>
+    <w:p>
+      <w:pPr>
+        <w:rPr>
+          <w:rFonts w:ascii="Consolas" w:hAnsi="Consolas" w:cs="Consolas"/>
+          <w:color w:val="000000"/>
+          <w:sz w:val="19"/>
+          <w:szCs w:val="19"/>
+          <w:lang w:val="sr-Latn-RS"/>
+        </w:rPr>
+      </w:pPr>
+      <w:r>
+        <w:rPr>
+          <w:rFonts w:ascii="Consolas" w:hAnsi="Consolas" w:cs="Consolas"/>
+          <w:color w:val="000000"/>
+          <w:sz w:val="19"/>
+          <w:szCs w:val="19"/>
+          <w:lang w:val="sr-Latn-RS"/>
+        </w:rPr>
         <w:lastRenderedPageBreak/>
         <w:t xml:space="preserve">        </w:t>
       </w:r>
@@ -18668,60 +19315,20 @@
           <w:szCs w:val="19"/>
           <w:lang w:val="sr-Latn-RS"/>
         </w:rPr>
-        <w:t xml:space="preserve"> AIMove CopyBoardAndCreateMove(Move other, MoveType type)</w:t>
-      </w:r>
-      <w:r>
-        <w:rPr>
-          <w:rFonts w:ascii="Consolas" w:hAnsi="Consolas" w:cs="Consolas"/>
-          <w:color w:val="000000"/>
-          <w:sz w:val="19"/>
-          <w:szCs w:val="19"/>
-          <w:lang w:val="sr-Latn-RS"/>
-        </w:rPr>
-        <w:t>;</w:t>
-      </w:r>
-    </w:p>
-    <w:p>
-      <w:pPr>
-        <w:rPr>
-          <w:rFonts w:ascii="Consolas" w:hAnsi="Consolas" w:cs="Consolas"/>
-          <w:color w:val="000000"/>
-          <w:sz w:val="19"/>
-          <w:szCs w:val="19"/>
-          <w:lang w:val="sr-Latn-RS"/>
-        </w:rPr>
-      </w:pPr>
-      <w:r>
-        <w:rPr>
-          <w:lang w:val="sr-Latn-RS"/>
-        </w:rPr>
-        <w:t xml:space="preserve">Metoda koja kreira novi objekat odgovarajuće klase izvedene iz </w:t>
-      </w:r>
-      <w:r>
-        <w:rPr>
-          <w:rFonts w:ascii="Consolas" w:hAnsi="Consolas" w:cs="Consolas"/>
-          <w:color w:val="2B91AF"/>
-          <w:sz w:val="19"/>
-          <w:szCs w:val="19"/>
-          <w:lang w:val="sr-Latn-RS"/>
-        </w:rPr>
-        <w:t xml:space="preserve">Move </w:t>
-      </w:r>
-      <w:r>
-        <w:rPr>
-          <w:lang w:val="sr-Latn-RS"/>
-        </w:rPr>
-        <w:t>na osnovu prosleđenog tipa. Takođe pravi i kopiju prosleđene table. Koristi se kao priprema za rekurzivni poziv algoritma.</w:t>
-      </w:r>
-      <w:r>
-        <w:rPr>
-          <w:rFonts w:ascii="Consolas" w:hAnsi="Consolas" w:cs="Consolas"/>
-          <w:color w:val="000000"/>
-          <w:sz w:val="19"/>
-          <w:szCs w:val="19"/>
-          <w:lang w:val="sr-Latn-RS"/>
-        </w:rPr>
-        <w:t xml:space="preserve">        </w:t>
+        <w:t xml:space="preserve"> List&lt;AIMove&gt; GetAllPossibleMoves();</w:t>
+      </w:r>
+    </w:p>
+    <w:p>
+      <w:pPr>
+        <w:rPr>
+          <w:lang w:val="sr-Latn-RS"/>
+        </w:rPr>
+      </w:pPr>
+      <w:r>
+        <w:rPr>
+          <w:lang w:val="sr-Latn-RS"/>
+        </w:rPr>
+        <w:t>Meto koja vraća listu svih poteza koji igrač može da napravi</w:t>
       </w:r>
     </w:p>
     <w:p>
@@ -18793,7 +19400,7 @@
           <w:lang w:val="sr-Latn-RS"/>
         </w:rPr>
       </w:pPr>
-      <w:bookmarkStart w:id="33" w:name="_Toc534586251"/>
+      <w:bookmarkStart w:id="46" w:name="_Toc534839348"/>
       <w:r>
         <w:rPr>
           <w:i/>
@@ -18801,7 +19408,7 @@
         </w:rPr>
         <w:t>EasyMove.cs</w:t>
       </w:r>
-      <w:bookmarkEnd w:id="33"/>
+      <w:bookmarkEnd w:id="46"/>
     </w:p>
     <w:p>
       <w:pPr>
@@ -19175,17 +19782,7 @@
           <w:szCs w:val="19"/>
           <w:lang w:val="sr-Latn-RS"/>
         </w:rPr>
-        <w:t xml:space="preserve"> beta)</w:t>
-      </w:r>
-      <w:r>
-        <w:rPr>
-          <w:rFonts w:ascii="Consolas" w:hAnsi="Consolas" w:cs="Consolas"/>
-          <w:color w:val="000000"/>
-          <w:sz w:val="19"/>
-          <w:szCs w:val="19"/>
-          <w:lang w:val="sr-Latn-RS"/>
-        </w:rPr>
-        <w:t>;</w:t>
+        <w:t xml:space="preserve"> beta);</w:t>
       </w:r>
     </w:p>
     <w:p>
@@ -19223,7 +19820,41 @@
         <w:rPr>
           <w:lang w:val="sr-Latn-RS"/>
         </w:rPr>
-        <w:t xml:space="preserve"> Algoritam radi tako što prvo proverava da li je stanje table terminalno. U slučaju da jeste vraća se odgovarajuća vrednost. Zatim se proverava da li s stiglo do najdubljeg dozvoljenog rekurzivnog poziva. Ako jeste vraća se </w:t>
+        <w:t xml:space="preserve"> Preko parametra </w:t>
+      </w:r>
+      <w:r>
+        <w:rPr>
+          <w:rFonts w:ascii="Consolas" w:hAnsi="Consolas" w:cs="Consolas"/>
+          <w:color w:val="000000"/>
+          <w:sz w:val="19"/>
+          <w:szCs w:val="19"/>
+          <w:lang w:val="sr-Latn-RS"/>
+        </w:rPr>
+        <w:t>bestMove</w:t>
+      </w:r>
+      <w:r>
+        <w:rPr>
+          <w:lang w:val="sr-Latn-RS"/>
+        </w:rPr>
+        <w:t xml:space="preserve"> se vraća najbolji potez.</w:t>
+      </w:r>
+      <w:r>
+        <w:rPr>
+          <w:lang w:val="sr-Latn-RS"/>
+        </w:rPr>
+        <w:t xml:space="preserve"> Algoritam radi tako što prvo proverava da li je stanje table terminalno. U slučaju da jeste vraća se odgovarajuća vrednost. Zatim se proverava da li s</w:t>
+      </w:r>
+      <w:r>
+        <w:rPr>
+          <w:lang w:val="sr-Latn-RS"/>
+        </w:rPr>
+        <w:t>e</w:t>
+      </w:r>
+      <w:r>
+        <w:rPr>
+          <w:lang w:val="sr-Latn-RS"/>
+        </w:rPr>
+        <w:t xml:space="preserve"> stiglo do najdubljeg dozvoljenog rekurzivnog poziva. Ako jeste vraća se </w:t>
       </w:r>
       <w:r>
         <w:rPr>
@@ -19255,6 +19886,16 @@
           <w:szCs w:val="19"/>
           <w:lang w:val="sr-Latn-RS"/>
         </w:rPr>
+        <w:t xml:space="preserve"> protected</w:t>
+      </w:r>
+      <w:r>
+        <w:rPr>
+          <w:rFonts w:ascii="Consolas" w:hAnsi="Consolas" w:cs="Consolas"/>
+          <w:color w:val="000000"/>
+          <w:sz w:val="19"/>
+          <w:szCs w:val="19"/>
+          <w:lang w:val="sr-Latn-RS"/>
+        </w:rPr>
         <w:t xml:space="preserve"> </w:t>
       </w:r>
       <w:r>
@@ -19265,7 +19906,7 @@
           <w:szCs w:val="19"/>
           <w:lang w:val="sr-Latn-RS"/>
         </w:rPr>
-        <w:t>protected</w:t>
+        <w:t>override</w:t>
       </w:r>
       <w:r>
         <w:rPr>
@@ -19285,26 +19926,6 @@
           <w:szCs w:val="19"/>
           <w:lang w:val="sr-Latn-RS"/>
         </w:rPr>
-        <w:t>override</w:t>
-      </w:r>
-      <w:r>
-        <w:rPr>
-          <w:rFonts w:ascii="Consolas" w:hAnsi="Consolas" w:cs="Consolas"/>
-          <w:color w:val="000000"/>
-          <w:sz w:val="19"/>
-          <w:szCs w:val="19"/>
-          <w:lang w:val="sr-Latn-RS"/>
-        </w:rPr>
-        <w:t xml:space="preserve"> </w:t>
-      </w:r>
-      <w:r>
-        <w:rPr>
-          <w:rFonts w:ascii="Consolas" w:hAnsi="Consolas" w:cs="Consolas"/>
-          <w:color w:val="0000FF"/>
-          <w:sz w:val="19"/>
-          <w:szCs w:val="19"/>
-          <w:lang w:val="sr-Latn-RS"/>
-        </w:rPr>
         <w:t>float</w:t>
       </w:r>
       <w:r>
@@ -19315,17 +19936,7 @@
           <w:szCs w:val="19"/>
           <w:lang w:val="sr-Latn-RS"/>
         </w:rPr>
-        <w:t xml:space="preserve"> Evaluate(Vector2[] move)</w:t>
-      </w:r>
-      <w:r>
-        <w:rPr>
-          <w:rFonts w:ascii="Consolas" w:hAnsi="Consolas" w:cs="Consolas"/>
-          <w:color w:val="000000"/>
-          <w:sz w:val="19"/>
-          <w:szCs w:val="19"/>
-          <w:lang w:val="sr-Latn-RS"/>
-        </w:rPr>
-        <w:t>;</w:t>
+        <w:t xml:space="preserve"> Evaluate(Vector2[] move);</w:t>
       </w:r>
     </w:p>
     <w:p>
@@ -19417,17 +20028,7 @@
           <w:szCs w:val="19"/>
           <w:lang w:val="sr-Latn-RS"/>
         </w:rPr>
-        <w:t xml:space="preserve"> PlayerDistance(Vector2 position)</w:t>
-      </w:r>
-      <w:r>
-        <w:rPr>
-          <w:rFonts w:ascii="Consolas" w:hAnsi="Consolas" w:cs="Consolas"/>
-          <w:color w:val="000000"/>
-          <w:sz w:val="19"/>
-          <w:szCs w:val="19"/>
-          <w:lang w:val="sr-Latn-RS"/>
-        </w:rPr>
-        <w:t>;</w:t>
+        <w:t xml:space="preserve"> PlayerDistance(Vector2 position);</w:t>
       </w:r>
     </w:p>
     <w:p>
@@ -19461,8 +20062,15 @@
           <w:szCs w:val="19"/>
           <w:lang w:val="sr-Latn-RS"/>
         </w:rPr>
-        <w:t xml:space="preserve">     </w:t>
-      </w:r>
+        <w:t xml:space="preserve">     }</w:t>
+      </w:r>
+    </w:p>
+    <w:p>
+      <w:pPr>
+        <w:rPr>
+          <w:lang w:val="sr-Latn-RS"/>
+        </w:rPr>
+      </w:pPr>
       <w:r>
         <w:rPr>
           <w:rFonts w:ascii="Consolas" w:hAnsi="Consolas" w:cs="Consolas"/>
@@ -19473,34 +20081,6 @@
         </w:rPr>
         <w:t>}</w:t>
       </w:r>
-    </w:p>
-    <w:p>
-      <w:pPr>
-        <w:rPr>
-          <w:rFonts w:ascii="Consolas" w:hAnsi="Consolas" w:cs="Consolas"/>
-          <w:color w:val="000000"/>
-          <w:sz w:val="19"/>
-          <w:szCs w:val="19"/>
-          <w:lang w:val="sr-Latn-RS"/>
-        </w:rPr>
-      </w:pPr>
-      <w:r>
-        <w:rPr>
-          <w:rFonts w:ascii="Consolas" w:hAnsi="Consolas" w:cs="Consolas"/>
-          <w:color w:val="000000"/>
-          <w:sz w:val="19"/>
-          <w:szCs w:val="19"/>
-          <w:lang w:val="sr-Latn-RS"/>
-        </w:rPr>
-        <w:t>}</w:t>
-      </w:r>
-    </w:p>
-    <w:p>
-      <w:pPr>
-        <w:rPr>
-          <w:lang w:val="sr-Latn-RS"/>
-        </w:rPr>
-      </w:pPr>
     </w:p>
     <w:p>
       <w:pPr>
@@ -19514,7 +20094,7 @@
           <w:lang w:val="sr-Latn-RS"/>
         </w:rPr>
       </w:pPr>
-      <w:bookmarkStart w:id="34" w:name="_Toc534586252"/>
+      <w:bookmarkStart w:id="47" w:name="_Toc534839349"/>
       <w:r>
         <w:rPr>
           <w:i/>
@@ -19522,7 +20102,7 @@
         </w:rPr>
         <w:t>MediumMove.cs</w:t>
       </w:r>
-      <w:bookmarkEnd w:id="34"/>
+      <w:bookmarkEnd w:id="47"/>
     </w:p>
     <w:p>
       <w:pPr>
@@ -19540,13 +20120,7 @@
         <w:rPr>
           <w:lang w:val="sr-Latn-RS"/>
         </w:rPr>
-        <w:t>igrača</w:t>
-      </w:r>
-      <w:r>
-        <w:rPr>
-          <w:lang w:val="sr-Latn-RS"/>
-        </w:rPr>
-        <w:t xml:space="preserve"> </w:t>
+        <w:t xml:space="preserve">igrača </w:t>
       </w:r>
       <w:r>
         <w:rPr>
@@ -19583,7 +20157,6 @@
           <w:szCs w:val="19"/>
           <w:lang w:val="sr-Latn-RS"/>
         </w:rPr>
-        <w:lastRenderedPageBreak/>
         <w:t>namespace</w:t>
       </w:r>
       <w:r>
@@ -19694,17 +20267,7 @@
           <w:szCs w:val="19"/>
           <w:lang w:val="sr-Latn-RS"/>
         </w:rPr>
-        <w:t>Medium</w:t>
-      </w:r>
-      <w:r>
-        <w:rPr>
-          <w:rFonts w:ascii="Consolas" w:hAnsi="Consolas" w:cs="Consolas"/>
-          <w:color w:val="2B91AF"/>
-          <w:sz w:val="19"/>
-          <w:szCs w:val="19"/>
-          <w:lang w:val="sr-Latn-RS"/>
-        </w:rPr>
-        <w:t>Move</w:t>
+        <w:t>MediumMove</w:t>
       </w:r>
       <w:r>
         <w:rPr>
@@ -19764,6 +20327,7 @@
           <w:szCs w:val="19"/>
           <w:lang w:val="sr-Latn-RS"/>
         </w:rPr>
+        <w:lastRenderedPageBreak/>
         <w:t xml:space="preserve">        </w:t>
       </w:r>
       <w:r>
@@ -19945,19 +20509,7 @@
         <w:rPr>
           <w:lang w:val="sr-Latn-RS"/>
         </w:rPr>
-        <w:t xml:space="preserve"> sa alfa-beta odsecanjem</w:t>
-      </w:r>
-      <w:r>
-        <w:rPr>
-          <w:lang w:val="sr-Latn-RS"/>
-        </w:rPr>
-        <w:t xml:space="preserve">. </w:t>
-      </w:r>
-      <w:r>
-        <w:rPr>
-          <w:lang w:val="sr-Latn-RS"/>
-        </w:rPr>
-        <w:t xml:space="preserve">Funkcioniše isto kao i kod klase </w:t>
+        <w:t xml:space="preserve"> sa alfa-beta odsecanjem. Funkcioniše isto kao i kod klase </w:t>
       </w:r>
       <w:r>
         <w:rPr>
@@ -19967,27 +20519,7 @@
           <w:szCs w:val="19"/>
           <w:lang w:val="sr-Latn-RS"/>
         </w:rPr>
-        <w:t>Easy</w:t>
-      </w:r>
-      <w:r>
-        <w:rPr>
-          <w:rFonts w:ascii="Consolas" w:hAnsi="Consolas" w:cs="Consolas"/>
-          <w:color w:val="2B91AF"/>
-          <w:sz w:val="19"/>
-          <w:szCs w:val="19"/>
-          <w:lang w:val="sr-Latn-RS"/>
-        </w:rPr>
-        <w:t>Move</w:t>
-      </w:r>
-      <w:r>
-        <w:rPr>
-          <w:rFonts w:ascii="Consolas" w:hAnsi="Consolas" w:cs="Consolas"/>
-          <w:color w:val="2B91AF"/>
-          <w:sz w:val="19"/>
-          <w:szCs w:val="19"/>
-          <w:lang w:val="sr-Latn-RS"/>
-        </w:rPr>
-        <w:t xml:space="preserve"> </w:t>
+        <w:t xml:space="preserve">EasyMove </w:t>
       </w:r>
       <w:r>
         <w:rPr>
@@ -20003,17 +20535,7 @@
           <w:szCs w:val="19"/>
           <w:lang w:val="sr-Latn-RS"/>
         </w:rPr>
-        <w:t>alpha</w:t>
-      </w:r>
-      <w:r>
-        <w:rPr>
-          <w:rFonts w:ascii="Consolas" w:hAnsi="Consolas" w:cs="Consolas"/>
-          <w:color w:val="000000"/>
-          <w:sz w:val="19"/>
-          <w:szCs w:val="19"/>
-          <w:lang w:val="sr-Latn-RS"/>
-        </w:rPr>
-        <w:t xml:space="preserve"> </w:t>
+        <w:t xml:space="preserve">alpha </w:t>
       </w:r>
       <w:r>
         <w:rPr>
@@ -20029,17 +20551,7 @@
           <w:szCs w:val="19"/>
           <w:lang w:val="sr-Latn-RS"/>
         </w:rPr>
-        <w:t xml:space="preserve"> </w:t>
-      </w:r>
-      <w:r>
-        <w:rPr>
-          <w:rFonts w:ascii="Consolas" w:hAnsi="Consolas" w:cs="Consolas"/>
-          <w:color w:val="000000"/>
-          <w:sz w:val="19"/>
-          <w:szCs w:val="19"/>
-          <w:lang w:val="sr-Latn-RS"/>
-        </w:rPr>
-        <w:t>beta</w:t>
+        <w:t xml:space="preserve"> beta</w:t>
       </w:r>
       <w:r>
         <w:rPr>
@@ -20138,13 +20650,7 @@
         <w:rPr>
           <w:lang w:val="sr-Latn-RS"/>
         </w:rPr>
-        <w:t>Metoda koja računa zadatu statičku funkciju procene.</w:t>
-      </w:r>
-      <w:r>
-        <w:rPr>
-          <w:lang w:val="sr-Latn-RS"/>
-        </w:rPr>
-        <w:t xml:space="preserve"> Ista kao kod</w:t>
+        <w:t>Metoda koja računa zadatu statičku funkciju procene. Ista kao kod</w:t>
       </w:r>
       <w:r>
         <w:rPr>
@@ -20359,9 +20865,7 @@
           <w:lang w:val="sr-Latn-RS"/>
         </w:rPr>
       </w:pPr>
-      <w:bookmarkStart w:id="35" w:name="_Toc534586253"/>
-      <w:bookmarkStart w:id="36" w:name="_GoBack"/>
-      <w:bookmarkEnd w:id="36"/>
+      <w:bookmarkStart w:id="48" w:name="_Toc534839350"/>
       <w:r>
         <w:rPr>
           <w:i/>
@@ -20369,7 +20873,7 @@
         </w:rPr>
         <w:t>HardMove.cs</w:t>
       </w:r>
-      <w:bookmarkEnd w:id="35"/>
+      <w:bookmarkEnd w:id="48"/>
     </w:p>
     <w:p>
       <w:pPr>
@@ -20399,19 +20903,7 @@
         <w:rPr>
           <w:lang w:val="sr-Latn-RS"/>
         </w:rPr>
-        <w:t>igrača</w:t>
-      </w:r>
-      <w:r>
-        <w:rPr>
-          <w:lang w:val="sr-Latn-RS"/>
-        </w:rPr>
-        <w:t xml:space="preserve"> </w:t>
-      </w:r>
-      <w:r>
-        <w:rPr>
-          <w:lang w:val="sr-Latn-RS"/>
-        </w:rPr>
-        <w:t>sa alfa-beta odsecanjem</w:t>
+        <w:t>igrača sa alfa-beta odsecanjem</w:t>
       </w:r>
       <w:r>
         <w:rPr>
@@ -20558,17 +21050,7 @@
           <w:szCs w:val="19"/>
           <w:lang w:val="sr-Latn-RS"/>
         </w:rPr>
-        <w:t>Hard</w:t>
-      </w:r>
-      <w:r>
-        <w:rPr>
-          <w:rFonts w:ascii="Consolas" w:hAnsi="Consolas" w:cs="Consolas"/>
-          <w:color w:val="2B91AF"/>
-          <w:sz w:val="19"/>
-          <w:szCs w:val="19"/>
-          <w:lang w:val="sr-Latn-RS"/>
-        </w:rPr>
-        <w:t>Move</w:t>
+        <w:t>HardMove</w:t>
       </w:r>
       <w:r>
         <w:rPr>
@@ -20944,13 +21426,7 @@
         <w:rPr>
           <w:lang w:val="sr-Latn-RS"/>
         </w:rPr>
-        <w:t xml:space="preserve">Po ovome se algoritam razlikuje od onog u klasi </w:t>
-      </w:r>
-      <w:r>
-        <w:rPr>
-          <w:lang w:val="sr-Latn-RS"/>
-        </w:rPr>
-        <w:t>Ista kao kod</w:t>
+        <w:t>Po ovome se algoritam razlikuje od onog u klasi Ista kao kod</w:t>
       </w:r>
       <w:r>
         <w:rPr>
@@ -21174,12 +21650,11 @@
           <w:lang w:val="sr-Latn-RS"/>
         </w:rPr>
       </w:pPr>
-      <w:bookmarkStart w:id="37" w:name="_Toc534586254"/>
-      <w:r>
-        <w:rPr>
-          <w:lang w:val="sr-Latn-RS"/>
-        </w:rPr>
-        <w:lastRenderedPageBreak/>
+      <w:bookmarkStart w:id="49" w:name="_Toc534839351"/>
+      <w:r>
+        <w:rPr>
+          <w:lang w:val="sr-Latn-RS"/>
+        </w:rPr>
         <w:t>etf.santorini.km150096d.</w:t>
       </w:r>
       <w:r>
@@ -21188,7 +21663,7 @@
         </w:rPr>
         <w:t>utils</w:t>
       </w:r>
-      <w:bookmarkEnd w:id="37"/>
+      <w:bookmarkEnd w:id="49"/>
     </w:p>
     <w:p>
       <w:pPr>
@@ -21220,6 +21695,7 @@
           <w:i/>
           <w:lang w:val="sr-Latn-RS"/>
         </w:rPr>
+        <w:lastRenderedPageBreak/>
         <w:t>Util.cs</w:t>
       </w:r>
     </w:p>
@@ -21257,14 +21733,14 @@
           <w:lang w:val="sr-Latn-RS"/>
         </w:rPr>
       </w:pPr>
-      <w:bookmarkStart w:id="38" w:name="_Toc534586255"/>
+      <w:bookmarkStart w:id="50" w:name="_Toc534839352"/>
       <w:r>
         <w:rPr>
           <w:lang w:val="sr-Latn-RS"/>
         </w:rPr>
         <w:t>Util.cs</w:t>
       </w:r>
-      <w:bookmarkEnd w:id="38"/>
+      <w:bookmarkEnd w:id="50"/>
     </w:p>
     <w:p>
       <w:pPr>
@@ -21757,27 +22233,7 @@
           <w:szCs w:val="19"/>
           <w:lang w:val="sr-Latn-RS"/>
         </w:rPr>
-        <w:t xml:space="preserve"> height)</w:t>
-      </w:r>
-      <w:r>
-        <w:rPr>
-          <w:rFonts w:ascii="Consolas" w:hAnsi="Consolas" w:cs="Consolas"/>
-          <w:color w:val="000000"/>
-          <w:sz w:val="19"/>
-          <w:szCs w:val="19"/>
-          <w:lang w:val="sr-Latn-RS"/>
-        </w:rPr>
-        <w:t>;</w:t>
-      </w:r>
-      <w:r>
-        <w:rPr>
-          <w:rFonts w:ascii="Consolas" w:hAnsi="Consolas" w:cs="Consolas"/>
-          <w:color w:val="000000"/>
-          <w:sz w:val="19"/>
-          <w:szCs w:val="19"/>
-          <w:lang w:val="sr-Latn-RS"/>
-        </w:rPr>
-        <w:t xml:space="preserve">     </w:t>
+        <w:t xml:space="preserve"> height);     </w:t>
       </w:r>
     </w:p>
     <w:p>
@@ -21922,17 +22378,7 @@
           <w:szCs w:val="19"/>
           <w:lang w:val="sr-Latn-RS"/>
         </w:rPr>
-        <w:t xml:space="preserve"> height)</w:t>
-      </w:r>
-      <w:r>
-        <w:rPr>
-          <w:rFonts w:ascii="Consolas" w:hAnsi="Consolas" w:cs="Consolas"/>
-          <w:color w:val="000000"/>
-          <w:sz w:val="19"/>
-          <w:szCs w:val="19"/>
-          <w:lang w:val="sr-Latn-RS"/>
-        </w:rPr>
-        <w:t>;</w:t>
+        <w:t xml:space="preserve"> height);</w:t>
       </w:r>
     </w:p>
     <w:p>
@@ -22403,14 +22849,16 @@
           <w:lang w:val="sr-Latn-RS"/>
         </w:rPr>
       </w:pPr>
-      <w:bookmarkStart w:id="39" w:name="_Toc534586256"/>
+      <w:bookmarkStart w:id="51" w:name="_Toc534839353"/>
+      <w:proofErr w:type="spellStart"/>
       <w:r>
         <w:rPr>
           <w:lang w:val="sr-Latn-RS"/>
         </w:rPr>
         <w:t>FileManager.cs</w:t>
       </w:r>
-      <w:bookmarkEnd w:id="39"/>
+      <w:bookmarkEnd w:id="51"/>
+      <w:proofErr w:type="spellEnd"/>
     </w:p>
     <w:p>
       <w:pPr>
@@ -22727,27 +23175,7 @@
           <w:szCs w:val="19"/>
           <w:lang w:val="sr-Latn-RS"/>
         </w:rPr>
-        <w:t>g</w:t>
-      </w:r>
-      <w:r>
-        <w:rPr>
-          <w:rFonts w:ascii="Consolas" w:hAnsi="Consolas" w:cs="Consolas"/>
-          <w:color w:val="0000FF"/>
-          <w:sz w:val="19"/>
-          <w:szCs w:val="19"/>
-          <w:lang w:val="sr-Latn-RS"/>
-        </w:rPr>
-        <w:t>et</w:t>
-      </w:r>
-      <w:r>
-        <w:rPr>
-          <w:rFonts w:ascii="Consolas" w:hAnsi="Consolas" w:cs="Consolas"/>
-          <w:color w:val="0000FF"/>
-          <w:sz w:val="19"/>
-          <w:szCs w:val="19"/>
-          <w:lang w:val="sr-Latn-RS"/>
-        </w:rPr>
-        <w:t>;</w:t>
+        <w:t>get;</w:t>
       </w:r>
       <w:r>
         <w:rPr>
@@ -23181,7 +23609,6 @@
         <w:rPr>
           <w:lang w:val="sr-Latn-RS"/>
         </w:rPr>
-        <w:lastRenderedPageBreak/>
         <w:t>Kreira ulazni tok podataka za zadati naziv fajla.</w:t>
       </w:r>
     </w:p>
@@ -23299,6 +23726,7 @@
           <w:szCs w:val="19"/>
           <w:lang w:val="sr-Latn-RS"/>
         </w:rPr>
+        <w:lastRenderedPageBreak/>
         <w:t xml:space="preserve">        </w:t>
       </w:r>
       <w:r>
@@ -23920,19 +24348,7 @@
         <w:rPr>
           <w:lang w:val="sr-Latn-RS"/>
         </w:rPr>
-        <w:t xml:space="preserve">U fajl upisuje </w:t>
-      </w:r>
-      <w:r>
-        <w:rPr>
-          <w:lang w:val="sr-Latn-RS"/>
-        </w:rPr>
-        <w:t>zadatu poziciju</w:t>
-      </w:r>
-      <w:r>
-        <w:rPr>
-          <w:lang w:val="sr-Latn-RS"/>
-        </w:rPr>
-        <w:t>.</w:t>
+        <w:t>U fajl upisuje zadatu poziciju.</w:t>
       </w:r>
       <w:r>
         <w:rPr>
@@ -24313,7 +24729,6 @@
     <w:lvl w:ilvl="0">
       <w:start w:val="1"/>
       <w:numFmt w:val="bullet"/>
-      <w:pStyle w:val="ListBullet"/>
       <w:lvlText w:val=""/>
       <w:lvlJc w:val="left"/>
       <w:pPr>
@@ -26442,6 +26857,7 @@
     <w:lsdException w:name="HTML Sample" w:semiHidden="1" w:unhideWhenUsed="1"/>
     <w:lsdException w:name="HTML Typewriter" w:semiHidden="1" w:unhideWhenUsed="1"/>
     <w:lsdException w:name="HTML Variable" w:semiHidden="1" w:unhideWhenUsed="1"/>
+    <w:lsdException w:name="Normal Table" w:semiHidden="1" w:unhideWhenUsed="1"/>
     <w:lsdException w:name="annotation subject" w:semiHidden="1" w:unhideWhenUsed="1"/>
     <w:lsdException w:name="No List" w:semiHidden="1" w:unhideWhenUsed="1"/>
     <w:lsdException w:name="Outline List 1" w:semiHidden="1" w:unhideWhenUsed="1"/>
@@ -26486,6 +26902,7 @@
     <w:lsdException w:name="Table Professional" w:semiHidden="1" w:unhideWhenUsed="1"/>
     <w:lsdException w:name="Table Subtle 1" w:semiHidden="1" w:unhideWhenUsed="1"/>
     <w:lsdException w:name="Table Subtle 2" w:semiHidden="1" w:unhideWhenUsed="1"/>
+    <w:lsdException w:name="Table Web 1" w:semiHidden="1" w:unhideWhenUsed="1"/>
     <w:lsdException w:name="Table Web 2" w:semiHidden="1" w:unhideWhenUsed="1"/>
     <w:lsdException w:name="Table Web 3" w:semiHidden="1" w:unhideWhenUsed="1"/>
     <w:lsdException w:name="Balloon Text" w:semiHidden="1" w:unhideWhenUsed="1"/>
@@ -26897,6 +27314,7 @@
   <w:style w:type="character" w:default="1" w:styleId="DefaultParagraphFont">
     <w:name w:val="Default Paragraph Font"/>
     <w:uiPriority w:val="1"/>
+    <w:semiHidden/>
     <w:unhideWhenUsed/>
   </w:style>
   <w:style w:type="table" w:default="1" w:styleId="TableNormal">
@@ -27770,636 +28188,20 @@
       <w:color w:val="007789" w:themeColor="accent1" w:themeShade="BF"/>
     </w:rPr>
   </w:style>
-</w:styles>
-</file>
-
-<file path=word/glossary/document.xml><?xml version="1.0" encoding="utf-8"?>
-<w:glossaryDocument xmlns:wpc="http://schemas.microsoft.com/office/word/2010/wordprocessingCanvas" xmlns:cx="http://schemas.microsoft.com/office/drawing/2014/chartex" xmlns:cx1="http://schemas.microsoft.com/office/drawing/2015/9/8/chartex" xmlns:cx2="http://schemas.microsoft.com/office/drawing/2015/10/21/chartex" xmlns:cx3="http://schemas.microsoft.com/office/drawing/2016/5/9/chartex" xmlns:cx4="http://schemas.microsoft.com/office/drawing/2016/5/10/chartex" xmlns:cx5="http://schemas.microsoft.com/office/drawing/2016/5/11/chartex" xmlns:cx6="http://schemas.microsoft.com/office/drawing/2016/5/12/chartex" xmlns:cx7="http://schemas.microsoft.com/office/drawing/2016/5/13/chartex" xmlns:cx8="http://schemas.microsoft.com/office/drawing/2016/5/14/chartex" xmlns:mc="http://schemas.openxmlformats.org/markup-compatibility/2006" xmlns:aink="http://schemas.microsoft.com/office/drawing/2016/ink" xmlns:am3d="http://schemas.microsoft.com/office/drawing/2017/model3d" xmlns:o="urn:schemas-microsoft-com:office:office" xmlns:r="http://schemas.openxmlformats.org/officeDocument/2006/relationships" xmlns:m="http://schemas.openxmlformats.org/officeDocument/2006/math" xmlns:v="urn:schemas-microsoft-com:vml" xmlns:wp14="http://schemas.microsoft.com/office/word/2010/wordprocessingDrawing" xmlns:wp="http://schemas.openxmlformats.org/drawingml/2006/wordprocessingDrawing" xmlns:w10="urn:schemas-microsoft-com:office:word" xmlns:w="http://schemas.openxmlformats.org/wordprocessingml/2006/main" xmlns:w14="http://schemas.microsoft.com/office/word/2010/wordml" xmlns:w15="http://schemas.microsoft.com/office/word/2012/wordml" xmlns:w16cid="http://schemas.microsoft.com/office/word/2016/wordml/cid" xmlns:w16se="http://schemas.microsoft.com/office/word/2015/wordml/symex" xmlns:wpg="http://schemas.microsoft.com/office/word/2010/wordprocessingGroup" xmlns:wpi="http://schemas.microsoft.com/office/word/2010/wordprocessingInk" xmlns:wne="http://schemas.microsoft.com/office/word/2006/wordml" xmlns:wps="http://schemas.microsoft.com/office/word/2010/wordprocessingShape" mc:Ignorable="w14 w15 w16se w16cid wp14"/>
-</file>
-
-<file path=word/glossary/fontTable.xml><?xml version="1.0" encoding="utf-8"?>
-<w:fonts xmlns:mc="http://schemas.openxmlformats.org/markup-compatibility/2006" xmlns:r="http://schemas.openxmlformats.org/officeDocument/2006/relationships" xmlns:w="http://schemas.openxmlformats.org/wordprocessingml/2006/main" xmlns:w14="http://schemas.microsoft.com/office/word/2010/wordml" xmlns:w15="http://schemas.microsoft.com/office/word/2012/wordml" xmlns:w16cid="http://schemas.microsoft.com/office/word/2016/wordml/cid" xmlns:w16se="http://schemas.microsoft.com/office/word/2015/wordml/symex" mc:Ignorable="w14 w15 w16se w16cid">
-  <w:font w:name="Symbol">
-    <w:panose1 w:val="05050102010706020507"/>
-    <w:charset w:val="02"/>
-    <w:family w:val="roman"/>
-    <w:pitch w:val="variable"/>
-    <w:sig w:usb0="00000000" w:usb1="10000000" w:usb2="00000000" w:usb3="00000000" w:csb0="80000000" w:csb1="00000000"/>
-  </w:font>
-  <w:font w:name="Times New Roman">
-    <w:panose1 w:val="02020603050405020304"/>
-    <w:charset w:val="EE"/>
-    <w:family w:val="roman"/>
-    <w:pitch w:val="variable"/>
-    <w:sig w:usb0="E0002AFF" w:usb1="C0007843" w:usb2="00000009" w:usb3="00000000" w:csb0="000001FF" w:csb1="00000000"/>
-  </w:font>
-  <w:font w:name="Calibri">
-    <w:panose1 w:val="020F0502020204030204"/>
-    <w:charset w:val="EE"/>
-    <w:family w:val="swiss"/>
-    <w:pitch w:val="variable"/>
-    <w:sig w:usb0="E1002AFF" w:usb1="4000ACFF" w:usb2="00000009" w:usb3="00000000" w:csb0="000001FF" w:csb1="00000000"/>
-  </w:font>
-  <w:font w:name="Constantia">
-    <w:panose1 w:val="02030602050306030303"/>
-    <w:charset w:val="EE"/>
-    <w:family w:val="roman"/>
-    <w:pitch w:val="variable"/>
-    <w:sig w:usb0="A00002EF" w:usb1="4000204B" w:usb2="00000000" w:usb3="00000000" w:csb0="0000019F" w:csb1="00000000"/>
-  </w:font>
-  <w:font w:name="Courier New">
-    <w:panose1 w:val="02070309020205020404"/>
-    <w:charset w:val="EE"/>
-    <w:family w:val="modern"/>
-    <w:pitch w:val="fixed"/>
-    <w:sig w:usb0="E0002EFF" w:usb1="C0007843" w:usb2="00000009" w:usb3="00000000" w:csb0="000001FF" w:csb1="00000000"/>
-  </w:font>
-  <w:font w:name="Wingdings">
-    <w:panose1 w:val="05000000000000000000"/>
-    <w:charset w:val="02"/>
-    <w:family w:val="auto"/>
-    <w:pitch w:val="variable"/>
-    <w:sig w:usb0="00000000" w:usb1="10000000" w:usb2="00000000" w:usb3="00000000" w:csb0="80000000" w:csb1="00000000"/>
-  </w:font>
-  <w:font w:name="Segoe UI">
-    <w:panose1 w:val="020B0502040204020203"/>
-    <w:charset w:val="EE"/>
-    <w:family w:val="swiss"/>
-    <w:pitch w:val="variable"/>
-    <w:sig w:usb0="E4002EFF" w:usb1="C000E47F" w:usb2="00000009" w:usb3="00000000" w:csb0="000001FF" w:csb1="00000000"/>
-  </w:font>
-  <w:font w:name="Consolas">
-    <w:panose1 w:val="020B0609020204030204"/>
-    <w:charset w:val="EE"/>
-    <w:family w:val="modern"/>
-    <w:pitch w:val="fixed"/>
-    <w:sig w:usb0="E00002FF" w:usb1="0000FCFF" w:usb2="00000001" w:usb3="00000000" w:csb0="0000019F" w:csb1="00000000"/>
-  </w:font>
-  <w:font w:name="Century Gothic">
-    <w:panose1 w:val="020B0502020202020204"/>
-    <w:charset w:val="EE"/>
-    <w:family w:val="swiss"/>
-    <w:pitch w:val="variable"/>
-    <w:sig w:usb0="00000287" w:usb1="00000000" w:usb2="00000000" w:usb3="00000000" w:csb0="0000009F" w:csb1="00000000"/>
-  </w:font>
-  <w:font w:name="Calibri Light">
-    <w:panose1 w:val="020F0302020204030204"/>
-    <w:charset w:val="EE"/>
-    <w:family w:val="swiss"/>
-    <w:pitch w:val="variable"/>
-    <w:sig w:usb0="A0002AEF" w:usb1="4000207B" w:usb2="00000000" w:usb3="00000000" w:csb0="000001FF" w:csb1="00000000"/>
-  </w:font>
-</w:fonts>
-</file>
-
-<file path=word/glossary/numbering.xml><?xml version="1.0" encoding="utf-8"?>
-<w:numbering xmlns:wpc="http://schemas.microsoft.com/office/word/2010/wordprocessingCanvas" xmlns:cx="http://schemas.microsoft.com/office/drawing/2014/chartex" xmlns:cx1="http://schemas.microsoft.com/office/drawing/2015/9/8/chartex" xmlns:cx2="http://schemas.microsoft.com/office/drawing/2015/10/21/chartex" xmlns:cx3="http://schemas.microsoft.com/office/drawing/2016/5/9/chartex" xmlns:cx4="http://schemas.microsoft.com/office/drawing/2016/5/10/chartex" xmlns:cx5="http://schemas.microsoft.com/office/drawing/2016/5/11/chartex" xmlns:cx6="http://schemas.microsoft.com/office/drawing/2016/5/12/chartex" xmlns:cx7="http://schemas.microsoft.com/office/drawing/2016/5/13/chartex" xmlns:cx8="http://schemas.microsoft.com/office/drawing/2016/5/14/chartex" xmlns:mc="http://schemas.openxmlformats.org/markup-compatibility/2006" xmlns:aink="http://schemas.microsoft.com/office/drawing/2016/ink" xmlns:am3d="http://schemas.microsoft.com/office/drawing/2017/model3d" xmlns:o="urn:schemas-microsoft-com:office:office" xmlns:r="http://schemas.openxmlformats.org/officeDocument/2006/relationships" xmlns:m="http://schemas.openxmlformats.org/officeDocument/2006/math" xmlns:v="urn:schemas-microsoft-com:vml" xmlns:wp14="http://schemas.microsoft.com/office/word/2010/wordprocessingDrawing" xmlns:wp="http://schemas.openxmlformats.org/drawingml/2006/wordprocessingDrawing" xmlns:w10="urn:schemas-microsoft-com:office:word" xmlns:w="http://schemas.openxmlformats.org/wordprocessingml/2006/main" xmlns:w14="http://schemas.microsoft.com/office/word/2010/wordml" xmlns:w15="http://schemas.microsoft.com/office/word/2012/wordml" xmlns:w16cid="http://schemas.microsoft.com/office/word/2016/wordml/cid" xmlns:w16se="http://schemas.microsoft.com/office/word/2015/wordml/symex" xmlns:wpg="http://schemas.microsoft.com/office/word/2010/wordprocessingGroup" xmlns:wpi="http://schemas.microsoft.com/office/word/2010/wordprocessingInk" xmlns:wne="http://schemas.microsoft.com/office/word/2006/wordml" xmlns:wps="http://schemas.microsoft.com/office/word/2010/wordprocessingShape" mc:Ignorable="w14 w15 w16se w16cid wp14">
-  <w:abstractNum w:abstractNumId="0" w15:restartNumberingAfterBreak="0">
-    <w:nsid w:val="FFFFFF89"/>
-    <w:multiLevelType w:val="singleLevel"/>
-    <w:tmpl w:val="BAA6FCB4"/>
-    <w:lvl w:ilvl="0">
-      <w:start w:val="1"/>
-      <w:numFmt w:val="bullet"/>
-      <w:pStyle w:val="ListBullet"/>
-      <w:lvlText w:val="−"/>
-      <w:lvlJc w:val="left"/>
-      <w:pPr>
-        <w:ind w:left="720" w:hanging="360"/>
-      </w:pPr>
-      <w:rPr>
-        <w:rFonts w:ascii="Century Gothic" w:hAnsi="Century Gothic" w:hint="default"/>
-        <w:color w:val="0D0D0D" w:themeColor="text1" w:themeTint="F2"/>
-      </w:rPr>
-    </w:lvl>
-  </w:abstractNum>
-  <w:num w:numId="1">
-    <w:abstractNumId w:val="0"/>
-  </w:num>
-</w:numbering>
-</file>
-
-<file path=word/glossary/settings.xml><?xml version="1.0" encoding="utf-8"?>
-<w:settings xmlns:mc="http://schemas.openxmlformats.org/markup-compatibility/2006" xmlns:o="urn:schemas-microsoft-com:office:office" xmlns:r="http://schemas.openxmlformats.org/officeDocument/2006/relationships" xmlns:m="http://schemas.openxmlformats.org/officeDocument/2006/math" xmlns:v="urn:schemas-microsoft-com:vml" xmlns:w10="urn:schemas-microsoft-com:office:word" xmlns:w="http://schemas.openxmlformats.org/wordprocessingml/2006/main" xmlns:w14="http://schemas.microsoft.com/office/word/2010/wordml" xmlns:w15="http://schemas.microsoft.com/office/word/2012/wordml" xmlns:w16cid="http://schemas.microsoft.com/office/word/2016/wordml/cid" xmlns:w16se="http://schemas.microsoft.com/office/word/2015/wordml/symex" xmlns:sl="http://schemas.openxmlformats.org/schemaLibrary/2006/main" mc:Ignorable="w14 w15 w16se w16cid">
-  <w:view w:val="normal"/>
-  <w:defaultTabStop w:val="708"/>
-  <w:hyphenationZone w:val="425"/>
-  <w:characterSpacingControl w:val="doNotCompress"/>
-  <w:compat>
-    <w:useFELayout/>
-    <w:compatSetting w:name="compatibilityMode" w:uri="http://schemas.microsoft.com/office/word" w:val="15"/>
-    <w:compatSetting w:name="overrideTableStyleFontSizeAndJustification" w:uri="http://schemas.microsoft.com/office/word" w:val="1"/>
-    <w:compatSetting w:name="enableOpenTypeFeatures" w:uri="http://schemas.microsoft.com/office/word" w:val="1"/>
-    <w:compatSetting w:name="doNotFlipMirrorIndents" w:uri="http://schemas.microsoft.com/office/word" w:val="1"/>
-    <w:compatSetting w:name="differentiateMultirowTableHeaders" w:uri="http://schemas.microsoft.com/office/word" w:val="1"/>
-    <w:compatSetting w:name="useWord2013TrackBottomHyphenation" w:uri="http://schemas.microsoft.com/office/word" w:val="0"/>
-  </w:compat>
-  <w:rsids>
-    <w:rsidRoot w:val="00421623"/>
-    <w:rsid w:val="00421623"/>
-  </w:rsids>
-  <m:mathPr>
-    <m:mathFont m:val="Cambria Math"/>
-    <m:brkBin m:val="before"/>
-    <m:brkBinSub m:val="--"/>
-    <m:smallFrac m:val="0"/>
-    <m:dispDef/>
-    <m:lMargin m:val="0"/>
-    <m:rMargin m:val="0"/>
-    <m:defJc m:val="centerGroup"/>
-    <m:wrapIndent m:val="1440"/>
-    <m:intLim m:val="subSup"/>
-    <m:naryLim m:val="undOvr"/>
-  </m:mathPr>
-  <w:themeFontLang w:val="sr-Latn-RS"/>
-  <w:clrSchemeMapping w:bg1="light1" w:t1="dark1" w:bg2="light2" w:t2="dark2" w:accent1="accent1" w:accent2="accent2" w:accent3="accent3" w:accent4="accent4" w:accent5="accent5" w:accent6="accent6" w:hyperlink="hyperlink" w:followedHyperlink="followedHyperlink"/>
-  <w:decimalSymbol w:val=","/>
-  <w:listSeparator w:val=";"/>
-  <w15:chartTrackingRefBased/>
-</w:settings>
-</file>
-
-<file path=word/glossary/styles.xml><?xml version="1.0" encoding="utf-8"?>
-<w:styles xmlns:mc="http://schemas.openxmlformats.org/markup-compatibility/2006" xmlns:r="http://schemas.openxmlformats.org/officeDocument/2006/relationships" xmlns:w="http://schemas.openxmlformats.org/wordprocessingml/2006/main" xmlns:w14="http://schemas.microsoft.com/office/word/2010/wordml" xmlns:w15="http://schemas.microsoft.com/office/word/2012/wordml" xmlns:w16cid="http://schemas.microsoft.com/office/word/2016/wordml/cid" xmlns:w16se="http://schemas.microsoft.com/office/word/2015/wordml/symex" mc:Ignorable="w14 w15 w16se w16cid">
-  <w:docDefaults>
-    <w:rPrDefault>
-      <w:rPr>
-        <w:rFonts w:asciiTheme="minorHAnsi" w:eastAsiaTheme="minorEastAsia" w:hAnsiTheme="minorHAnsi" w:cstheme="minorBidi"/>
-        <w:sz w:val="22"/>
-        <w:szCs w:val="22"/>
-        <w:lang w:val="sr-Latn-RS" w:eastAsia="sr-Latn-RS" w:bidi="ar-SA"/>
-      </w:rPr>
-    </w:rPrDefault>
-    <w:pPrDefault>
-      <w:pPr>
-        <w:spacing w:after="160" w:line="259" w:lineRule="auto"/>
-      </w:pPr>
-    </w:pPrDefault>
-  </w:docDefaults>
-  <w:latentStyles w:defLockedState="0" w:defUIPriority="99" w:defSemiHidden="0" w:defUnhideWhenUsed="0" w:defQFormat="0" w:count="375">
-    <w:lsdException w:name="Normal" w:uiPriority="0" w:qFormat="1"/>
-    <w:lsdException w:name="heading 1" w:uiPriority="9" w:qFormat="1"/>
-    <w:lsdException w:name="heading 2" w:semiHidden="1" w:uiPriority="9" w:unhideWhenUsed="1" w:qFormat="1"/>
-    <w:lsdException w:name="heading 3" w:semiHidden="1" w:uiPriority="9" w:unhideWhenUsed="1" w:qFormat="1"/>
-    <w:lsdException w:name="heading 4" w:semiHidden="1" w:uiPriority="9" w:unhideWhenUsed="1" w:qFormat="1"/>
-    <w:lsdException w:name="heading 5" w:semiHidden="1" w:uiPriority="9" w:unhideWhenUsed="1" w:qFormat="1"/>
-    <w:lsdException w:name="heading 6" w:semiHidden="1" w:uiPriority="9" w:unhideWhenUsed="1" w:qFormat="1"/>
-    <w:lsdException w:name="heading 7" w:semiHidden="1" w:uiPriority="9" w:unhideWhenUsed="1" w:qFormat="1"/>
-    <w:lsdException w:name="heading 8" w:semiHidden="1" w:uiPriority="9" w:unhideWhenUsed="1" w:qFormat="1"/>
-    <w:lsdException w:name="heading 9" w:semiHidden="1" w:uiPriority="9" w:unhideWhenUsed="1" w:qFormat="1"/>
-    <w:lsdException w:name="index 1" w:semiHidden="1" w:unhideWhenUsed="1"/>
-    <w:lsdException w:name="index 2" w:semiHidden="1" w:unhideWhenUsed="1"/>
-    <w:lsdException w:name="index 3" w:semiHidden="1" w:unhideWhenUsed="1"/>
-    <w:lsdException w:name="index 4" w:semiHidden="1" w:unhideWhenUsed="1"/>
-    <w:lsdException w:name="index 5" w:semiHidden="1" w:unhideWhenUsed="1"/>
-    <w:lsdException w:name="index 6" w:semiHidden="1" w:unhideWhenUsed="1"/>
-    <w:lsdException w:name="index 7" w:semiHidden="1" w:unhideWhenUsed="1"/>
-    <w:lsdException w:name="index 8" w:semiHidden="1" w:unhideWhenUsed="1"/>
-    <w:lsdException w:name="index 9" w:semiHidden="1" w:unhideWhenUsed="1"/>
-    <w:lsdException w:name="toc 1" w:semiHidden="1" w:uiPriority="39" w:unhideWhenUsed="1"/>
-    <w:lsdException w:name="toc 2" w:semiHidden="1" w:uiPriority="39" w:unhideWhenUsed="1"/>
-    <w:lsdException w:name="toc 3" w:semiHidden="1" w:uiPriority="39" w:unhideWhenUsed="1"/>
-    <w:lsdException w:name="toc 4" w:semiHidden="1" w:uiPriority="39" w:unhideWhenUsed="1"/>
-    <w:lsdException w:name="toc 5" w:semiHidden="1" w:uiPriority="39" w:unhideWhenUsed="1"/>
-    <w:lsdException w:name="toc 6" w:semiHidden="1" w:uiPriority="39" w:unhideWhenUsed="1"/>
-    <w:lsdException w:name="toc 7" w:semiHidden="1" w:uiPriority="39" w:unhideWhenUsed="1"/>
-    <w:lsdException w:name="toc 8" w:semiHidden="1" w:uiPriority="39" w:unhideWhenUsed="1"/>
-    <w:lsdException w:name="toc 9" w:semiHidden="1" w:uiPriority="39" w:unhideWhenUsed="1"/>
-    <w:lsdException w:name="Normal Indent" w:semiHidden="1" w:unhideWhenUsed="1"/>
-    <w:lsdException w:name="footnote text" w:semiHidden="1" w:unhideWhenUsed="1"/>
-    <w:lsdException w:name="annotation text" w:semiHidden="1" w:unhideWhenUsed="1"/>
-    <w:lsdException w:name="header" w:semiHidden="1" w:unhideWhenUsed="1"/>
-    <w:lsdException w:name="footer" w:semiHidden="1" w:unhideWhenUsed="1"/>
-    <w:lsdException w:name="index heading" w:semiHidden="1" w:unhideWhenUsed="1"/>
-    <w:lsdException w:name="caption" w:semiHidden="1" w:uiPriority="35" w:unhideWhenUsed="1" w:qFormat="1"/>
-    <w:lsdException w:name="table of figures" w:semiHidden="1" w:unhideWhenUsed="1"/>
-    <w:lsdException w:name="envelope address" w:semiHidden="1" w:unhideWhenUsed="1"/>
-    <w:lsdException w:name="envelope return" w:semiHidden="1" w:unhideWhenUsed="1"/>
-    <w:lsdException w:name="footnote reference" w:semiHidden="1" w:unhideWhenUsed="1"/>
-    <w:lsdException w:name="annotation reference" w:semiHidden="1" w:unhideWhenUsed="1"/>
-    <w:lsdException w:name="line number" w:semiHidden="1" w:unhideWhenUsed="1"/>
-    <w:lsdException w:name="page number" w:semiHidden="1" w:unhideWhenUsed="1"/>
-    <w:lsdException w:name="endnote reference" w:semiHidden="1" w:unhideWhenUsed="1"/>
-    <w:lsdException w:name="endnote text" w:semiHidden="1" w:unhideWhenUsed="1"/>
-    <w:lsdException w:name="table of authorities" w:semiHidden="1" w:unhideWhenUsed="1"/>
-    <w:lsdException w:name="macro" w:semiHidden="1" w:unhideWhenUsed="1"/>
-    <w:lsdException w:name="toa heading" w:semiHidden="1" w:unhideWhenUsed="1"/>
-    <w:lsdException w:name="List" w:semiHidden="1" w:unhideWhenUsed="1"/>
-    <w:lsdException w:name="List Bullet" w:semiHidden="1" w:uiPriority="10" w:unhideWhenUsed="1" w:qFormat="1"/>
-    <w:lsdException w:name="List Number" w:semiHidden="1" w:unhideWhenUsed="1"/>
-    <w:lsdException w:name="List 2" w:semiHidden="1" w:unhideWhenUsed="1"/>
-    <w:lsdException w:name="List 3" w:semiHidden="1" w:unhideWhenUsed="1"/>
-    <w:lsdException w:name="List 4" w:semiHidden="1" w:unhideWhenUsed="1"/>
-    <w:lsdException w:name="List 5" w:semiHidden="1" w:unhideWhenUsed="1"/>
-    <w:lsdException w:name="List Bullet 2" w:semiHidden="1" w:unhideWhenUsed="1"/>
-    <w:lsdException w:name="List Bullet 3" w:semiHidden="1" w:unhideWhenUsed="1"/>
-    <w:lsdException w:name="List Bullet 4" w:semiHidden="1" w:unhideWhenUsed="1"/>
-    <w:lsdException w:name="List Bullet 5" w:semiHidden="1" w:unhideWhenUsed="1"/>
-    <w:lsdException w:name="List Number 2" w:semiHidden="1" w:unhideWhenUsed="1"/>
-    <w:lsdException w:name="List Number 3" w:semiHidden="1" w:unhideWhenUsed="1"/>
-    <w:lsdException w:name="List Number 4" w:semiHidden="1" w:unhideWhenUsed="1"/>
-    <w:lsdException w:name="List Number 5" w:semiHidden="1" w:unhideWhenUsed="1"/>
-    <w:lsdException w:name="Title" w:uiPriority="10" w:qFormat="1"/>
-    <w:lsdException w:name="Closing" w:semiHidden="1" w:unhideWhenUsed="1"/>
-    <w:lsdException w:name="Signature" w:semiHidden="1" w:unhideWhenUsed="1"/>
-    <w:lsdException w:name="Default Paragraph Font" w:semiHidden="1" w:uiPriority="1" w:unhideWhenUsed="1"/>
-    <w:lsdException w:name="Body Text" w:semiHidden="1" w:unhideWhenUsed="1"/>
-    <w:lsdException w:name="Body Text Indent" w:semiHidden="1" w:unhideWhenUsed="1"/>
-    <w:lsdException w:name="List Continue" w:semiHidden="1" w:unhideWhenUsed="1"/>
-    <w:lsdException w:name="List Continue 2" w:semiHidden="1" w:unhideWhenUsed="1"/>
-    <w:lsdException w:name="List Continue 3" w:semiHidden="1" w:unhideWhenUsed="1"/>
-    <w:lsdException w:name="List Continue 4" w:semiHidden="1" w:unhideWhenUsed="1"/>
-    <w:lsdException w:name="List Continue 5" w:semiHidden="1" w:unhideWhenUsed="1"/>
-    <w:lsdException w:name="Message Header" w:semiHidden="1" w:unhideWhenUsed="1"/>
-    <w:lsdException w:name="Subtitle" w:uiPriority="11" w:qFormat="1"/>
-    <w:lsdException w:name="Salutation" w:semiHidden="1" w:unhideWhenUsed="1"/>
-    <w:lsdException w:name="Date" w:semiHidden="1" w:unhideWhenUsed="1"/>
-    <w:lsdException w:name="Body Text First Indent" w:semiHidden="1" w:unhideWhenUsed="1"/>
-    <w:lsdException w:name="Body Text First Indent 2" w:semiHidden="1" w:unhideWhenUsed="1"/>
-    <w:lsdException w:name="Note Heading" w:semiHidden="1" w:unhideWhenUsed="1"/>
-    <w:lsdException w:name="Body Text 2" w:semiHidden="1" w:unhideWhenUsed="1"/>
-    <w:lsdException w:name="Body Text 3" w:semiHidden="1" w:unhideWhenUsed="1"/>
-    <w:lsdException w:name="Body Text Indent 2" w:semiHidden="1" w:unhideWhenUsed="1"/>
-    <w:lsdException w:name="Body Text Indent 3" w:semiHidden="1" w:unhideWhenUsed="1"/>
-    <w:lsdException w:name="Block Text" w:semiHidden="1" w:unhideWhenUsed="1"/>
-    <w:lsdException w:name="Hyperlink" w:semiHidden="1" w:unhideWhenUsed="1"/>
-    <w:lsdException w:name="FollowedHyperlink" w:semiHidden="1" w:unhideWhenUsed="1"/>
-    <w:lsdException w:name="Strong" w:uiPriority="22" w:qFormat="1"/>
-    <w:lsdException w:name="Emphasis" w:uiPriority="20" w:qFormat="1"/>
-    <w:lsdException w:name="Document Map" w:semiHidden="1" w:unhideWhenUsed="1"/>
-    <w:lsdException w:name="Plain Text" w:semiHidden="1" w:unhideWhenUsed="1"/>
-    <w:lsdException w:name="E-mail Signature" w:semiHidden="1" w:unhideWhenUsed="1"/>
-    <w:lsdException w:name="HTML Top of Form" w:semiHidden="1" w:unhideWhenUsed="1"/>
-    <w:lsdException w:name="HTML Bottom of Form" w:semiHidden="1" w:unhideWhenUsed="1"/>
-    <w:lsdException w:name="Normal (Web)" w:semiHidden="1" w:unhideWhenUsed="1"/>
-    <w:lsdException w:name="HTML Acronym" w:semiHidden="1" w:unhideWhenUsed="1"/>
-    <w:lsdException w:name="HTML Address" w:semiHidden="1" w:unhideWhenUsed="1"/>
-    <w:lsdException w:name="HTML Cite" w:semiHidden="1" w:unhideWhenUsed="1"/>
-    <w:lsdException w:name="HTML Code" w:semiHidden="1" w:unhideWhenUsed="1"/>
-    <w:lsdException w:name="HTML Definition" w:semiHidden="1" w:unhideWhenUsed="1"/>
-    <w:lsdException w:name="HTML Keyboard" w:semiHidden="1" w:unhideWhenUsed="1"/>
-    <w:lsdException w:name="HTML Preformatted" w:semiHidden="1" w:unhideWhenUsed="1"/>
-    <w:lsdException w:name="HTML Sample" w:semiHidden="1" w:unhideWhenUsed="1"/>
-    <w:lsdException w:name="HTML Typewriter" w:semiHidden="1" w:unhideWhenUsed="1"/>
-    <w:lsdException w:name="HTML Variable" w:semiHidden="1" w:unhideWhenUsed="1"/>
-    <w:lsdException w:name="Normal Table" w:semiHidden="1" w:unhideWhenUsed="1"/>
-    <w:lsdException w:name="annotation subject" w:semiHidden="1" w:unhideWhenUsed="1"/>
-    <w:lsdException w:name="No List" w:semiHidden="1" w:unhideWhenUsed="1"/>
-    <w:lsdException w:name="Outline List 1" w:semiHidden="1" w:unhideWhenUsed="1"/>
-    <w:lsdException w:name="Outline List 2" w:semiHidden="1" w:unhideWhenUsed="1"/>
-    <w:lsdException w:name="Outline List 3" w:semiHidden="1" w:unhideWhenUsed="1"/>
-    <w:lsdException w:name="Table Simple 1" w:semiHidden="1" w:unhideWhenUsed="1"/>
-    <w:lsdException w:name="Table Simple 2" w:semiHidden="1" w:unhideWhenUsed="1"/>
-    <w:lsdException w:name="Table Simple 3" w:semiHidden="1" w:unhideWhenUsed="1"/>
-    <w:lsdException w:name="Table Classic 1" w:semiHidden="1" w:unhideWhenUsed="1"/>
-    <w:lsdException w:name="Table Classic 2" w:semiHidden="1" w:unhideWhenUsed="1"/>
-    <w:lsdException w:name="Table Classic 3" w:semiHidden="1" w:unhideWhenUsed="1"/>
-    <w:lsdException w:name="Table Classic 4" w:semiHidden="1" w:unhideWhenUsed="1"/>
-    <w:lsdException w:name="Table Colorful 1" w:semiHidden="1" w:unhideWhenUsed="1"/>
-    <w:lsdException w:name="Table Colorful 2" w:semiHidden="1" w:unhideWhenUsed="1"/>
-    <w:lsdException w:name="Table Colorful 3" w:semiHidden="1" w:unhideWhenUsed="1"/>
-    <w:lsdException w:name="Table Columns 1" w:semiHidden="1" w:unhideWhenUsed="1"/>
-    <w:lsdException w:name="Table Columns 2" w:semiHidden="1" w:unhideWhenUsed="1"/>
-    <w:lsdException w:name="Table Columns 3" w:semiHidden="1" w:unhideWhenUsed="1"/>
-    <w:lsdException w:name="Table Columns 4" w:semiHidden="1" w:unhideWhenUsed="1"/>
-    <w:lsdException w:name="Table Columns 5" w:semiHidden="1" w:unhideWhenUsed="1"/>
-    <w:lsdException w:name="Table Grid 1" w:semiHidden="1" w:unhideWhenUsed="1"/>
-    <w:lsdException w:name="Table Grid 2" w:semiHidden="1" w:unhideWhenUsed="1"/>
-    <w:lsdException w:name="Table Grid 3" w:semiHidden="1" w:unhideWhenUsed="1"/>
-    <w:lsdException w:name="Table Grid 4" w:semiHidden="1" w:unhideWhenUsed="1"/>
-    <w:lsdException w:name="Table Grid 5" w:semiHidden="1" w:unhideWhenUsed="1"/>
-    <w:lsdException w:name="Table Grid 6" w:semiHidden="1" w:unhideWhenUsed="1"/>
-    <w:lsdException w:name="Table Grid 7" w:semiHidden="1" w:unhideWhenUsed="1"/>
-    <w:lsdException w:name="Table Grid 8" w:semiHidden="1" w:unhideWhenUsed="1"/>
-    <w:lsdException w:name="Table List 1" w:semiHidden="1" w:unhideWhenUsed="1"/>
-    <w:lsdException w:name="Table List 2" w:semiHidden="1" w:unhideWhenUsed="1"/>
-    <w:lsdException w:name="Table List 3" w:semiHidden="1" w:unhideWhenUsed="1"/>
-    <w:lsdException w:name="Table List 4" w:semiHidden="1" w:unhideWhenUsed="1"/>
-    <w:lsdException w:name="Table List 5" w:semiHidden="1" w:unhideWhenUsed="1"/>
-    <w:lsdException w:name="Table List 6" w:semiHidden="1" w:unhideWhenUsed="1"/>
-    <w:lsdException w:name="Table List 7" w:semiHidden="1" w:unhideWhenUsed="1"/>
-    <w:lsdException w:name="Table List 8" w:semiHidden="1" w:unhideWhenUsed="1"/>
-    <w:lsdException w:name="Table 3D effects 1" w:semiHidden="1" w:unhideWhenUsed="1"/>
-    <w:lsdException w:name="Table 3D effects 2" w:semiHidden="1" w:unhideWhenUsed="1"/>
-    <w:lsdException w:name="Table 3D effects 3" w:semiHidden="1" w:unhideWhenUsed="1"/>
-    <w:lsdException w:name="Table Contemporary" w:semiHidden="1" w:unhideWhenUsed="1"/>
-    <w:lsdException w:name="Table Elegant" w:semiHidden="1" w:unhideWhenUsed="1"/>
-    <w:lsdException w:name="Table Professional" w:semiHidden="1" w:unhideWhenUsed="1"/>
-    <w:lsdException w:name="Table Subtle 1" w:semiHidden="1" w:unhideWhenUsed="1"/>
-    <w:lsdException w:name="Table Subtle 2" w:semiHidden="1" w:unhideWhenUsed="1"/>
-    <w:lsdException w:name="Table Web 1" w:semiHidden="1" w:unhideWhenUsed="1"/>
-    <w:lsdException w:name="Table Web 2" w:semiHidden="1" w:unhideWhenUsed="1"/>
-    <w:lsdException w:name="Table Web 3" w:semiHidden="1" w:unhideWhenUsed="1"/>
-    <w:lsdException w:name="Balloon Text" w:semiHidden="1" w:unhideWhenUsed="1"/>
-    <w:lsdException w:name="Table Grid" w:uiPriority="39"/>
-    <w:lsdException w:name="Table Theme" w:semiHidden="1" w:unhideWhenUsed="1"/>
-    <w:lsdException w:name="Placeholder Text" w:semiHidden="1"/>
-    <w:lsdException w:name="No Spacing" w:uiPriority="1" w:qFormat="1"/>
-    <w:lsdException w:name="Light Shading" w:uiPriority="60"/>
-    <w:lsdException w:name="Light List" w:uiPriority="61"/>
-    <w:lsdException w:name="Light Grid" w:uiPriority="62"/>
-    <w:lsdException w:name="Medium Shading 1" w:uiPriority="63"/>
-    <w:lsdException w:name="Medium Shading 2" w:uiPriority="64"/>
-    <w:lsdException w:name="Medium List 1" w:uiPriority="65"/>
-    <w:lsdException w:name="Medium List 2" w:uiPriority="66"/>
-    <w:lsdException w:name="Medium Grid 1" w:uiPriority="67"/>
-    <w:lsdException w:name="Medium Grid 2" w:uiPriority="68"/>
-    <w:lsdException w:name="Medium Grid 3" w:uiPriority="69"/>
-    <w:lsdException w:name="Dark List" w:uiPriority="70"/>
-    <w:lsdException w:name="Colorful Shading" w:uiPriority="71"/>
-    <w:lsdException w:name="Colorful List" w:uiPriority="72"/>
-    <w:lsdException w:name="Colorful Grid" w:uiPriority="73"/>
-    <w:lsdException w:name="Light Shading Accent 1" w:uiPriority="60"/>
-    <w:lsdException w:name="Light List Accent 1" w:uiPriority="61"/>
-    <w:lsdException w:name="Light Grid Accent 1" w:uiPriority="62"/>
-    <w:lsdException w:name="Medium Shading 1 Accent 1" w:uiPriority="63"/>
-    <w:lsdException w:name="Medium Shading 2 Accent 1" w:uiPriority="64"/>
-    <w:lsdException w:name="Medium List 1 Accent 1" w:uiPriority="65"/>
-    <w:lsdException w:name="Revision" w:semiHidden="1"/>
-    <w:lsdException w:name="List Paragraph" w:uiPriority="34" w:qFormat="1"/>
-    <w:lsdException w:name="Quote" w:uiPriority="29" w:qFormat="1"/>
-    <w:lsdException w:name="Intense Quote" w:uiPriority="30" w:qFormat="1"/>
-    <w:lsdException w:name="Medium List 2 Accent 1" w:uiPriority="66"/>
-    <w:lsdException w:name="Medium Grid 1 Accent 1" w:uiPriority="67"/>
-    <w:lsdException w:name="Medium Grid 2 Accent 1" w:uiPriority="68"/>
-    <w:lsdException w:name="Medium Grid 3 Accent 1" w:uiPriority="69"/>
-    <w:lsdException w:name="Dark List Accent 1" w:uiPriority="70"/>
-    <w:lsdException w:name="Colorful Shading Accent 1" w:uiPriority="71"/>
-    <w:lsdException w:name="Colorful List Accent 1" w:uiPriority="72"/>
-    <w:lsdException w:name="Colorful Grid Accent 1" w:uiPriority="73"/>
-    <w:lsdException w:name="Light Shading Accent 2" w:uiPriority="60"/>
-    <w:lsdException w:name="Light List Accent 2" w:uiPriority="61"/>
-    <w:lsdException w:name="Light Grid Accent 2" w:uiPriority="62"/>
-    <w:lsdException w:name="Medium Shading 1 Accent 2" w:uiPriority="63"/>
-    <w:lsdException w:name="Medium Shading 2 Accent 2" w:uiPriority="64"/>
-    <w:lsdException w:name="Medium List 1 Accent 2" w:uiPriority="65"/>
-    <w:lsdException w:name="Medium List 2 Accent 2" w:uiPriority="66"/>
-    <w:lsdException w:name="Medium Grid 1 Accent 2" w:uiPriority="67"/>
-    <w:lsdException w:name="Medium Grid 2 Accent 2" w:uiPriority="68"/>
-    <w:lsdException w:name="Medium Grid 3 Accent 2" w:uiPriority="69"/>
-    <w:lsdException w:name="Dark List Accent 2" w:uiPriority="70"/>
-    <w:lsdException w:name="Colorful Shading Accent 2" w:uiPriority="71"/>
-    <w:lsdException w:name="Colorful List Accent 2" w:uiPriority="72"/>
-    <w:lsdException w:name="Colorful Grid Accent 2" w:uiPriority="73"/>
-    <w:lsdException w:name="Light Shading Accent 3" w:uiPriority="60"/>
-    <w:lsdException w:name="Light List Accent 3" w:uiPriority="61"/>
-    <w:lsdException w:name="Light Grid Accent 3" w:uiPriority="62"/>
-    <w:lsdException w:name="Medium Shading 1 Accent 3" w:uiPriority="63"/>
-    <w:lsdException w:name="Medium Shading 2 Accent 3" w:uiPriority="64"/>
-    <w:lsdException w:name="Medium List 1 Accent 3" w:uiPriority="65"/>
-    <w:lsdException w:name="Medium List 2 Accent 3" w:uiPriority="66"/>
-    <w:lsdException w:name="Medium Grid 1 Accent 3" w:uiPriority="67"/>
-    <w:lsdException w:name="Medium Grid 2 Accent 3" w:uiPriority="68"/>
-    <w:lsdException w:name="Medium Grid 3 Accent 3" w:uiPriority="69"/>
-    <w:lsdException w:name="Dark List Accent 3" w:uiPriority="70"/>
-    <w:lsdException w:name="Colorful Shading Accent 3" w:uiPriority="71"/>
-    <w:lsdException w:name="Colorful List Accent 3" w:uiPriority="72"/>
-    <w:lsdException w:name="Colorful Grid Accent 3" w:uiPriority="73"/>
-    <w:lsdException w:name="Light Shading Accent 4" w:uiPriority="60"/>
-    <w:lsdException w:name="Light List Accent 4" w:uiPriority="61"/>
-    <w:lsdException w:name="Light Grid Accent 4" w:uiPriority="62"/>
-    <w:lsdException w:name="Medium Shading 1 Accent 4" w:uiPriority="63"/>
-    <w:lsdException w:name="Medium Shading 2 Accent 4" w:uiPriority="64"/>
-    <w:lsdException w:name="Medium List 1 Accent 4" w:uiPriority="65"/>
-    <w:lsdException w:name="Medium List 2 Accent 4" w:uiPriority="66"/>
-    <w:lsdException w:name="Medium Grid 1 Accent 4" w:uiPriority="67"/>
-    <w:lsdException w:name="Medium Grid 2 Accent 4" w:uiPriority="68"/>
-    <w:lsdException w:name="Medium Grid 3 Accent 4" w:uiPriority="69"/>
-    <w:lsdException w:name="Dark List Accent 4" w:uiPriority="70"/>
-    <w:lsdException w:name="Colorful Shading Accent 4" w:uiPriority="71"/>
-    <w:lsdException w:name="Colorful List Accent 4" w:uiPriority="72"/>
-    <w:lsdException w:name="Colorful Grid Accent 4" w:uiPriority="73"/>
-    <w:lsdException w:name="Light Shading Accent 5" w:uiPriority="60"/>
-    <w:lsdException w:name="Light List Accent 5" w:uiPriority="61"/>
-    <w:lsdException w:name="Light Grid Accent 5" w:uiPriority="62"/>
-    <w:lsdException w:name="Medium Shading 1 Accent 5" w:uiPriority="63"/>
-    <w:lsdException w:name="Medium Shading 2 Accent 5" w:uiPriority="64"/>
-    <w:lsdException w:name="Medium List 1 Accent 5" w:uiPriority="65"/>
-    <w:lsdException w:name="Medium List 2 Accent 5" w:uiPriority="66"/>
-    <w:lsdException w:name="Medium Grid 1 Accent 5" w:uiPriority="67"/>
-    <w:lsdException w:name="Medium Grid 2 Accent 5" w:uiPriority="68"/>
-    <w:lsdException w:name="Medium Grid 3 Accent 5" w:uiPriority="69"/>
-    <w:lsdException w:name="Dark List Accent 5" w:uiPriority="70"/>
-    <w:lsdException w:name="Colorful Shading Accent 5" w:uiPriority="71"/>
-    <w:lsdException w:name="Colorful List Accent 5" w:uiPriority="72"/>
-    <w:lsdException w:name="Colorful Grid Accent 5" w:uiPriority="73"/>
-    <w:lsdException w:name="Light Shading Accent 6" w:uiPriority="60"/>
-    <w:lsdException w:name="Light List Accent 6" w:uiPriority="61"/>
-    <w:lsdException w:name="Light Grid Accent 6" w:uiPriority="62"/>
-    <w:lsdException w:name="Medium Shading 1 Accent 6" w:uiPriority="63"/>
-    <w:lsdException w:name="Medium Shading 2 Accent 6" w:uiPriority="64"/>
-    <w:lsdException w:name="Medium List 1 Accent 6" w:uiPriority="65"/>
-    <w:lsdException w:name="Medium List 2 Accent 6" w:uiPriority="66"/>
-    <w:lsdException w:name="Medium Grid 1 Accent 6" w:uiPriority="67"/>
-    <w:lsdException w:name="Medium Grid 2 Accent 6" w:uiPriority="68"/>
-    <w:lsdException w:name="Medium Grid 3 Accent 6" w:uiPriority="69"/>
-    <w:lsdException w:name="Dark List Accent 6" w:uiPriority="70"/>
-    <w:lsdException w:name="Colorful Shading Accent 6" w:uiPriority="71"/>
-    <w:lsdException w:name="Colorful List Accent 6" w:uiPriority="72"/>
-    <w:lsdException w:name="Colorful Grid Accent 6" w:uiPriority="73"/>
-    <w:lsdException w:name="Subtle Emphasis" w:uiPriority="19" w:qFormat="1"/>
-    <w:lsdException w:name="Intense Emphasis" w:uiPriority="21" w:qFormat="1"/>
-    <w:lsdException w:name="Subtle Reference" w:uiPriority="31" w:qFormat="1"/>
-    <w:lsdException w:name="Intense Reference" w:uiPriority="32" w:qFormat="1"/>
-    <w:lsdException w:name="Book Title" w:uiPriority="33" w:qFormat="1"/>
-    <w:lsdException w:name="Bibliography" w:semiHidden="1" w:uiPriority="37" w:unhideWhenUsed="1"/>
-    <w:lsdException w:name="TOC Heading" w:semiHidden="1" w:uiPriority="39" w:unhideWhenUsed="1" w:qFormat="1"/>
-    <w:lsdException w:name="Plain Table 1" w:uiPriority="41"/>
-    <w:lsdException w:name="Plain Table 2" w:uiPriority="42"/>
-    <w:lsdException w:name="Plain Table 3" w:uiPriority="43"/>
-    <w:lsdException w:name="Plain Table 4" w:uiPriority="44"/>
-    <w:lsdException w:name="Plain Table 5" w:uiPriority="45"/>
-    <w:lsdException w:name="Grid Table Light" w:uiPriority="40"/>
-    <w:lsdException w:name="Grid Table 1 Light" w:uiPriority="46"/>
-    <w:lsdException w:name="Grid Table 2" w:uiPriority="47"/>
-    <w:lsdException w:name="Grid Table 3" w:uiPriority="48"/>
-    <w:lsdException w:name="Grid Table 4" w:uiPriority="49"/>
-    <w:lsdException w:name="Grid Table 5 Dark" w:uiPriority="50"/>
-    <w:lsdException w:name="Grid Table 6 Colorful" w:uiPriority="51"/>
-    <w:lsdException w:name="Grid Table 7 Colorful" w:uiPriority="52"/>
-    <w:lsdException w:name="Grid Table 1 Light Accent 1" w:uiPriority="46"/>
-    <w:lsdException w:name="Grid Table 2 Accent 1" w:uiPriority="47"/>
-    <w:lsdException w:name="Grid Table 3 Accent 1" w:uiPriority="48"/>
-    <w:lsdException w:name="Grid Table 4 Accent 1" w:uiPriority="49"/>
-    <w:lsdException w:name="Grid Table 5 Dark Accent 1" w:uiPriority="50"/>
-    <w:lsdException w:name="Grid Table 6 Colorful Accent 1" w:uiPriority="51"/>
-    <w:lsdException w:name="Grid Table 7 Colorful Accent 1" w:uiPriority="52"/>
-    <w:lsdException w:name="Grid Table 1 Light Accent 2" w:uiPriority="46"/>
-    <w:lsdException w:name="Grid Table 2 Accent 2" w:uiPriority="47"/>
-    <w:lsdException w:name="Grid Table 3 Accent 2" w:uiPriority="48"/>
-    <w:lsdException w:name="Grid Table 4 Accent 2" w:uiPriority="49"/>
-    <w:lsdException w:name="Grid Table 5 Dark Accent 2" w:uiPriority="50"/>
-    <w:lsdException w:name="Grid Table 6 Colorful Accent 2" w:uiPriority="51"/>
-    <w:lsdException w:name="Grid Table 7 Colorful Accent 2" w:uiPriority="52"/>
-    <w:lsdException w:name="Grid Table 1 Light Accent 3" w:uiPriority="46"/>
-    <w:lsdException w:name="Grid Table 2 Accent 3" w:uiPriority="47"/>
-    <w:lsdException w:name="Grid Table 3 Accent 3" w:uiPriority="48"/>
-    <w:lsdException w:name="Grid Table 4 Accent 3" w:uiPriority="49"/>
-    <w:lsdException w:name="Grid Table 5 Dark Accent 3" w:uiPriority="50"/>
-    <w:lsdException w:name="Grid Table 6 Colorful Accent 3" w:uiPriority="51"/>
-    <w:lsdException w:name="Grid Table 7 Colorful Accent 3" w:uiPriority="52"/>
-    <w:lsdException w:name="Grid Table 1 Light Accent 4" w:uiPriority="46"/>
-    <w:lsdException w:name="Grid Table 2 Accent 4" w:uiPriority="47"/>
-    <w:lsdException w:name="Grid Table 3 Accent 4" w:uiPriority="48"/>
-    <w:lsdException w:name="Grid Table 4 Accent 4" w:uiPriority="49"/>
-    <w:lsdException w:name="Grid Table 5 Dark Accent 4" w:uiPriority="50"/>
-    <w:lsdException w:name="Grid Table 6 Colorful Accent 4" w:uiPriority="51"/>
-    <w:lsdException w:name="Grid Table 7 Colorful Accent 4" w:uiPriority="52"/>
-    <w:lsdException w:name="Grid Table 1 Light Accent 5" w:uiPriority="46"/>
-    <w:lsdException w:name="Grid Table 2 Accent 5" w:uiPriority="47"/>
-    <w:lsdException w:name="Grid Table 3 Accent 5" w:uiPriority="48"/>
-    <w:lsdException w:name="Grid Table 4 Accent 5" w:uiPriority="49"/>
-    <w:lsdException w:name="Grid Table 5 Dark Accent 5" w:uiPriority="50"/>
-    <w:lsdException w:name="Grid Table 6 Colorful Accent 5" w:uiPriority="51"/>
-    <w:lsdException w:name="Grid Table 7 Colorful Accent 5" w:uiPriority="52"/>
-    <w:lsdException w:name="Grid Table 1 Light Accent 6" w:uiPriority="46"/>
-    <w:lsdException w:name="Grid Table 2 Accent 6" w:uiPriority="47"/>
-    <w:lsdException w:name="Grid Table 3 Accent 6" w:uiPriority="48"/>
-    <w:lsdException w:name="Grid Table 4 Accent 6" w:uiPriority="49"/>
-    <w:lsdException w:name="Grid Table 5 Dark Accent 6" w:uiPriority="50"/>
-    <w:lsdException w:name="Grid Table 6 Colorful Accent 6" w:uiPriority="51"/>
-    <w:lsdException w:name="Grid Table 7 Colorful Accent 6" w:uiPriority="52"/>
-    <w:lsdException w:name="List Table 1 Light" w:uiPriority="46"/>
-    <w:lsdException w:name="List Table 2" w:uiPriority="47"/>
-    <w:lsdException w:name="List Table 3" w:uiPriority="48"/>
-    <w:lsdException w:name="List Table 4" w:uiPriority="49"/>
-    <w:lsdException w:name="List Table 5 Dark" w:uiPriority="50"/>
-    <w:lsdException w:name="List Table 6 Colorful" w:uiPriority="51"/>
-    <w:lsdException w:name="List Table 7 Colorful" w:uiPriority="52"/>
-    <w:lsdException w:name="List Table 1 Light Accent 1" w:uiPriority="46"/>
-    <w:lsdException w:name="List Table 2 Accent 1" w:uiPriority="47"/>
-    <w:lsdException w:name="List Table 3 Accent 1" w:uiPriority="48"/>
-    <w:lsdException w:name="List Table 4 Accent 1" w:uiPriority="49"/>
-    <w:lsdException w:name="List Table 5 Dark Accent 1" w:uiPriority="50"/>
-    <w:lsdException w:name="List Table 6 Colorful Accent 1" w:uiPriority="51"/>
-    <w:lsdException w:name="List Table 7 Colorful Accent 1" w:uiPriority="52"/>
-    <w:lsdException w:name="List Table 1 Light Accent 2" w:uiPriority="46"/>
-    <w:lsdException w:name="List Table 2 Accent 2" w:uiPriority="47"/>
-    <w:lsdException w:name="List Table 3 Accent 2" w:uiPriority="48"/>
-    <w:lsdException w:name="List Table 4 Accent 2" w:uiPriority="49"/>
-    <w:lsdException w:name="List Table 5 Dark Accent 2" w:uiPriority="50"/>
-    <w:lsdException w:name="List Table 6 Colorful Accent 2" w:uiPriority="51"/>
-    <w:lsdException w:name="List Table 7 Colorful Accent 2" w:uiPriority="52"/>
-    <w:lsdException w:name="List Table 1 Light Accent 3" w:uiPriority="46"/>
-    <w:lsdException w:name="List Table 2 Accent 3" w:uiPriority="47"/>
-    <w:lsdException w:name="List Table 3 Accent 3" w:uiPriority="48"/>
-    <w:lsdException w:name="List Table 4 Accent 3" w:uiPriority="49"/>
-    <w:lsdException w:name="List Table 5 Dark Accent 3" w:uiPriority="50"/>
-    <w:lsdException w:name="List Table 6 Colorful Accent 3" w:uiPriority="51"/>
-    <w:lsdException w:name="List Table 7 Colorful Accent 3" w:uiPriority="52"/>
-    <w:lsdException w:name="List Table 1 Light Accent 4" w:uiPriority="46"/>
-    <w:lsdException w:name="List Table 2 Accent 4" w:uiPriority="47"/>
-    <w:lsdException w:name="List Table 3 Accent 4" w:uiPriority="48"/>
-    <w:lsdException w:name="List Table 4 Accent 4" w:uiPriority="49"/>
-    <w:lsdException w:name="List Table 5 Dark Accent 4" w:uiPriority="50"/>
-    <w:lsdException w:name="List Table 6 Colorful Accent 4" w:uiPriority="51"/>
-    <w:lsdException w:name="List Table 7 Colorful Accent 4" w:uiPriority="52"/>
-    <w:lsdException w:name="List Table 1 Light Accent 5" w:uiPriority="46"/>
-    <w:lsdException w:name="List Table 2 Accent 5" w:uiPriority="47"/>
-    <w:lsdException w:name="List Table 3 Accent 5" w:uiPriority="48"/>
-    <w:lsdException w:name="List Table 4 Accent 5" w:uiPriority="49"/>
-    <w:lsdException w:name="List Table 5 Dark Accent 5" w:uiPriority="50"/>
-    <w:lsdException w:name="List Table 6 Colorful Accent 5" w:uiPriority="51"/>
-    <w:lsdException w:name="List Table 7 Colorful Accent 5" w:uiPriority="52"/>
-    <w:lsdException w:name="List Table 1 Light Accent 6" w:uiPriority="46"/>
-    <w:lsdException w:name="List Table 2 Accent 6" w:uiPriority="47"/>
-    <w:lsdException w:name="List Table 3 Accent 6" w:uiPriority="48"/>
-    <w:lsdException w:name="List Table 4 Accent 6" w:uiPriority="49"/>
-    <w:lsdException w:name="List Table 5 Dark Accent 6" w:uiPriority="50"/>
-    <w:lsdException w:name="List Table 6 Colorful Accent 6" w:uiPriority="51"/>
-    <w:lsdException w:name="List Table 7 Colorful Accent 6" w:uiPriority="52"/>
-    <w:lsdException w:name="Mention" w:semiHidden="1" w:unhideWhenUsed="1"/>
-    <w:lsdException w:name="Smart Hyperlink" w:semiHidden="1" w:unhideWhenUsed="1"/>
-    <w:lsdException w:name="Hashtag" w:semiHidden="1" w:unhideWhenUsed="1"/>
-    <w:lsdException w:name="Unresolved Mention" w:semiHidden="1" w:unhideWhenUsed="1"/>
-  </w:latentStyles>
-  <w:style w:type="paragraph" w:default="1" w:styleId="Normal">
-    <w:name w:val="Normal"/>
-    <w:qFormat/>
-  </w:style>
-  <w:style w:type="character" w:default="1" w:styleId="DefaultParagraphFont">
-    <w:name w:val="Default Paragraph Font"/>
-    <w:uiPriority w:val="1"/>
-    <w:semiHidden/>
+  <w:style w:type="paragraph" w:styleId="TOC4">
+    <w:name w:val="toc 4"/>
+    <w:basedOn w:val="Normal"/>
+    <w:next w:val="Normal"/>
+    <w:autoRedefine/>
+    <w:uiPriority w:val="39"/>
     <w:unhideWhenUsed/>
-  </w:style>
-  <w:style w:type="table" w:default="1" w:styleId="TableNormal">
-    <w:name w:val="Normal Table"/>
-    <w:uiPriority w:val="99"/>
-    <w:semiHidden/>
-    <w:unhideWhenUsed/>
-    <w:tblPr>
-      <w:tblInd w:w="0" w:type="dxa"/>
-      <w:tblCellMar>
-        <w:top w:w="0" w:type="dxa"/>
-        <w:left w:w="108" w:type="dxa"/>
-        <w:bottom w:w="0" w:type="dxa"/>
-        <w:right w:w="108" w:type="dxa"/>
-      </w:tblCellMar>
-    </w:tblPr>
-  </w:style>
-  <w:style w:type="numbering" w:default="1" w:styleId="NoList">
-    <w:name w:val="No List"/>
-    <w:uiPriority w:val="99"/>
-    <w:semiHidden/>
-    <w:unhideWhenUsed/>
-  </w:style>
-  <w:style w:type="paragraph" w:customStyle="1" w:styleId="A2FF2A98DBAC40A59BA2B5E2C9D5B1D6">
-    <w:name w:val="A2FF2A98DBAC40A59BA2B5E2C9D5B1D6"/>
-  </w:style>
-  <w:style w:type="paragraph" w:customStyle="1" w:styleId="79E2BF5F89F44325A7CB7648C6C3AB5E">
-    <w:name w:val="79E2BF5F89F44325A7CB7648C6C3AB5E"/>
-  </w:style>
-  <w:style w:type="paragraph" w:customStyle="1" w:styleId="AF5619051AA34DD4A142303B889BA987">
-    <w:name w:val="AF5619051AA34DD4A142303B889BA987"/>
-  </w:style>
-  <w:style w:type="paragraph" w:customStyle="1" w:styleId="2E8736DE6DFB4429B7BF0CC998D6D511">
-    <w:name w:val="2E8736DE6DFB4429B7BF0CC998D6D511"/>
-  </w:style>
-  <w:style w:type="paragraph" w:customStyle="1" w:styleId="BFE9C658B8FD4A5B98FFDD990389C84A">
-    <w:name w:val="BFE9C658B8FD4A5B98FFDD990389C84A"/>
-  </w:style>
-  <w:style w:type="paragraph" w:customStyle="1" w:styleId="222B501F803F416E99BAEC4BED490CA3">
-    <w:name w:val="222B501F803F416E99BAEC4BED490CA3"/>
-  </w:style>
-  <w:style w:type="paragraph" w:customStyle="1" w:styleId="3C3B096074C14D35B2E95424BD7CDFA1">
-    <w:name w:val="3C3B096074C14D35B2E95424BD7CDFA1"/>
-  </w:style>
-  <w:style w:type="paragraph" w:styleId="ListBullet">
-    <w:name w:val="List Bullet"/>
-    <w:basedOn w:val="Normal"/>
-    <w:uiPriority w:val="10"/>
-    <w:unhideWhenUsed/>
-    <w:qFormat/>
+    <w:rsid w:val="00C52BA7"/>
     <w:pPr>
-      <w:numPr>
-        <w:numId w:val="1"/>
-      </w:numPr>
-      <w:spacing w:before="120" w:after="200" w:line="264" w:lineRule="auto"/>
+      <w:spacing w:after="100"/>
+      <w:ind w:left="660"/>
     </w:pPr>
-    <w:rPr>
-      <w:rFonts w:eastAsiaTheme="minorHAnsi"/>
-      <w:color w:val="595959" w:themeColor="text1" w:themeTint="A6"/>
-      <w:lang w:val="en-US" w:eastAsia="en-US"/>
-    </w:rPr>
-  </w:style>
-  <w:style w:type="paragraph" w:customStyle="1" w:styleId="7DF9D83E49BA4296B016D41AC59814E8">
-    <w:name w:val="7DF9D83E49BA4296B016D41AC59814E8"/>
-  </w:style>
-  <w:style w:type="paragraph" w:customStyle="1" w:styleId="582CA7391C0343519F4AB29D7AAED5EA">
-    <w:name w:val="582CA7391C0343519F4AB29D7AAED5EA"/>
-  </w:style>
-  <w:style w:type="paragraph" w:customStyle="1" w:styleId="8BD2CD8BD86A4A37BE38575C5A7C42A4">
-    <w:name w:val="8BD2CD8BD86A4A37BE38575C5A7C42A4"/>
   </w:style>
 </w:styles>
-</file>
-
-<file path=word/glossary/webSettings.xml><?xml version="1.0" encoding="utf-8"?>
-<w:webSettings xmlns:mc="http://schemas.openxmlformats.org/markup-compatibility/2006" xmlns:r="http://schemas.openxmlformats.org/officeDocument/2006/relationships" xmlns:w="http://schemas.openxmlformats.org/wordprocessingml/2006/main" xmlns:w14="http://schemas.microsoft.com/office/word/2010/wordml" xmlns:w15="http://schemas.microsoft.com/office/word/2012/wordml" xmlns:w16cid="http://schemas.microsoft.com/office/word/2016/wordml/cid" xmlns:w16se="http://schemas.microsoft.com/office/word/2015/wordml/symex" mc:Ignorable="w14 w15 w16se w16cid">
-  <w:optimizeForBrowser/>
-  <w:allowPNG/>
-</w:webSettings>
 </file>
 
 <file path=word/theme/theme1.xml><?xml version="1.0" encoding="utf-8"?>
@@ -28692,7 +28494,7 @@
 </file>
 
 <file path=customXml/itemProps1.xml><?xml version="1.0" encoding="utf-8"?>
-<ds:datastoreItem xmlns:ds="http://schemas.openxmlformats.org/officeDocument/2006/customXml" ds:itemID="{7A998054-A1A7-48CB-93E5-8F911AF36FBD}">
+<ds:datastoreItem xmlns:ds="http://schemas.openxmlformats.org/officeDocument/2006/customXml" ds:itemID="{6335083A-BA11-435F-A784-9D132CAAE1A6}">
   <ds:schemaRefs>
     <ds:schemaRef ds:uri="http://schemas.openxmlformats.org/officeDocument/2006/bibliography"/>
   </ds:schemaRefs>

--- a/Kostić_Marija_IS_Domaći_Jan2019.docx
+++ b/Kostić_Marija_IS_Domaći_Jan2019.docx
@@ -191,7 +191,7 @@
           <w:lang w:val="sr-Latn-RS"/>
         </w:rPr>
       </w:pPr>
-      <w:bookmarkStart w:id="5" w:name="_Toc534839315"/>
+      <w:bookmarkStart w:id="5" w:name="_Toc534927020"/>
       <w:r>
         <w:rPr>
           <w:lang w:val="sr-Latn-RS"/>
@@ -259,151 +259,14 @@
             </w:rPr>
             <w:fldChar w:fldCharType="separate"/>
           </w:r>
-          <w:bookmarkStart w:id="6" w:name="_GoBack"/>
-          <w:bookmarkEnd w:id="6"/>
-          <w:r>
-            <w:rPr>
-              <w:rStyle w:val="Hyperlink"/>
-              <w:noProof/>
-            </w:rPr>
-            <w:fldChar w:fldCharType="begin"/>
-          </w:r>
-          <w:r>
-            <w:rPr>
-              <w:rStyle w:val="Hyperlink"/>
-              <w:noProof/>
-            </w:rPr>
-            <w:instrText xml:space="preserve"> </w:instrText>
-          </w:r>
-          <w:r>
-            <w:rPr>
-              <w:noProof/>
-            </w:rPr>
-            <w:instrText>HYPERLINK \l "_Toc534839315"</w:instrText>
-          </w:r>
-          <w:r>
-            <w:rPr>
-              <w:rStyle w:val="Hyperlink"/>
-              <w:noProof/>
-            </w:rPr>
-            <w:instrText xml:space="preserve"> </w:instrText>
-          </w:r>
-          <w:r>
-            <w:rPr>
-              <w:rStyle w:val="Hyperlink"/>
-              <w:noProof/>
-            </w:rPr>
-          </w:r>
-          <w:r>
-            <w:rPr>
-              <w:rStyle w:val="Hyperlink"/>
-              <w:noProof/>
-            </w:rPr>
-            <w:fldChar w:fldCharType="separate"/>
-          </w:r>
-          <w:r>
-            <w:rPr>
-              <w:rStyle w:val="Hyperlink"/>
-              <w:noProof/>
-              <w:lang w:val="sr-Latn-RS"/>
-            </w:rPr>
-            <w:t>1.</w:t>
-          </w:r>
-          <w:r>
-            <w:rPr>
-              <w:rFonts w:eastAsiaTheme="minorEastAsia"/>
-              <w:noProof/>
-              <w:color w:val="auto"/>
-              <w:lang w:val="sr-Latn-RS" w:eastAsia="sr-Latn-RS"/>
-            </w:rPr>
-            <w:tab/>
-          </w:r>
-          <w:r>
-            <w:rPr>
-              <w:rStyle w:val="Hyperlink"/>
-              <w:noProof/>
-              <w:lang w:val="sr-Latn-RS"/>
-            </w:rPr>
-            <w:t>Sadržaj</w:t>
-          </w:r>
-          <w:r>
-            <w:rPr>
-              <w:noProof/>
-              <w:webHidden/>
-            </w:rPr>
-            <w:tab/>
-          </w:r>
-          <w:r>
-            <w:rPr>
-              <w:noProof/>
-              <w:webHidden/>
-            </w:rPr>
-            <w:fldChar w:fldCharType="begin"/>
-          </w:r>
-          <w:r>
-            <w:rPr>
-              <w:noProof/>
-              <w:webHidden/>
-            </w:rPr>
-            <w:instrText xml:space="preserve"> PAGEREF _Toc534839315 \h </w:instrText>
-          </w:r>
-          <w:r>
-            <w:rPr>
-              <w:noProof/>
-              <w:webHidden/>
-            </w:rPr>
-          </w:r>
-          <w:r>
-            <w:rPr>
-              <w:noProof/>
-              <w:webHidden/>
-            </w:rPr>
-            <w:fldChar w:fldCharType="separate"/>
-          </w:r>
-          <w:r>
-            <w:rPr>
-              <w:noProof/>
-              <w:webHidden/>
-            </w:rPr>
-            <w:t>1</w:t>
-          </w:r>
-          <w:r>
-            <w:rPr>
-              <w:noProof/>
-              <w:webHidden/>
-            </w:rPr>
-            <w:fldChar w:fldCharType="end"/>
-          </w:r>
-          <w:r>
-            <w:rPr>
-              <w:rStyle w:val="Hyperlink"/>
-              <w:noProof/>
-            </w:rPr>
-            <w:fldChar w:fldCharType="end"/>
-          </w:r>
-        </w:p>
-        <w:p>
-          <w:pPr>
-            <w:pStyle w:val="TOC1"/>
-            <w:tabs>
-              <w:tab w:val="left" w:pos="440"/>
-              <w:tab w:val="right" w:leader="dot" w:pos="8630"/>
-            </w:tabs>
-            <w:rPr>
-              <w:rFonts w:eastAsiaTheme="minorEastAsia"/>
-              <w:noProof/>
-              <w:color w:val="auto"/>
-              <w:lang w:val="sr-Latn-RS" w:eastAsia="sr-Latn-RS"/>
-            </w:rPr>
-          </w:pPr>
-          <w:hyperlink w:anchor="_Toc534839316" w:history="1">
+          <w:hyperlink w:anchor="_Toc534927020" w:history="1">
             <w:r>
               <w:rPr>
                 <w:rStyle w:val="Hyperlink"/>
                 <w:noProof/>
                 <w:lang w:val="sr-Latn-RS"/>
               </w:rPr>
-              <w:t>2.</w:t>
+              <w:t>1.</w:t>
             </w:r>
             <w:r>
               <w:rPr>
@@ -420,7 +283,7 @@
                 <w:noProof/>
                 <w:lang w:val="sr-Latn-RS"/>
               </w:rPr>
-              <w:t>Uvod</w:t>
+              <w:t>Sadržaj</w:t>
             </w:r>
             <w:r>
               <w:rPr>
@@ -441,7 +304,7 @@
                 <w:noProof/>
                 <w:webHidden/>
               </w:rPr>
-              <w:instrText xml:space="preserve"> PAGEREF _Toc534839316 \h </w:instrText>
+              <w:instrText xml:space="preserve"> PAGEREF _Toc534927020 \h </w:instrText>
             </w:r>
             <w:r>
               <w:rPr>
@@ -461,7 +324,7 @@
                 <w:noProof/>
                 <w:webHidden/>
               </w:rPr>
-              <w:t>3</w:t>
+              <w:t>1</w:t>
             </w:r>
             <w:r>
               <w:rPr>
@@ -486,14 +349,14 @@
               <w:lang w:val="sr-Latn-RS" w:eastAsia="sr-Latn-RS"/>
             </w:rPr>
           </w:pPr>
-          <w:hyperlink w:anchor="_Toc534839317" w:history="1">
+          <w:hyperlink w:anchor="_Toc534927021" w:history="1">
             <w:r>
               <w:rPr>
                 <w:rStyle w:val="Hyperlink"/>
                 <w:noProof/>
                 <w:lang w:val="sr-Latn-RS"/>
               </w:rPr>
-              <w:t>3.</w:t>
+              <w:t>2.</w:t>
             </w:r>
             <w:r>
               <w:rPr>
@@ -510,7 +373,7 @@
                 <w:noProof/>
                 <w:lang w:val="sr-Latn-RS"/>
               </w:rPr>
-              <w:t>Struktura rešenja</w:t>
+              <w:t>Uvod</w:t>
             </w:r>
             <w:r>
               <w:rPr>
@@ -531,7 +394,7 @@
                 <w:noProof/>
                 <w:webHidden/>
               </w:rPr>
-              <w:instrText xml:space="preserve"> PAGEREF _Toc534839317 \h </w:instrText>
+              <w:instrText xml:space="preserve"> PAGEREF _Toc534927021 \h </w:instrText>
             </w:r>
             <w:r>
               <w:rPr>
@@ -551,7 +414,7 @@
                 <w:noProof/>
                 <w:webHidden/>
               </w:rPr>
-              <w:t>4</w:t>
+              <w:t>3</w:t>
             </w:r>
             <w:r>
               <w:rPr>
@@ -576,14 +439,14 @@
               <w:lang w:val="sr-Latn-RS" w:eastAsia="sr-Latn-RS"/>
             </w:rPr>
           </w:pPr>
-          <w:hyperlink w:anchor="_Toc534839318" w:history="1">
+          <w:hyperlink w:anchor="_Toc534927022" w:history="1">
             <w:r>
               <w:rPr>
                 <w:rStyle w:val="Hyperlink"/>
                 <w:noProof/>
                 <w:lang w:val="sr-Latn-RS"/>
               </w:rPr>
-              <w:t>4.</w:t>
+              <w:t>3.</w:t>
             </w:r>
             <w:r>
               <w:rPr>
@@ -600,6 +463,96 @@
                 <w:noProof/>
                 <w:lang w:val="sr-Latn-RS"/>
               </w:rPr>
+              <w:t>Struktura rešenja</w:t>
+            </w:r>
+            <w:r>
+              <w:rPr>
+                <w:noProof/>
+                <w:webHidden/>
+              </w:rPr>
+              <w:tab/>
+            </w:r>
+            <w:r>
+              <w:rPr>
+                <w:noProof/>
+                <w:webHidden/>
+              </w:rPr>
+              <w:fldChar w:fldCharType="begin"/>
+            </w:r>
+            <w:r>
+              <w:rPr>
+                <w:noProof/>
+                <w:webHidden/>
+              </w:rPr>
+              <w:instrText xml:space="preserve"> PAGEREF _Toc534927022 \h </w:instrText>
+            </w:r>
+            <w:r>
+              <w:rPr>
+                <w:noProof/>
+                <w:webHidden/>
+              </w:rPr>
+            </w:r>
+            <w:r>
+              <w:rPr>
+                <w:noProof/>
+                <w:webHidden/>
+              </w:rPr>
+              <w:fldChar w:fldCharType="separate"/>
+            </w:r>
+            <w:r>
+              <w:rPr>
+                <w:noProof/>
+                <w:webHidden/>
+              </w:rPr>
+              <w:t>4</w:t>
+            </w:r>
+            <w:r>
+              <w:rPr>
+                <w:noProof/>
+                <w:webHidden/>
+              </w:rPr>
+              <w:fldChar w:fldCharType="end"/>
+            </w:r>
+          </w:hyperlink>
+        </w:p>
+        <w:p>
+          <w:pPr>
+            <w:pStyle w:val="TOC1"/>
+            <w:tabs>
+              <w:tab w:val="left" w:pos="440"/>
+              <w:tab w:val="right" w:leader="dot" w:pos="8630"/>
+            </w:tabs>
+            <w:rPr>
+              <w:rFonts w:eastAsiaTheme="minorEastAsia"/>
+              <w:noProof/>
+              <w:color w:val="auto"/>
+              <w:lang w:val="sr-Latn-RS" w:eastAsia="sr-Latn-RS"/>
+            </w:rPr>
+          </w:pPr>
+          <w:hyperlink w:anchor="_Toc534927023" w:history="1">
+            <w:r>
+              <w:rPr>
+                <w:rStyle w:val="Hyperlink"/>
+                <w:noProof/>
+                <w:lang w:val="sr-Latn-RS"/>
+              </w:rPr>
+              <w:t>4.</w:t>
+            </w:r>
+            <w:r>
+              <w:rPr>
+                <w:rFonts w:eastAsiaTheme="minorEastAsia"/>
+                <w:noProof/>
+                <w:color w:val="auto"/>
+                <w:lang w:val="sr-Latn-RS" w:eastAsia="sr-Latn-RS"/>
+              </w:rPr>
+              <w:tab/>
+            </w:r>
+            <w:r>
+              <w:rPr>
+                <w:rStyle w:val="Hyperlink"/>
+                <w:noProof/>
+                <w:lang w:val="sr-Latn-RS"/>
+              </w:rPr>
               <w:t>Korisnički zahtevi</w:t>
             </w:r>
             <w:r>
@@ -621,7 +574,7 @@
                 <w:noProof/>
                 <w:webHidden/>
               </w:rPr>
-              <w:instrText xml:space="preserve"> PAGEREF _Toc534839318 \h </w:instrText>
+              <w:instrText xml:space="preserve"> PAGEREF _Toc534927023 \h </w:instrText>
             </w:r>
             <w:r>
               <w:rPr>
@@ -666,7 +619,7 @@
               <w:lang w:val="sr-Latn-RS" w:eastAsia="sr-Latn-RS"/>
             </w:rPr>
           </w:pPr>
-          <w:hyperlink w:anchor="_Toc534839319" w:history="1">
+          <w:hyperlink w:anchor="_Toc534927024" w:history="1">
             <w:r>
               <w:rPr>
                 <w:rStyle w:val="Hyperlink"/>
@@ -711,7 +664,7 @@
                 <w:noProof/>
                 <w:webHidden/>
               </w:rPr>
-              <w:instrText xml:space="preserve"> PAGEREF _Toc534839319 \h </w:instrText>
+              <w:instrText xml:space="preserve"> PAGEREF _Toc534927024 \h </w:instrText>
             </w:r>
             <w:r>
               <w:rPr>
@@ -756,7 +709,7 @@
               <w:lang w:val="sr-Latn-RS" w:eastAsia="sr-Latn-RS"/>
             </w:rPr>
           </w:pPr>
-          <w:hyperlink w:anchor="_Toc534839320" w:history="1">
+          <w:hyperlink w:anchor="_Toc534927025" w:history="1">
             <w:r>
               <w:rPr>
                 <w:rStyle w:val="Hyperlink"/>
@@ -801,7 +754,7 @@
                 <w:noProof/>
                 <w:webHidden/>
               </w:rPr>
-              <w:instrText xml:space="preserve"> PAGEREF _Toc534839320 \h </w:instrText>
+              <w:instrText xml:space="preserve"> PAGEREF _Toc534927025 \h </w:instrText>
             </w:r>
             <w:r>
               <w:rPr>
@@ -846,7 +799,7 @@
               <w:lang w:val="sr-Latn-RS" w:eastAsia="sr-Latn-RS"/>
             </w:rPr>
           </w:pPr>
-          <w:hyperlink w:anchor="_Toc534839321" w:history="1">
+          <w:hyperlink w:anchor="_Toc534927026" w:history="1">
             <w:r>
               <w:rPr>
                 <w:rStyle w:val="Hyperlink"/>
@@ -891,7 +844,7 @@
                 <w:noProof/>
                 <w:webHidden/>
               </w:rPr>
-              <w:instrText xml:space="preserve"> PAGEREF _Toc534839321 \h </w:instrText>
+              <w:instrText xml:space="preserve"> PAGEREF _Toc534927026 \h </w:instrText>
             </w:r>
             <w:r>
               <w:rPr>
@@ -936,7 +889,7 @@
               <w:lang w:val="sr-Latn-RS" w:eastAsia="sr-Latn-RS"/>
             </w:rPr>
           </w:pPr>
-          <w:hyperlink w:anchor="_Toc534839322" w:history="1">
+          <w:hyperlink w:anchor="_Toc534927027" w:history="1">
             <w:r>
               <w:rPr>
                 <w:rStyle w:val="Hyperlink"/>
@@ -981,7 +934,7 @@
                 <w:noProof/>
                 <w:webHidden/>
               </w:rPr>
-              <w:instrText xml:space="preserve"> PAGEREF _Toc534839322 \h </w:instrText>
+              <w:instrText xml:space="preserve"> PAGEREF _Toc534927027 \h </w:instrText>
             </w:r>
             <w:r>
               <w:rPr>
@@ -1026,7 +979,7 @@
               <w:lang w:val="sr-Latn-RS" w:eastAsia="sr-Latn-RS"/>
             </w:rPr>
           </w:pPr>
-          <w:hyperlink w:anchor="_Toc534839323" w:history="1">
+          <w:hyperlink w:anchor="_Toc534927028" w:history="1">
             <w:r>
               <w:rPr>
                 <w:rStyle w:val="Hyperlink"/>
@@ -1071,7 +1024,7 @@
                 <w:noProof/>
                 <w:webHidden/>
               </w:rPr>
-              <w:instrText xml:space="preserve"> PAGEREF _Toc534839323 \h </w:instrText>
+              <w:instrText xml:space="preserve"> PAGEREF _Toc534927028 \h </w:instrText>
             </w:r>
             <w:r>
               <w:rPr>
@@ -1116,7 +1069,7 @@
               <w:lang w:val="sr-Latn-RS" w:eastAsia="sr-Latn-RS"/>
             </w:rPr>
           </w:pPr>
-          <w:hyperlink w:anchor="_Toc534839324" w:history="1">
+          <w:hyperlink w:anchor="_Toc534927029" w:history="1">
             <w:r>
               <w:rPr>
                 <w:rStyle w:val="Hyperlink"/>
@@ -1178,7 +1131,7 @@
                 <w:noProof/>
                 <w:webHidden/>
               </w:rPr>
-              <w:instrText xml:space="preserve"> PAGEREF _Toc534839324 \h </w:instrText>
+              <w:instrText xml:space="preserve"> PAGEREF _Toc534927029 \h </w:instrText>
             </w:r>
             <w:r>
               <w:rPr>
@@ -1223,7 +1176,7 @@
               <w:lang w:val="sr-Latn-RS" w:eastAsia="sr-Latn-RS"/>
             </w:rPr>
           </w:pPr>
-          <w:hyperlink w:anchor="_Toc534839325" w:history="1">
+          <w:hyperlink w:anchor="_Toc534927030" w:history="1">
             <w:r>
               <w:rPr>
                 <w:rStyle w:val="Hyperlink"/>
@@ -1268,7 +1221,7 @@
                 <w:noProof/>
                 <w:webHidden/>
               </w:rPr>
-              <w:instrText xml:space="preserve"> PAGEREF _Toc534839325 \h </w:instrText>
+              <w:instrText xml:space="preserve"> PAGEREF _Toc534927030 \h </w:instrText>
             </w:r>
             <w:r>
               <w:rPr>
@@ -1313,7 +1266,7 @@
               <w:lang w:val="sr-Latn-RS" w:eastAsia="sr-Latn-RS"/>
             </w:rPr>
           </w:pPr>
-          <w:hyperlink w:anchor="_Toc534839326" w:history="1">
+          <w:hyperlink w:anchor="_Toc534927031" w:history="1">
             <w:r>
               <w:rPr>
                 <w:rStyle w:val="Hyperlink"/>
@@ -1358,7 +1311,7 @@
                 <w:noProof/>
                 <w:webHidden/>
               </w:rPr>
-              <w:instrText xml:space="preserve"> PAGEREF _Toc534839326 \h </w:instrText>
+              <w:instrText xml:space="preserve"> PAGEREF _Toc534927031 \h </w:instrText>
             </w:r>
             <w:r>
               <w:rPr>
@@ -1403,7 +1356,7 @@
               <w:lang w:val="sr-Latn-RS" w:eastAsia="sr-Latn-RS"/>
             </w:rPr>
           </w:pPr>
-          <w:hyperlink w:anchor="_Toc534839327" w:history="1">
+          <w:hyperlink w:anchor="_Toc534927032" w:history="1">
             <w:r>
               <w:rPr>
                 <w:rStyle w:val="Hyperlink"/>
@@ -1448,7 +1401,7 @@
                 <w:noProof/>
                 <w:webHidden/>
               </w:rPr>
-              <w:instrText xml:space="preserve"> PAGEREF _Toc534839327 \h </w:instrText>
+              <w:instrText xml:space="preserve"> PAGEREF _Toc534927032 \h </w:instrText>
             </w:r>
             <w:r>
               <w:rPr>
@@ -1493,7 +1446,7 @@
               <w:lang w:val="sr-Latn-RS" w:eastAsia="sr-Latn-RS"/>
             </w:rPr>
           </w:pPr>
-          <w:hyperlink w:anchor="_Toc534839328" w:history="1">
+          <w:hyperlink w:anchor="_Toc534927033" w:history="1">
             <w:r>
               <w:rPr>
                 <w:rStyle w:val="Hyperlink"/>
@@ -1538,7 +1491,7 @@
                 <w:noProof/>
                 <w:webHidden/>
               </w:rPr>
-              <w:instrText xml:space="preserve"> PAGEREF _Toc534839328 \h </w:instrText>
+              <w:instrText xml:space="preserve"> PAGEREF _Toc534927033 \h </w:instrText>
             </w:r>
             <w:r>
               <w:rPr>
@@ -1583,7 +1536,7 @@
               <w:lang w:val="sr-Latn-RS" w:eastAsia="sr-Latn-RS"/>
             </w:rPr>
           </w:pPr>
-          <w:hyperlink w:anchor="_Toc534839329" w:history="1">
+          <w:hyperlink w:anchor="_Toc534927034" w:history="1">
             <w:r>
               <w:rPr>
                 <w:rStyle w:val="Hyperlink"/>
@@ -1628,7 +1581,7 @@
                 <w:noProof/>
                 <w:webHidden/>
               </w:rPr>
-              <w:instrText xml:space="preserve"> PAGEREF _Toc534839329 \h </w:instrText>
+              <w:instrText xml:space="preserve"> PAGEREF _Toc534927034 \h </w:instrText>
             </w:r>
             <w:r>
               <w:rPr>
@@ -1673,7 +1626,7 @@
               <w:lang w:val="sr-Latn-RS" w:eastAsia="sr-Latn-RS"/>
             </w:rPr>
           </w:pPr>
-          <w:hyperlink w:anchor="_Toc534839330" w:history="1">
+          <w:hyperlink w:anchor="_Toc534927035" w:history="1">
             <w:r>
               <w:rPr>
                 <w:rStyle w:val="Hyperlink"/>
@@ -1718,7 +1671,7 @@
                 <w:noProof/>
                 <w:webHidden/>
               </w:rPr>
-              <w:instrText xml:space="preserve"> PAGEREF _Toc534839330 \h </w:instrText>
+              <w:instrText xml:space="preserve"> PAGEREF _Toc534927035 \h </w:instrText>
             </w:r>
             <w:r>
               <w:rPr>
@@ -1763,7 +1716,7 @@
               <w:lang w:val="sr-Latn-RS" w:eastAsia="sr-Latn-RS"/>
             </w:rPr>
           </w:pPr>
-          <w:hyperlink w:anchor="_Toc534839331" w:history="1">
+          <w:hyperlink w:anchor="_Toc534927036" w:history="1">
             <w:r>
               <w:rPr>
                 <w:rStyle w:val="Hyperlink"/>
@@ -1808,7 +1761,7 @@
                 <w:noProof/>
                 <w:webHidden/>
               </w:rPr>
-              <w:instrText xml:space="preserve"> PAGEREF _Toc534839331 \h </w:instrText>
+              <w:instrText xml:space="preserve"> PAGEREF _Toc534927036 \h </w:instrText>
             </w:r>
             <w:r>
               <w:rPr>
@@ -1853,7 +1806,7 @@
               <w:lang w:val="sr-Latn-RS" w:eastAsia="sr-Latn-RS"/>
             </w:rPr>
           </w:pPr>
-          <w:hyperlink w:anchor="_Toc534839332" w:history="1">
+          <w:hyperlink w:anchor="_Toc534927037" w:history="1">
             <w:r>
               <w:rPr>
                 <w:rStyle w:val="Hyperlink"/>
@@ -1898,7 +1851,7 @@
                 <w:noProof/>
                 <w:webHidden/>
               </w:rPr>
-              <w:instrText xml:space="preserve"> PAGEREF _Toc534839332 \h </w:instrText>
+              <w:instrText xml:space="preserve"> PAGEREF _Toc534927037 \h </w:instrText>
             </w:r>
             <w:r>
               <w:rPr>
@@ -1943,7 +1896,7 @@
               <w:lang w:val="sr-Latn-RS" w:eastAsia="sr-Latn-RS"/>
             </w:rPr>
           </w:pPr>
-          <w:hyperlink w:anchor="_Toc534839333" w:history="1">
+          <w:hyperlink w:anchor="_Toc534927038" w:history="1">
             <w:r>
               <w:rPr>
                 <w:rStyle w:val="Hyperlink"/>
@@ -1988,7 +1941,7 @@
                 <w:noProof/>
                 <w:webHidden/>
               </w:rPr>
-              <w:instrText xml:space="preserve"> PAGEREF _Toc534839333 \h </w:instrText>
+              <w:instrText xml:space="preserve"> PAGEREF _Toc534927038 \h </w:instrText>
             </w:r>
             <w:r>
               <w:rPr>
@@ -2033,7 +1986,7 @@
               <w:lang w:val="sr-Latn-RS" w:eastAsia="sr-Latn-RS"/>
             </w:rPr>
           </w:pPr>
-          <w:hyperlink w:anchor="_Toc534839334" w:history="1">
+          <w:hyperlink w:anchor="_Toc534927039" w:history="1">
             <w:r>
               <w:rPr>
                 <w:rStyle w:val="Hyperlink"/>
@@ -2078,7 +2031,7 @@
                 <w:noProof/>
                 <w:webHidden/>
               </w:rPr>
-              <w:instrText xml:space="preserve"> PAGEREF _Toc534839334 \h </w:instrText>
+              <w:instrText xml:space="preserve"> PAGEREF _Toc534927039 \h </w:instrText>
             </w:r>
             <w:r>
               <w:rPr>
@@ -2123,7 +2076,7 @@
               <w:lang w:val="sr-Latn-RS" w:eastAsia="sr-Latn-RS"/>
             </w:rPr>
           </w:pPr>
-          <w:hyperlink w:anchor="_Toc534839335" w:history="1">
+          <w:hyperlink w:anchor="_Toc534927040" w:history="1">
             <w:r>
               <w:rPr>
                 <w:rStyle w:val="Hyperlink"/>
@@ -2168,7 +2121,7 @@
                 <w:noProof/>
                 <w:webHidden/>
               </w:rPr>
-              <w:instrText xml:space="preserve"> PAGEREF _Toc534839335 \h </w:instrText>
+              <w:instrText xml:space="preserve"> PAGEREF _Toc534927040 \h </w:instrText>
             </w:r>
             <w:r>
               <w:rPr>
@@ -2213,7 +2166,7 @@
               <w:lang w:val="sr-Latn-RS" w:eastAsia="sr-Latn-RS"/>
             </w:rPr>
           </w:pPr>
-          <w:hyperlink w:anchor="_Toc534839336" w:history="1">
+          <w:hyperlink w:anchor="_Toc534927041" w:history="1">
             <w:r>
               <w:rPr>
                 <w:rStyle w:val="Hyperlink"/>
@@ -2258,7 +2211,7 @@
                 <w:noProof/>
                 <w:webHidden/>
               </w:rPr>
-              <w:instrText xml:space="preserve"> PAGEREF _Toc534839336 \h </w:instrText>
+              <w:instrText xml:space="preserve"> PAGEREF _Toc534927041 \h </w:instrText>
             </w:r>
             <w:r>
               <w:rPr>
@@ -2303,7 +2256,7 @@
               <w:lang w:val="sr-Latn-RS" w:eastAsia="sr-Latn-RS"/>
             </w:rPr>
           </w:pPr>
-          <w:hyperlink w:anchor="_Toc534839337" w:history="1">
+          <w:hyperlink w:anchor="_Toc534927042" w:history="1">
             <w:r>
               <w:rPr>
                 <w:rStyle w:val="Hyperlink"/>
@@ -2348,7 +2301,7 @@
                 <w:noProof/>
                 <w:webHidden/>
               </w:rPr>
-              <w:instrText xml:space="preserve"> PAGEREF _Toc534839337 \h </w:instrText>
+              <w:instrText xml:space="preserve"> PAGEREF _Toc534927042 \h </w:instrText>
             </w:r>
             <w:r>
               <w:rPr>
@@ -2393,7 +2346,7 @@
               <w:lang w:val="sr-Latn-RS" w:eastAsia="sr-Latn-RS"/>
             </w:rPr>
           </w:pPr>
-          <w:hyperlink w:anchor="_Toc534839338" w:history="1">
+          <w:hyperlink w:anchor="_Toc534927043" w:history="1">
             <w:r>
               <w:rPr>
                 <w:rStyle w:val="Hyperlink"/>
@@ -2438,7 +2391,7 @@
                 <w:noProof/>
                 <w:webHidden/>
               </w:rPr>
-              <w:instrText xml:space="preserve"> PAGEREF _Toc534839338 \h </w:instrText>
+              <w:instrText xml:space="preserve"> PAGEREF _Toc534927043 \h </w:instrText>
             </w:r>
             <w:r>
               <w:rPr>
@@ -2483,7 +2436,7 @@
               <w:lang w:val="sr-Latn-RS" w:eastAsia="sr-Latn-RS"/>
             </w:rPr>
           </w:pPr>
-          <w:hyperlink w:anchor="_Toc534839339" w:history="1">
+          <w:hyperlink w:anchor="_Toc534927044" w:history="1">
             <w:r>
               <w:rPr>
                 <w:rStyle w:val="Hyperlink"/>
@@ -2528,7 +2481,7 @@
                 <w:noProof/>
                 <w:webHidden/>
               </w:rPr>
-              <w:instrText xml:space="preserve"> PAGEREF _Toc534839339 \h </w:instrText>
+              <w:instrText xml:space="preserve"> PAGEREF _Toc534927044 \h </w:instrText>
             </w:r>
             <w:r>
               <w:rPr>
@@ -2573,7 +2526,7 @@
               <w:lang w:val="sr-Latn-RS" w:eastAsia="sr-Latn-RS"/>
             </w:rPr>
           </w:pPr>
-          <w:hyperlink w:anchor="_Toc534839340" w:history="1">
+          <w:hyperlink w:anchor="_Toc534927045" w:history="1">
             <w:r>
               <w:rPr>
                 <w:rStyle w:val="Hyperlink"/>
@@ -2618,7 +2571,7 @@
                 <w:noProof/>
                 <w:webHidden/>
               </w:rPr>
-              <w:instrText xml:space="preserve"> PAGEREF _Toc534839340 \h </w:instrText>
+              <w:instrText xml:space="preserve"> PAGEREF _Toc534927045 \h </w:instrText>
             </w:r>
             <w:r>
               <w:rPr>
@@ -2663,7 +2616,7 @@
               <w:lang w:val="sr-Latn-RS" w:eastAsia="sr-Latn-RS"/>
             </w:rPr>
           </w:pPr>
-          <w:hyperlink w:anchor="_Toc534839341" w:history="1">
+          <w:hyperlink w:anchor="_Toc534927046" w:history="1">
             <w:r>
               <w:rPr>
                 <w:rStyle w:val="Hyperlink"/>
@@ -2708,7 +2661,7 @@
                 <w:noProof/>
                 <w:webHidden/>
               </w:rPr>
-              <w:instrText xml:space="preserve"> PAGEREF _Toc534839341 \h </w:instrText>
+              <w:instrText xml:space="preserve"> PAGEREF _Toc534927046 \h </w:instrText>
             </w:r>
             <w:r>
               <w:rPr>
@@ -2753,7 +2706,7 @@
               <w:lang w:val="sr-Latn-RS" w:eastAsia="sr-Latn-RS"/>
             </w:rPr>
           </w:pPr>
-          <w:hyperlink w:anchor="_Toc534839342" w:history="1">
+          <w:hyperlink w:anchor="_Toc534927047" w:history="1">
             <w:r>
               <w:rPr>
                 <w:rStyle w:val="Hyperlink"/>
@@ -2798,7 +2751,7 @@
                 <w:noProof/>
                 <w:webHidden/>
               </w:rPr>
-              <w:instrText xml:space="preserve"> PAGEREF _Toc534839342 \h </w:instrText>
+              <w:instrText xml:space="preserve"> PAGEREF _Toc534927047 \h </w:instrText>
             </w:r>
             <w:r>
               <w:rPr>
@@ -2843,7 +2796,7 @@
               <w:lang w:val="sr-Latn-RS" w:eastAsia="sr-Latn-RS"/>
             </w:rPr>
           </w:pPr>
-          <w:hyperlink w:anchor="_Toc534839343" w:history="1">
+          <w:hyperlink w:anchor="_Toc534927048" w:history="1">
             <w:r>
               <w:rPr>
                 <w:rStyle w:val="Hyperlink"/>
@@ -2888,7 +2841,7 @@
                 <w:noProof/>
                 <w:webHidden/>
               </w:rPr>
-              <w:instrText xml:space="preserve"> PAGEREF _Toc534839343 \h </w:instrText>
+              <w:instrText xml:space="preserve"> PAGEREF _Toc534927048 \h </w:instrText>
             </w:r>
             <w:r>
               <w:rPr>
@@ -2933,7 +2886,7 @@
               <w:lang w:val="sr-Latn-RS" w:eastAsia="sr-Latn-RS"/>
             </w:rPr>
           </w:pPr>
-          <w:hyperlink w:anchor="_Toc534839344" w:history="1">
+          <w:hyperlink w:anchor="_Toc534927049" w:history="1">
             <w:r>
               <w:rPr>
                 <w:rStyle w:val="Hyperlink"/>
@@ -2980,7 +2933,7 @@
                 <w:noProof/>
                 <w:webHidden/>
               </w:rPr>
-              <w:instrText xml:space="preserve"> PAGEREF _Toc534839344 \h </w:instrText>
+              <w:instrText xml:space="preserve"> PAGEREF _Toc534927049 \h </w:instrText>
             </w:r>
             <w:r>
               <w:rPr>
@@ -3025,7 +2978,7 @@
               <w:lang w:val="sr-Latn-RS" w:eastAsia="sr-Latn-RS"/>
             </w:rPr>
           </w:pPr>
-          <w:hyperlink w:anchor="_Toc534839345" w:history="1">
+          <w:hyperlink w:anchor="_Toc534927050" w:history="1">
             <w:r>
               <w:rPr>
                 <w:rStyle w:val="Hyperlink"/>
@@ -3072,7 +3025,7 @@
                 <w:noProof/>
                 <w:webHidden/>
               </w:rPr>
-              <w:instrText xml:space="preserve"> PAGEREF _Toc534839345 \h </w:instrText>
+              <w:instrText xml:space="preserve"> PAGEREF _Toc534927050 \h </w:instrText>
             </w:r>
             <w:r>
               <w:rPr>
@@ -3117,7 +3070,7 @@
               <w:lang w:val="sr-Latn-RS" w:eastAsia="sr-Latn-RS"/>
             </w:rPr>
           </w:pPr>
-          <w:hyperlink w:anchor="_Toc534839346" w:history="1">
+          <w:hyperlink w:anchor="_Toc534927051" w:history="1">
             <w:r>
               <w:rPr>
                 <w:rStyle w:val="Hyperlink"/>
@@ -3164,7 +3117,7 @@
                 <w:noProof/>
                 <w:webHidden/>
               </w:rPr>
-              <w:instrText xml:space="preserve"> PAGEREF _Toc534839346 \h </w:instrText>
+              <w:instrText xml:space="preserve"> PAGEREF _Toc534927051 \h </w:instrText>
             </w:r>
             <w:r>
               <w:rPr>
@@ -3209,7 +3162,7 @@
               <w:lang w:val="sr-Latn-RS" w:eastAsia="sr-Latn-RS"/>
             </w:rPr>
           </w:pPr>
-          <w:hyperlink w:anchor="_Toc534839347" w:history="1">
+          <w:hyperlink w:anchor="_Toc534927052" w:history="1">
             <w:r>
               <w:rPr>
                 <w:rStyle w:val="Hyperlink"/>
@@ -3256,7 +3209,7 @@
                 <w:noProof/>
                 <w:webHidden/>
               </w:rPr>
-              <w:instrText xml:space="preserve"> PAGEREF _Toc534839347 \h </w:instrText>
+              <w:instrText xml:space="preserve"> PAGEREF _Toc534927052 \h </w:instrText>
             </w:r>
             <w:r>
               <w:rPr>
@@ -3301,7 +3254,7 @@
               <w:lang w:val="sr-Latn-RS" w:eastAsia="sr-Latn-RS"/>
             </w:rPr>
           </w:pPr>
-          <w:hyperlink w:anchor="_Toc534839348" w:history="1">
+          <w:hyperlink w:anchor="_Toc534927053" w:history="1">
             <w:r>
               <w:rPr>
                 <w:rStyle w:val="Hyperlink"/>
@@ -3348,7 +3301,7 @@
                 <w:noProof/>
                 <w:webHidden/>
               </w:rPr>
-              <w:instrText xml:space="preserve"> PAGEREF _Toc534839348 \h </w:instrText>
+              <w:instrText xml:space="preserve"> PAGEREF _Toc534927053 \h </w:instrText>
             </w:r>
             <w:r>
               <w:rPr>
@@ -3393,7 +3346,7 @@
               <w:lang w:val="sr-Latn-RS" w:eastAsia="sr-Latn-RS"/>
             </w:rPr>
           </w:pPr>
-          <w:hyperlink w:anchor="_Toc534839349" w:history="1">
+          <w:hyperlink w:anchor="_Toc534927054" w:history="1">
             <w:r>
               <w:rPr>
                 <w:rStyle w:val="Hyperlink"/>
@@ -3440,7 +3393,7 @@
                 <w:noProof/>
                 <w:webHidden/>
               </w:rPr>
-              <w:instrText xml:space="preserve"> PAGEREF _Toc534839349 \h </w:instrText>
+              <w:instrText xml:space="preserve"> PAGEREF _Toc534927054 \h </w:instrText>
             </w:r>
             <w:r>
               <w:rPr>
@@ -3485,7 +3438,7 @@
               <w:lang w:val="sr-Latn-RS" w:eastAsia="sr-Latn-RS"/>
             </w:rPr>
           </w:pPr>
-          <w:hyperlink w:anchor="_Toc534839350" w:history="1">
+          <w:hyperlink w:anchor="_Toc534927055" w:history="1">
             <w:r>
               <w:rPr>
                 <w:rStyle w:val="Hyperlink"/>
@@ -3532,7 +3485,7 @@
                 <w:noProof/>
                 <w:webHidden/>
               </w:rPr>
-              <w:instrText xml:space="preserve"> PAGEREF _Toc534839350 \h </w:instrText>
+              <w:instrText xml:space="preserve"> PAGEREF _Toc534927055 \h </w:instrText>
             </w:r>
             <w:r>
               <w:rPr>
@@ -3577,7 +3530,7 @@
               <w:lang w:val="sr-Latn-RS" w:eastAsia="sr-Latn-RS"/>
             </w:rPr>
           </w:pPr>
-          <w:hyperlink w:anchor="_Toc534839351" w:history="1">
+          <w:hyperlink w:anchor="_Toc534927056" w:history="1">
             <w:r>
               <w:rPr>
                 <w:rStyle w:val="Hyperlink"/>
@@ -3622,7 +3575,7 @@
                 <w:noProof/>
                 <w:webHidden/>
               </w:rPr>
-              <w:instrText xml:space="preserve"> PAGEREF _Toc534839351 \h </w:instrText>
+              <w:instrText xml:space="preserve"> PAGEREF _Toc534927056 \h </w:instrText>
             </w:r>
             <w:r>
               <w:rPr>
@@ -3642,7 +3595,7 @@
                 <w:noProof/>
                 <w:webHidden/>
               </w:rPr>
-              <w:t>20</w:t>
+              <w:t>21</w:t>
             </w:r>
             <w:r>
               <w:rPr>
@@ -3667,7 +3620,7 @@
               <w:lang w:val="sr-Latn-RS" w:eastAsia="sr-Latn-RS"/>
             </w:rPr>
           </w:pPr>
-          <w:hyperlink w:anchor="_Toc534839352" w:history="1">
+          <w:hyperlink w:anchor="_Toc534927057" w:history="1">
             <w:r>
               <w:rPr>
                 <w:rStyle w:val="Hyperlink"/>
@@ -3712,7 +3665,7 @@
                 <w:noProof/>
                 <w:webHidden/>
               </w:rPr>
-              <w:instrText xml:space="preserve"> PAGEREF _Toc534839352 \h </w:instrText>
+              <w:instrText xml:space="preserve"> PAGEREF _Toc534927057 \h </w:instrText>
             </w:r>
             <w:r>
               <w:rPr>
@@ -3757,7 +3710,7 @@
               <w:lang w:val="sr-Latn-RS" w:eastAsia="sr-Latn-RS"/>
             </w:rPr>
           </w:pPr>
-          <w:hyperlink w:anchor="_Toc534839353" w:history="1">
+          <w:hyperlink w:anchor="_Toc534927058" w:history="1">
             <w:r>
               <w:rPr>
                 <w:rStyle w:val="Hyperlink"/>
@@ -3802,7 +3755,7 @@
                 <w:noProof/>
                 <w:webHidden/>
               </w:rPr>
-              <w:instrText xml:space="preserve"> PAGEREF _Toc534839353 \h </w:instrText>
+              <w:instrText xml:space="preserve"> PAGEREF _Toc534927058 \h </w:instrText>
             </w:r>
             <w:r>
               <w:rPr>
@@ -3958,7 +3911,7 @@
           <w:lang w:val="sr-Latn-RS"/>
         </w:rPr>
       </w:pPr>
-      <w:bookmarkStart w:id="7" w:name="_Toc534839316"/>
+      <w:bookmarkStart w:id="6" w:name="_Toc534927021"/>
       <w:r>
         <w:rPr>
           <w:lang w:val="sr-Latn-RS"/>
@@ -3966,7 +3919,7 @@
         <w:lastRenderedPageBreak/>
         <w:t>Uvod</w:t>
       </w:r>
-      <w:bookmarkEnd w:id="7"/>
+      <w:bookmarkEnd w:id="6"/>
     </w:p>
     <w:p>
       <w:pPr>
@@ -4244,7 +4197,7 @@
           <w:lang w:val="sr-Latn-RS"/>
         </w:rPr>
       </w:pPr>
-      <w:bookmarkStart w:id="8" w:name="_Toc534839317"/>
+      <w:bookmarkStart w:id="7" w:name="_Toc534927022"/>
       <w:r>
         <w:rPr>
           <w:lang w:val="sr-Latn-RS"/>
@@ -4252,7 +4205,7 @@
         <w:lastRenderedPageBreak/>
         <w:t>Struktura rešenja</w:t>
       </w:r>
-      <w:bookmarkEnd w:id="8"/>
+      <w:bookmarkEnd w:id="7"/>
     </w:p>
     <w:p>
       <w:pPr>
@@ -5154,7 +5107,7 @@
           <w:lang w:val="sr-Latn-RS"/>
         </w:rPr>
       </w:pPr>
-      <w:bookmarkStart w:id="9" w:name="_Toc534839318"/>
+      <w:bookmarkStart w:id="8" w:name="_Toc534927023"/>
       <w:r>
         <w:rPr>
           <w:lang w:val="sr-Latn-RS"/>
@@ -5162,7 +5115,7 @@
         <w:lastRenderedPageBreak/>
         <w:t>Korisnički zahtevi</w:t>
       </w:r>
-      <w:bookmarkEnd w:id="9"/>
+      <w:bookmarkEnd w:id="8"/>
     </w:p>
     <w:p>
       <w:pPr>
@@ -5326,14 +5279,14 @@
           <w:lang w:val="sr-Latn-RS"/>
         </w:rPr>
       </w:pPr>
-      <w:bookmarkStart w:id="10" w:name="_Toc534839319"/>
+      <w:bookmarkStart w:id="9" w:name="_Toc534927024"/>
       <w:r>
         <w:rPr>
           <w:lang w:val="sr-Latn-RS"/>
         </w:rPr>
         <w:t>izgled korisničkog interfejsa</w:t>
       </w:r>
-      <w:bookmarkEnd w:id="10"/>
+      <w:bookmarkEnd w:id="9"/>
     </w:p>
     <w:p>
       <w:pPr>
@@ -5371,14 +5324,14 @@
           <w:lang w:val="sr-Latn-RS"/>
         </w:rPr>
       </w:pPr>
-      <w:bookmarkStart w:id="11" w:name="_Toc534839320"/>
+      <w:bookmarkStart w:id="10" w:name="_Toc534927025"/>
       <w:r>
         <w:rPr>
           <w:lang w:val="sr-Latn-RS"/>
         </w:rPr>
         <w:t>Pokretanje igre</w:t>
       </w:r>
-      <w:bookmarkEnd w:id="11"/>
+      <w:bookmarkEnd w:id="10"/>
     </w:p>
     <w:p>
       <w:pPr>
@@ -5482,14 +5435,14 @@
           <w:lang w:val="sr-Latn-RS"/>
         </w:rPr>
       </w:pPr>
-      <w:bookmarkStart w:id="12" w:name="_Toc534839321"/>
+      <w:bookmarkStart w:id="11" w:name="_Toc534927026"/>
       <w:r>
         <w:rPr>
           <w:lang w:val="sr-Latn-RS"/>
         </w:rPr>
         <w:t>Režimi rada</w:t>
       </w:r>
-      <w:bookmarkEnd w:id="12"/>
+      <w:bookmarkEnd w:id="11"/>
     </w:p>
     <w:p>
       <w:pPr>
@@ -5573,14 +5526,14 @@
           <w:lang w:val="sr-Latn-RS"/>
         </w:rPr>
       </w:pPr>
-      <w:bookmarkStart w:id="13" w:name="_Toc534839322"/>
+      <w:bookmarkStart w:id="12" w:name="_Toc534927027"/>
       <w:r>
         <w:rPr>
           <w:lang w:val="sr-Latn-RS"/>
         </w:rPr>
         <w:t>Evidencija odigranih poteza</w:t>
       </w:r>
-      <w:bookmarkEnd w:id="13"/>
+      <w:bookmarkEnd w:id="12"/>
     </w:p>
     <w:p>
       <w:pPr>
@@ -5613,7 +5566,7 @@
           <w:lang w:val="sr-Latn-RS"/>
         </w:rPr>
       </w:pPr>
-      <w:bookmarkStart w:id="14" w:name="_Toc534839323"/>
+      <w:bookmarkStart w:id="13" w:name="_Toc534927028"/>
       <w:r>
         <w:rPr>
           <w:lang w:val="sr-Latn-RS"/>
@@ -5627,7 +5580,7 @@
         </w:rPr>
         <w:t>računara</w:t>
       </w:r>
-      <w:bookmarkEnd w:id="14"/>
+      <w:bookmarkEnd w:id="13"/>
     </w:p>
     <w:p>
       <w:pPr>
@@ -5905,7 +5858,7 @@
           <w:lang w:val="sr-Latn-RS"/>
         </w:rPr>
       </w:pPr>
-      <w:bookmarkStart w:id="15" w:name="_Toc534839324"/>
+      <w:bookmarkStart w:id="14" w:name="_Toc534927029"/>
       <w:r>
         <w:rPr>
           <w:lang w:val="sr-Latn-RS"/>
@@ -5926,7 +5879,7 @@
         </w:rPr>
         <w:t xml:space="preserve"> skripti</w:t>
       </w:r>
-      <w:bookmarkEnd w:id="15"/>
+      <w:bookmarkEnd w:id="14"/>
     </w:p>
     <w:p>
       <w:pPr>
@@ -5971,14 +5924,14 @@
           <w:lang w:val="sr-Latn-RS"/>
         </w:rPr>
       </w:pPr>
-      <w:bookmarkStart w:id="16" w:name="_Toc534839325"/>
+      <w:bookmarkStart w:id="15" w:name="_Toc534927030"/>
       <w:r>
         <w:rPr>
           <w:lang w:val="sr-Latn-RS"/>
         </w:rPr>
         <w:t>etf.santorini.km150096d.menu</w:t>
       </w:r>
-      <w:bookmarkEnd w:id="16"/>
+      <w:bookmarkEnd w:id="15"/>
     </w:p>
     <w:p>
       <w:pPr>
@@ -6032,14 +5985,14 @@
           <w:lang w:val="sr-Latn-RS"/>
         </w:rPr>
       </w:pPr>
-      <w:bookmarkStart w:id="17" w:name="_Toc534839326"/>
+      <w:bookmarkStart w:id="16" w:name="_Toc534927031"/>
       <w:r>
         <w:rPr>
           <w:lang w:val="sr-Latn-RS"/>
         </w:rPr>
         <w:t>Menu.cs</w:t>
       </w:r>
-      <w:bookmarkEnd w:id="17"/>
+      <w:bookmarkEnd w:id="16"/>
     </w:p>
     <w:p>
       <w:pPr>
@@ -6243,7 +6196,7 @@
         </w:rPr>
         <w:t xml:space="preserve"> </w:t>
       </w:r>
-      <w:bookmarkStart w:id="18" w:name="_Hlk534575691"/>
+      <w:bookmarkStart w:id="17" w:name="_Hlk534575691"/>
       <w:r>
         <w:rPr>
           <w:rFonts w:ascii="Consolas" w:hAnsi="Consolas" w:cs="Consolas"/>
@@ -6264,7 +6217,7 @@
         </w:rPr>
         <w:t xml:space="preserve"> </w:t>
       </w:r>
-      <w:bookmarkEnd w:id="18"/>
+      <w:bookmarkEnd w:id="17"/>
       <w:r>
         <w:rPr>
           <w:rFonts w:ascii="Consolas" w:hAnsi="Consolas" w:cs="Consolas"/>
@@ -7179,7 +7132,7 @@
           <w:lang w:val="sr-Latn-RS"/>
         </w:rPr>
       </w:pPr>
-      <w:bookmarkStart w:id="19" w:name="_Toc534839327"/>
+      <w:bookmarkStart w:id="18" w:name="_Toc534927032"/>
       <w:r>
         <w:rPr>
           <w:lang w:val="sr-Latn-RS"/>
@@ -7192,7 +7145,7 @@
         </w:rPr>
         <w:t>model</w:t>
       </w:r>
-      <w:bookmarkEnd w:id="19"/>
+      <w:bookmarkEnd w:id="18"/>
     </w:p>
     <w:p>
       <w:pPr>
@@ -7281,14 +7234,14 @@
           <w:lang w:val="sr-Latn-RS"/>
         </w:rPr>
       </w:pPr>
-      <w:bookmarkStart w:id="20" w:name="_Toc534839328"/>
+      <w:bookmarkStart w:id="19" w:name="_Toc534927033"/>
       <w:r>
         <w:rPr>
           <w:lang w:val="sr-Latn-RS"/>
         </w:rPr>
         <w:t>etf.santorini.km150096d.model.interfaces</w:t>
       </w:r>
-      <w:bookmarkEnd w:id="20"/>
+      <w:bookmarkEnd w:id="19"/>
     </w:p>
     <w:p>
       <w:pPr>
@@ -7427,14 +7380,14 @@
           <w:lang w:val="sr-Latn-RS"/>
         </w:rPr>
       </w:pPr>
-      <w:bookmarkStart w:id="21" w:name="_Toc534839329"/>
+      <w:bookmarkStart w:id="20" w:name="_Toc534927034"/>
       <w:r>
         <w:rPr>
           <w:lang w:val="sr-Latn-RS"/>
         </w:rPr>
         <w:t>IBoard.cs</w:t>
       </w:r>
-      <w:bookmarkEnd w:id="21"/>
+      <w:bookmarkEnd w:id="20"/>
     </w:p>
     <w:p>
       <w:pPr>
@@ -8488,14 +8441,14 @@
           <w:lang w:val="sr-Latn-RS"/>
         </w:rPr>
       </w:pPr>
-      <w:bookmarkStart w:id="22" w:name="_Toc534839330"/>
+      <w:bookmarkStart w:id="21" w:name="_Toc534927035"/>
       <w:r>
         <w:rPr>
           <w:lang w:val="sr-Latn-RS"/>
         </w:rPr>
         <w:t>IPlayer.cs</w:t>
       </w:r>
-      <w:bookmarkEnd w:id="22"/>
+      <w:bookmarkEnd w:id="21"/>
     </w:p>
     <w:p>
       <w:pPr>
@@ -9048,14 +9001,14 @@
           <w:lang w:val="sr-Latn-RS"/>
         </w:rPr>
       </w:pPr>
-      <w:bookmarkStart w:id="23" w:name="_Toc534839331"/>
+      <w:bookmarkStart w:id="22" w:name="_Toc534927036"/>
       <w:r>
         <w:rPr>
           <w:lang w:val="sr-Latn-RS"/>
         </w:rPr>
         <w:t>ITile.cs</w:t>
       </w:r>
-      <w:bookmarkEnd w:id="23"/>
+      <w:bookmarkEnd w:id="22"/>
     </w:p>
     <w:p>
       <w:pPr>
@@ -9618,7 +9571,7 @@
           <w:lang w:val="sr-Latn-RS"/>
         </w:rPr>
       </w:pPr>
-      <w:bookmarkStart w:id="24" w:name="_Toc534839332"/>
+      <w:bookmarkStart w:id="23" w:name="_Toc534927037"/>
       <w:r>
         <w:rPr>
           <w:lang w:val="sr-Latn-RS"/>
@@ -9631,7 +9584,7 @@
         </w:rPr>
         <w:t>tf.santorini.km150096d.model.game_objects</w:t>
       </w:r>
-      <w:bookmarkEnd w:id="24"/>
+      <w:bookmarkEnd w:id="23"/>
     </w:p>
     <w:p>
       <w:pPr>
@@ -9789,22 +9742,22 @@
           <w:lang w:val="sr-Latn-RS"/>
         </w:rPr>
       </w:pPr>
-      <w:bookmarkStart w:id="25" w:name="_Toc534839333"/>
+      <w:bookmarkStart w:id="24" w:name="_Toc534927038"/>
       <w:r>
         <w:rPr>
           <w:lang w:val="sr-Latn-RS"/>
         </w:rPr>
         <w:t>Block.cs</w:t>
       </w:r>
-      <w:bookmarkEnd w:id="25"/>
-    </w:p>
-    <w:p>
-      <w:pPr>
-        <w:rPr>
-          <w:lang w:val="sr-Latn-RS"/>
-        </w:rPr>
-      </w:pPr>
-      <w:bookmarkStart w:id="26" w:name="_Hlk534580482"/>
+      <w:bookmarkEnd w:id="24"/>
+    </w:p>
+    <w:p>
+      <w:pPr>
+        <w:rPr>
+          <w:lang w:val="sr-Latn-RS"/>
+        </w:rPr>
+      </w:pPr>
+      <w:bookmarkStart w:id="25" w:name="_Hlk534580482"/>
       <w:r>
         <w:rPr>
           <w:lang w:val="sr-Latn-RS"/>
@@ -9818,7 +9771,7 @@
         <w:t>.</w:t>
       </w:r>
     </w:p>
-    <w:bookmarkEnd w:id="26"/>
+    <w:bookmarkEnd w:id="25"/>
     <w:p>
       <w:pPr>
         <w:autoSpaceDE w:val="0"/>
@@ -10159,7 +10112,7 @@
           <w:lang w:val="sr-Latn-RS"/>
         </w:rPr>
       </w:pPr>
-      <w:bookmarkStart w:id="27" w:name="_Hlk534580534"/>
+      <w:bookmarkStart w:id="26" w:name="_Hlk534580534"/>
       <w:r>
         <w:rPr>
           <w:lang w:val="sr-Latn-RS"/>
@@ -10189,7 +10142,7 @@
         <w:t xml:space="preserve">        </w:t>
       </w:r>
     </w:p>
-    <w:bookmarkEnd w:id="27"/>
+    <w:bookmarkEnd w:id="26"/>
     <w:p>
       <w:pPr>
         <w:rPr>
@@ -10239,14 +10192,14 @@
           <w:lang w:val="sr-Latn-RS"/>
         </w:rPr>
       </w:pPr>
-      <w:bookmarkStart w:id="28" w:name="_Toc534839334"/>
+      <w:bookmarkStart w:id="27" w:name="_Toc534927039"/>
       <w:r>
         <w:rPr>
           <w:lang w:val="sr-Latn-RS"/>
         </w:rPr>
         <w:t>Board.cs</w:t>
       </w:r>
-      <w:bookmarkEnd w:id="28"/>
+      <w:bookmarkEnd w:id="27"/>
     </w:p>
     <w:p>
       <w:pPr>
@@ -10344,7 +10297,7 @@
           <w:lang w:val="sr-Latn-RS"/>
         </w:rPr>
       </w:pPr>
-      <w:bookmarkStart w:id="29" w:name="_Hlk534580701"/>
+      <w:bookmarkStart w:id="28" w:name="_Hlk534580701"/>
       <w:r>
         <w:rPr>
           <w:lang w:val="sr-Latn-RS"/>
@@ -10374,7 +10327,7 @@
         <w:t>.</w:t>
       </w:r>
     </w:p>
-    <w:bookmarkEnd w:id="29"/>
+    <w:bookmarkEnd w:id="28"/>
     <w:p>
       <w:pPr>
         <w:autoSpaceDE w:val="0"/>
@@ -12442,22 +12395,22 @@
           <w:lang w:val="sr-Latn-RS"/>
         </w:rPr>
       </w:pPr>
-      <w:bookmarkStart w:id="30" w:name="_Toc534839335"/>
+      <w:bookmarkStart w:id="29" w:name="_Toc534927040"/>
       <w:r>
         <w:rPr>
           <w:lang w:val="sr-Latn-RS"/>
         </w:rPr>
         <w:t>Highlight.cs</w:t>
       </w:r>
-      <w:bookmarkEnd w:id="30"/>
-    </w:p>
-    <w:p>
-      <w:pPr>
-        <w:rPr>
-          <w:lang w:val="sr-Latn-RS"/>
-        </w:rPr>
-      </w:pPr>
-      <w:bookmarkStart w:id="31" w:name="_Hlk534580825"/>
+      <w:bookmarkEnd w:id="29"/>
+    </w:p>
+    <w:p>
+      <w:pPr>
+        <w:rPr>
+          <w:lang w:val="sr-Latn-RS"/>
+        </w:rPr>
+      </w:pPr>
+      <w:bookmarkStart w:id="30" w:name="_Hlk534580825"/>
       <w:r>
         <w:rPr>
           <w:lang w:val="sr-Latn-RS"/>
@@ -12777,7 +12730,7 @@
           <w:lang w:val="sr-Latn-RS"/>
         </w:rPr>
       </w:pPr>
-      <w:bookmarkStart w:id="32" w:name="_Hlk534580768"/>
+      <w:bookmarkStart w:id="31" w:name="_Hlk534580768"/>
       <w:r>
         <w:rPr>
           <w:lang w:val="sr-Latn-RS"/>
@@ -12791,7 +12744,7 @@
         <w:t xml:space="preserve"> kreira jedan objekat ovog tipa.</w:t>
       </w:r>
     </w:p>
-    <w:bookmarkEnd w:id="32"/>
+    <w:bookmarkEnd w:id="31"/>
     <w:p>
       <w:pPr>
         <w:rPr>
@@ -12841,15 +12794,15 @@
           <w:lang w:val="sr-Latn-RS"/>
         </w:rPr>
       </w:pPr>
-      <w:bookmarkStart w:id="33" w:name="_Toc534839336"/>
-      <w:bookmarkEnd w:id="31"/>
+      <w:bookmarkStart w:id="32" w:name="_Toc534927041"/>
+      <w:bookmarkEnd w:id="30"/>
       <w:r>
         <w:rPr>
           <w:lang w:val="sr-Latn-RS"/>
         </w:rPr>
         <w:t>Player.cs</w:t>
       </w:r>
-      <w:bookmarkEnd w:id="33"/>
+      <w:bookmarkEnd w:id="32"/>
     </w:p>
     <w:p>
       <w:pPr>
@@ -13251,14 +13204,14 @@
           <w:lang w:val="sr-Latn-RS"/>
         </w:rPr>
       </w:pPr>
-      <w:bookmarkStart w:id="34" w:name="_Toc534839337"/>
+      <w:bookmarkStart w:id="33" w:name="_Toc534927042"/>
       <w:r>
         <w:rPr>
           <w:lang w:val="sr-Latn-RS"/>
         </w:rPr>
         <w:t>Roof.cs</w:t>
       </w:r>
-      <w:bookmarkEnd w:id="34"/>
+      <w:bookmarkEnd w:id="33"/>
     </w:p>
     <w:p>
       <w:pPr>
@@ -13763,14 +13716,14 @@
           <w:lang w:val="sr-Latn-RS"/>
         </w:rPr>
       </w:pPr>
-      <w:bookmarkStart w:id="35" w:name="_Toc534839338"/>
+      <w:bookmarkStart w:id="34" w:name="_Toc534927043"/>
       <w:r>
         <w:rPr>
           <w:lang w:val="sr-Latn-RS"/>
         </w:rPr>
         <w:t>Tile.cs</w:t>
       </w:r>
-      <w:bookmarkEnd w:id="35"/>
+      <w:bookmarkEnd w:id="34"/>
     </w:p>
     <w:p>
       <w:pPr>
@@ -14560,14 +14513,14 @@
           <w:lang w:val="sr-Latn-RS"/>
         </w:rPr>
       </w:pPr>
-      <w:bookmarkStart w:id="36" w:name="_Toc534839339"/>
+      <w:bookmarkStart w:id="35" w:name="_Toc534927044"/>
       <w:r>
         <w:rPr>
           <w:lang w:val="sr-Latn-RS"/>
         </w:rPr>
         <w:t>etf.santorini.km150096d.model.plain_objects</w:t>
       </w:r>
-      <w:bookmarkEnd w:id="36"/>
+      <w:bookmarkEnd w:id="35"/>
     </w:p>
     <w:p>
       <w:pPr>
@@ -14705,22 +14658,22 @@
           <w:lang w:val="sr-Latn-RS"/>
         </w:rPr>
       </w:pPr>
-      <w:bookmarkStart w:id="37" w:name="_Toc534839340"/>
+      <w:bookmarkStart w:id="36" w:name="_Toc534927045"/>
       <w:r>
         <w:rPr>
           <w:lang w:val="sr-Latn-RS"/>
         </w:rPr>
         <w:t>BoardPO.cs</w:t>
       </w:r>
-      <w:bookmarkEnd w:id="37"/>
-    </w:p>
-    <w:p>
-      <w:pPr>
-        <w:rPr>
-          <w:lang w:val="sr-Latn-RS"/>
-        </w:rPr>
-      </w:pPr>
-      <w:bookmarkStart w:id="38" w:name="_Hlk534581730"/>
+      <w:bookmarkEnd w:id="36"/>
+    </w:p>
+    <w:p>
+      <w:pPr>
+        <w:rPr>
+          <w:lang w:val="sr-Latn-RS"/>
+        </w:rPr>
+      </w:pPr>
+      <w:bookmarkStart w:id="37" w:name="_Hlk534581730"/>
       <w:r>
         <w:rPr>
           <w:lang w:val="sr-Latn-RS"/>
@@ -15235,8 +15188,8 @@
           <w:lang w:val="sr-Latn-RS"/>
         </w:rPr>
       </w:pPr>
-      <w:bookmarkStart w:id="39" w:name="_Toc534839341"/>
-      <w:bookmarkEnd w:id="38"/>
+      <w:bookmarkStart w:id="38" w:name="_Toc534927046"/>
+      <w:bookmarkEnd w:id="37"/>
       <w:r>
         <w:rPr>
           <w:lang w:val="sr-Latn-RS"/>
@@ -15244,7 +15197,7 @@
         <w:lastRenderedPageBreak/>
         <w:t>PlayerPO.cs</w:t>
       </w:r>
-      <w:bookmarkEnd w:id="39"/>
+      <w:bookmarkEnd w:id="38"/>
     </w:p>
     <w:p>
       <w:pPr>
@@ -15272,12 +15225,21 @@
         </w:rPr>
         <w:t xml:space="preserve"> vezana za </w:t>
       </w:r>
+      <w:proofErr w:type="spellStart"/>
       <w:r>
         <w:rPr>
           <w:i/>
           <w:lang w:val="sr-Latn-RS"/>
         </w:rPr>
-        <w:t xml:space="preserve">Unity </w:t>
+        <w:t>Unity</w:t>
+      </w:r>
+      <w:proofErr w:type="spellEnd"/>
+      <w:r>
+        <w:rPr>
+          <w:i/>
+          <w:lang w:val="sr-Latn-RS"/>
+        </w:rPr>
+        <w:t xml:space="preserve"> </w:t>
       </w:r>
       <w:r>
         <w:rPr>
@@ -15575,14 +15537,14 @@
           <w:lang w:val="sr-Latn-RS"/>
         </w:rPr>
       </w:pPr>
-      <w:bookmarkStart w:id="40" w:name="_Toc534839342"/>
+      <w:bookmarkStart w:id="39" w:name="_Toc534927047"/>
       <w:r>
         <w:rPr>
           <w:lang w:val="sr-Latn-RS"/>
         </w:rPr>
         <w:t>TilePO.cs</w:t>
       </w:r>
-      <w:bookmarkEnd w:id="40"/>
+      <w:bookmarkEnd w:id="39"/>
     </w:p>
     <w:p>
       <w:pPr>
@@ -15895,7 +15857,7 @@
           <w:lang w:val="sr-Latn-RS"/>
         </w:rPr>
       </w:pPr>
-      <w:bookmarkStart w:id="41" w:name="_Toc534839343"/>
+      <w:bookmarkStart w:id="40" w:name="_Toc534927048"/>
       <w:r>
         <w:rPr>
           <w:lang w:val="sr-Latn-RS"/>
@@ -15908,7 +15870,7 @@
         </w:rPr>
         <w:t>moves</w:t>
       </w:r>
-      <w:bookmarkEnd w:id="41"/>
+      <w:bookmarkEnd w:id="40"/>
     </w:p>
     <w:p>
       <w:pPr>
@@ -16068,7 +16030,7 @@
           <w:lang w:val="sr-Latn-RS"/>
         </w:rPr>
       </w:pPr>
-      <w:bookmarkStart w:id="42" w:name="_Toc534839344"/>
+      <w:bookmarkStart w:id="41" w:name="_Toc534927049"/>
       <w:r>
         <w:rPr>
           <w:i/>
@@ -16077,7 +16039,7 @@
         <w:lastRenderedPageBreak/>
         <w:t>Move.cs</w:t>
       </w:r>
-      <w:bookmarkEnd w:id="42"/>
+      <w:bookmarkEnd w:id="41"/>
     </w:p>
     <w:p>
       <w:pPr>
@@ -17197,7 +17159,37 @@
           <w:szCs w:val="19"/>
           <w:lang w:val="sr-Latn-RS"/>
         </w:rPr>
-        <w:t xml:space="preserve"> CanMove(Vector2[] playerPositions);</w:t>
+        <w:t xml:space="preserve"> CanMove(Vector2</w:t>
+      </w:r>
+      <w:r>
+        <w:rPr>
+          <w:rFonts w:ascii="Consolas" w:hAnsi="Consolas" w:cs="Consolas"/>
+          <w:color w:val="008000"/>
+          <w:sz w:val="19"/>
+          <w:szCs w:val="19"/>
+          <w:lang w:val="sr-Latn-RS"/>
+        </w:rPr>
+        <w:t xml:space="preserve"> </w:t>
+      </w:r>
+      <w:r>
+        <w:rPr>
+          <w:rFonts w:ascii="Consolas" w:hAnsi="Consolas" w:cs="Consolas"/>
+          <w:color w:val="000000"/>
+          <w:sz w:val="19"/>
+          <w:szCs w:val="19"/>
+          <w:lang w:val="sr-Latn-RS"/>
+        </w:rPr>
+        <w:t>playerPosition)</w:t>
+      </w:r>
+      <w:r>
+        <w:rPr>
+          <w:rFonts w:ascii="Consolas" w:hAnsi="Consolas" w:cs="Consolas"/>
+          <w:color w:val="000000"/>
+          <w:sz w:val="19"/>
+          <w:szCs w:val="19"/>
+          <w:lang w:val="sr-Latn-RS"/>
+        </w:rPr>
+        <w:t>;</w:t>
       </w:r>
     </w:p>
     <w:p>
@@ -17428,7 +17420,7 @@
           <w:lang w:val="sr-Latn-RS"/>
         </w:rPr>
       </w:pPr>
-      <w:bookmarkStart w:id="43" w:name="_Toc534839345"/>
+      <w:bookmarkStart w:id="42" w:name="_Toc534927050"/>
       <w:r>
         <w:rPr>
           <w:i/>
@@ -17436,7 +17428,7 @@
         </w:rPr>
         <w:t>HumanMove.cs</w:t>
       </w:r>
-      <w:bookmarkEnd w:id="43"/>
+      <w:bookmarkEnd w:id="42"/>
     </w:p>
     <w:p>
       <w:pPr>
@@ -17787,7 +17779,7 @@
           <w:lang w:val="sr-Latn-RS"/>
         </w:rPr>
       </w:pPr>
-      <w:bookmarkStart w:id="44" w:name="_Toc534839346"/>
+      <w:bookmarkStart w:id="43" w:name="_Toc534927051"/>
       <w:r>
         <w:rPr>
           <w:i/>
@@ -17795,7 +17787,7 @@
         </w:rPr>
         <w:t>FileMove.cs</w:t>
       </w:r>
-      <w:bookmarkEnd w:id="44"/>
+      <w:bookmarkEnd w:id="43"/>
     </w:p>
     <w:p>
       <w:pPr>
@@ -18270,7 +18262,7 @@
           <w:lang w:val="sr-Latn-RS"/>
         </w:rPr>
       </w:pPr>
-      <w:bookmarkStart w:id="45" w:name="_Toc534839347"/>
+      <w:bookmarkStart w:id="44" w:name="_Toc534927052"/>
       <w:r>
         <w:rPr>
           <w:i/>
@@ -18278,7 +18270,7 @@
         </w:rPr>
         <w:t>AIMove.cs</w:t>
       </w:r>
-      <w:bookmarkEnd w:id="45"/>
+      <w:bookmarkEnd w:id="44"/>
     </w:p>
     <w:p>
       <w:pPr>
@@ -19128,6 +19120,10 @@
     <w:p>
       <w:pPr>
         <w:rPr>
+          <w:rFonts w:ascii="Consolas" w:hAnsi="Consolas" w:cs="Consolas"/>
+          <w:color w:val="000000"/>
+          <w:sz w:val="19"/>
+          <w:szCs w:val="19"/>
           <w:lang w:val="sr-Latn-RS"/>
         </w:rPr>
       </w:pPr>
@@ -19136,6 +19132,16 @@
           <w:lang w:val="sr-Latn-RS"/>
         </w:rPr>
         <w:t xml:space="preserve">Vraća nasumičnu poziciju na tabli. Koristi se za pozicioniranje graditelja na početku igre. </w:t>
+      </w:r>
+      <w:r>
+        <w:rPr>
+          <w:rFonts w:ascii="Consolas" w:hAnsi="Consolas" w:cs="Consolas"/>
+          <w:color w:val="000000"/>
+          <w:sz w:val="19"/>
+          <w:szCs w:val="19"/>
+          <w:lang w:val="sr-Latn-RS"/>
+        </w:rPr>
+        <w:t xml:space="preserve">        </w:t>
       </w:r>
     </w:p>
     <w:p>
@@ -19152,16 +19158,6 @@
           <w:lang w:val="sr-Latn-RS"/>
         </w:rPr>
       </w:pPr>
-      <w:r>
-        <w:rPr>
-          <w:rFonts w:ascii="Consolas" w:hAnsi="Consolas" w:cs="Consolas"/>
-          <w:color w:val="000000"/>
-          <w:sz w:val="19"/>
-          <w:szCs w:val="19"/>
-          <w:lang w:val="sr-Latn-RS"/>
-        </w:rPr>
-        <w:t xml:space="preserve">        </w:t>
-      </w:r>
     </w:p>
     <w:p>
       <w:pPr>
@@ -19177,21 +19173,6 @@
           <w:lang w:val="sr-Latn-RS"/>
         </w:rPr>
       </w:pPr>
-    </w:p>
-    <w:p>
-      <w:pPr>
-        <w:autoSpaceDE w:val="0"/>
-        <w:autoSpaceDN w:val="0"/>
-        <w:adjustRightInd w:val="0"/>
-        <w:spacing w:before="0" w:after="0" w:line="240" w:lineRule="auto"/>
-        <w:rPr>
-          <w:rFonts w:ascii="Consolas" w:hAnsi="Consolas" w:cs="Consolas"/>
-          <w:color w:val="000000"/>
-          <w:sz w:val="19"/>
-          <w:szCs w:val="19"/>
-          <w:lang w:val="sr-Latn-RS"/>
-        </w:rPr>
-      </w:pPr>
       <w:r>
         <w:rPr>
           <w:rFonts w:ascii="Consolas" w:hAnsi="Consolas" w:cs="Consolas"/>
@@ -19275,6 +19256,17 @@
         </w:rPr>
         <w:t xml:space="preserve">       </w:t>
       </w:r>
+    </w:p>
+    <w:p>
+      <w:pPr>
+        <w:rPr>
+          <w:rFonts w:ascii="Consolas" w:hAnsi="Consolas" w:cs="Consolas"/>
+          <w:color w:val="000000"/>
+          <w:sz w:val="19"/>
+          <w:szCs w:val="19"/>
+          <w:lang w:val="sr-Latn-RS"/>
+        </w:rPr>
+      </w:pPr>
     </w:p>
     <w:p>
       <w:pPr>
@@ -19305,6 +19297,80 @@
           <w:szCs w:val="19"/>
           <w:lang w:val="sr-Latn-RS"/>
         </w:rPr>
+        <w:t>private</w:t>
+      </w:r>
+      <w:r>
+        <w:rPr>
+          <w:rFonts w:ascii="Consolas" w:hAnsi="Consolas" w:cs="Consolas"/>
+          <w:color w:val="000000"/>
+          <w:sz w:val="19"/>
+          <w:szCs w:val="19"/>
+          <w:lang w:val="sr-Latn-RS"/>
+        </w:rPr>
+        <w:t xml:space="preserve"> </w:t>
+      </w:r>
+      <w:r>
+        <w:rPr>
+          <w:rFonts w:ascii="Consolas" w:hAnsi="Consolas" w:cs="Consolas"/>
+          <w:color w:val="0000FF"/>
+          <w:sz w:val="19"/>
+          <w:szCs w:val="19"/>
+          <w:lang w:val="sr-Latn-RS"/>
+        </w:rPr>
+        <w:t>void</w:t>
+      </w:r>
+      <w:r>
+        <w:rPr>
+          <w:rFonts w:ascii="Consolas" w:hAnsi="Consolas" w:cs="Consolas"/>
+          <w:color w:val="000000"/>
+          <w:sz w:val="19"/>
+          <w:szCs w:val="19"/>
+          <w:lang w:val="sr-Latn-RS"/>
+        </w:rPr>
+        <w:t xml:space="preserve"> CopyWinningPlayer(AIMove other);</w:t>
+      </w:r>
+    </w:p>
+    <w:p>
+      <w:pPr>
+        <w:rPr>
+          <w:lang w:val="sr-Latn-RS"/>
+        </w:rPr>
+      </w:pPr>
+      <w:r>
+        <w:rPr>
+          <w:lang w:val="sr-Latn-RS"/>
+        </w:rPr>
+        <w:t>Metoda koja kopira podatke o igraču/graditelju koji je najbliži pobedi.</w:t>
+      </w:r>
+    </w:p>
+    <w:p>
+      <w:pPr>
+        <w:rPr>
+          <w:rFonts w:ascii="Consolas" w:hAnsi="Consolas" w:cs="Consolas"/>
+          <w:color w:val="000000"/>
+          <w:sz w:val="19"/>
+          <w:szCs w:val="19"/>
+          <w:lang w:val="sr-Latn-RS"/>
+        </w:rPr>
+      </w:pPr>
+      <w:r>
+        <w:rPr>
+          <w:rFonts w:ascii="Consolas" w:hAnsi="Consolas" w:cs="Consolas"/>
+          <w:color w:val="000000"/>
+          <w:sz w:val="19"/>
+          <w:szCs w:val="19"/>
+          <w:lang w:val="sr-Latn-RS"/>
+        </w:rPr>
+        <w:t xml:space="preserve">        </w:t>
+      </w:r>
+      <w:r>
+        <w:rPr>
+          <w:rFonts w:ascii="Consolas" w:hAnsi="Consolas" w:cs="Consolas"/>
+          <w:color w:val="0000FF"/>
+          <w:sz w:val="19"/>
+          <w:szCs w:val="19"/>
+          <w:lang w:val="sr-Latn-RS"/>
+        </w:rPr>
         <w:t>protected</w:t>
       </w:r>
       <w:r>
@@ -19329,6 +19395,12 @@
           <w:lang w:val="sr-Latn-RS"/>
         </w:rPr>
         <w:t>Meto koja vraća listu svih poteza koji igrač može da napravi</w:t>
+      </w:r>
+      <w:r>
+        <w:rPr>
+          <w:lang w:val="sr-Latn-RS"/>
+        </w:rPr>
+        <w:t>.</w:t>
       </w:r>
     </w:p>
     <w:p>
@@ -19400,7 +19472,7 @@
           <w:lang w:val="sr-Latn-RS"/>
         </w:rPr>
       </w:pPr>
-      <w:bookmarkStart w:id="46" w:name="_Toc534839348"/>
+      <w:bookmarkStart w:id="45" w:name="_Toc534927053"/>
       <w:r>
         <w:rPr>
           <w:i/>
@@ -19408,7 +19480,7 @@
         </w:rPr>
         <w:t>EasyMove.cs</w:t>
       </w:r>
-      <w:bookmarkEnd w:id="46"/>
+      <w:bookmarkEnd w:id="45"/>
     </w:p>
     <w:p>
       <w:pPr>
@@ -20094,7 +20166,7 @@
           <w:lang w:val="sr-Latn-RS"/>
         </w:rPr>
       </w:pPr>
-      <w:bookmarkStart w:id="47" w:name="_Toc534839349"/>
+      <w:bookmarkStart w:id="46" w:name="_Toc534927054"/>
       <w:r>
         <w:rPr>
           <w:i/>
@@ -20102,7 +20174,7 @@
         </w:rPr>
         <w:t>MediumMove.cs</w:t>
       </w:r>
-      <w:bookmarkEnd w:id="47"/>
+      <w:bookmarkEnd w:id="46"/>
     </w:p>
     <w:p>
       <w:pPr>
@@ -20157,6 +20229,7 @@
           <w:szCs w:val="19"/>
           <w:lang w:val="sr-Latn-RS"/>
         </w:rPr>
+        <w:lastRenderedPageBreak/>
         <w:t>namespace</w:t>
       </w:r>
       <w:r>
@@ -20327,7 +20400,6 @@
           <w:szCs w:val="19"/>
           <w:lang w:val="sr-Latn-RS"/>
         </w:rPr>
-        <w:lastRenderedPageBreak/>
         <w:t xml:space="preserve">        </w:t>
       </w:r>
       <w:r>
@@ -20865,7 +20937,7 @@
           <w:lang w:val="sr-Latn-RS"/>
         </w:rPr>
       </w:pPr>
-      <w:bookmarkStart w:id="48" w:name="_Toc534839350"/>
+      <w:bookmarkStart w:id="47" w:name="_Toc534927055"/>
       <w:r>
         <w:rPr>
           <w:i/>
@@ -20873,7 +20945,7 @@
         </w:rPr>
         <w:t>HardMove.cs</w:t>
       </w:r>
-      <w:bookmarkEnd w:id="48"/>
+      <w:bookmarkEnd w:id="47"/>
     </w:p>
     <w:p>
       <w:pPr>
@@ -21409,10 +21481,6 @@
     <w:p>
       <w:pPr>
         <w:rPr>
-          <w:rFonts w:ascii="Consolas" w:hAnsi="Consolas" w:cs="Consolas"/>
-          <w:color w:val="000000"/>
-          <w:sz w:val="19"/>
-          <w:szCs w:val="19"/>
           <w:lang w:val="sr-Latn-RS"/>
         </w:rPr>
       </w:pPr>
@@ -21426,7 +21494,23 @@
         <w:rPr>
           <w:lang w:val="sr-Latn-RS"/>
         </w:rPr>
-        <w:t>Po ovome se algoritam razlikuje od onog u klasi Ista kao kod</w:t>
+        <w:t xml:space="preserve">Po ovome se algoritam razlikuje od onog u klasi </w:t>
+      </w:r>
+      <w:r>
+        <w:rPr>
+          <w:rFonts w:ascii="Consolas" w:hAnsi="Consolas" w:cs="Consolas"/>
+          <w:color w:val="2B91AF"/>
+          <w:sz w:val="19"/>
+          <w:szCs w:val="19"/>
+          <w:lang w:val="sr-Latn-RS"/>
+        </w:rPr>
+        <w:t>MediumMove</w:t>
+      </w:r>
+      <w:r>
+        <w:rPr>
+          <w:lang w:val="sr-Latn-RS"/>
+        </w:rPr>
+        <w:t>.</w:t>
       </w:r>
       <w:r>
         <w:rPr>
@@ -21440,65 +21524,36 @@
       </w:r>
       <w:r>
         <w:rPr>
-          <w:rFonts w:ascii="Consolas" w:hAnsi="Consolas" w:cs="Consolas"/>
-          <w:color w:val="2B91AF"/>
-          <w:sz w:val="19"/>
-          <w:szCs w:val="19"/>
-          <w:lang w:val="sr-Latn-RS"/>
-        </w:rPr>
-        <w:t>MediumMove</w:t>
-      </w:r>
-      <w:r>
-        <w:rPr>
-          <w:lang w:val="sr-Latn-RS"/>
-        </w:rPr>
-        <w:t>.</w:t>
-      </w:r>
-      <w:r>
-        <w:rPr>
-          <w:rFonts w:ascii="Consolas" w:hAnsi="Consolas" w:cs="Consolas"/>
-          <w:color w:val="000000"/>
-          <w:sz w:val="19"/>
-          <w:szCs w:val="19"/>
-          <w:lang w:val="sr-Latn-RS"/>
-        </w:rPr>
-        <w:t xml:space="preserve">       </w:t>
-      </w:r>
-      <w:r>
-        <w:rPr>
-          <w:rFonts w:ascii="Consolas" w:hAnsi="Consolas" w:cs="Consolas"/>
-          <w:color w:val="000000"/>
-          <w:sz w:val="19"/>
-          <w:szCs w:val="19"/>
-          <w:lang w:val="sr-Latn-RS"/>
-        </w:rPr>
-        <w:t xml:space="preserve">     </w:t>
-      </w:r>
-    </w:p>
-    <w:p>
-      <w:pPr>
-        <w:autoSpaceDE w:val="0"/>
-        <w:autoSpaceDN w:val="0"/>
-        <w:adjustRightInd w:val="0"/>
-        <w:spacing w:before="0" w:after="0" w:line="240" w:lineRule="auto"/>
-        <w:rPr>
-          <w:rFonts w:ascii="Consolas" w:hAnsi="Consolas" w:cs="Consolas"/>
-          <w:color w:val="000000"/>
-          <w:sz w:val="19"/>
-          <w:szCs w:val="19"/>
-          <w:lang w:val="sr-Latn-RS"/>
-        </w:rPr>
-      </w:pPr>
-      <w:r>
-        <w:rPr>
-          <w:rFonts w:ascii="Consolas" w:hAnsi="Consolas" w:cs="Consolas"/>
-          <w:color w:val="000000"/>
-          <w:sz w:val="19"/>
-          <w:szCs w:val="19"/>
-          <w:lang w:val="sr-Latn-RS"/>
-        </w:rPr>
-        <w:t xml:space="preserve">        </w:t>
-      </w:r>
+          <w:lang w:val="sr-Latn-RS"/>
+        </w:rPr>
+        <w:t>U svakoj situaciji na tabli postoji graditelj/igrač koji je najbliži pobedi. Ako je to isti graditelj koji pravi potez funkcija procene će biti bolja za one poteze koji podrazumevaju pomeranje d</w:t>
+      </w:r>
+      <w:bookmarkStart w:id="48" w:name="_GoBack"/>
+      <w:bookmarkEnd w:id="48"/>
+      <w:r>
+        <w:rPr>
+          <w:lang w:val="sr-Latn-RS"/>
+        </w:rPr>
+        <w:t>alje od protivnika i građenje na istom ili jednom više nivou. Ako je najbliži pobedi protivnički igrač, najbolji potez treba da povuče graditelj koji je bliži pobedničkom igraču tako što će da se pomeri ka njemu i gradi tako da mu smanji mogući broj poteza.</w:t>
+      </w:r>
+      <w:r>
+        <w:rPr>
+          <w:lang w:val="sr-Latn-RS"/>
+        </w:rPr>
+        <w:t xml:space="preserve"> Funkcija procene je zbir ove dve vrednosti.</w:t>
+      </w:r>
+    </w:p>
+    <w:p>
+      <w:pPr>
+        <w:ind w:firstLine="720"/>
+        <w:rPr>
+          <w:rFonts w:ascii="Consolas" w:hAnsi="Consolas" w:cs="Consolas"/>
+          <w:color w:val="000000"/>
+          <w:sz w:val="19"/>
+          <w:szCs w:val="19"/>
+          <w:lang w:val="sr-Latn-RS"/>
+        </w:rPr>
+      </w:pPr>
       <w:r>
         <w:rPr>
           <w:rFonts w:ascii="Consolas" w:hAnsi="Consolas" w:cs="Consolas"/>
@@ -21537,32 +21592,63 @@
           <w:szCs w:val="19"/>
           <w:lang w:val="sr-Latn-RS"/>
         </w:rPr>
-        <w:t xml:space="preserve"> PlayerDistance(Vector2 position);</w:t>
-      </w:r>
-    </w:p>
-    <w:p>
-      <w:pPr>
-        <w:rPr>
-          <w:lang w:val="sr-Latn-RS"/>
-        </w:rPr>
-      </w:pPr>
-      <w:r>
-        <w:rPr>
-          <w:lang w:val="sr-Latn-RS"/>
-        </w:rPr>
-        <w:t>Pomoćna metoda koja računa rastojanja koja su potrebna prethodnoj metodi.</w:t>
-      </w:r>
-      <w:r>
-        <w:rPr>
+        <w:t xml:space="preserve"> DistanceFromOpponent(Vector2 position, PlayerID opponentId);</w:t>
+      </w:r>
+    </w:p>
+    <w:p>
+      <w:pPr>
+        <w:rPr>
+          <w:lang w:val="sr-Latn-RS"/>
+        </w:rPr>
+      </w:pPr>
+      <w:r>
+        <w:rPr>
+          <w:lang w:val="sr-Latn-RS"/>
+        </w:rPr>
+        <w:t>Metoda vraća zbir rastojanja od zadate pozicije do pozicija graditelja zadatog igrača.</w:t>
+      </w:r>
+    </w:p>
+    <w:p>
+      <w:pPr>
+        <w:ind w:firstLine="720"/>
+        <w:rPr>
+          <w:rFonts w:ascii="Consolas" w:hAnsi="Consolas" w:cs="Consolas"/>
+          <w:color w:val="000000"/>
+          <w:sz w:val="19"/>
+          <w:szCs w:val="19"/>
+          <w:lang w:val="sr-Latn-RS"/>
+        </w:rPr>
+      </w:pPr>
+      <w:r>
+        <w:rPr>
+          <w:rFonts w:ascii="Consolas" w:hAnsi="Consolas" w:cs="Consolas"/>
+          <w:color w:val="0000FF"/>
+          <w:sz w:val="19"/>
+          <w:szCs w:val="19"/>
+          <w:lang w:val="sr-Latn-RS"/>
+        </w:rPr>
+        <w:lastRenderedPageBreak/>
+        <w:t>protected</w:t>
+      </w:r>
+      <w:r>
+        <w:rPr>
+          <w:rFonts w:ascii="Consolas" w:hAnsi="Consolas" w:cs="Consolas"/>
+          <w:color w:val="000000"/>
+          <w:sz w:val="19"/>
+          <w:szCs w:val="19"/>
           <w:lang w:val="sr-Latn-RS"/>
         </w:rPr>
         <w:t xml:space="preserve"> </w:t>
       </w:r>
       <w:r>
         <w:rPr>
-          <w:lang w:val="sr-Latn-RS"/>
-        </w:rPr>
-        <w:t>Ista kao kod</w:t>
+          <w:rFonts w:ascii="Consolas" w:hAnsi="Consolas" w:cs="Consolas"/>
+          <w:color w:val="0000FF"/>
+          <w:sz w:val="19"/>
+          <w:szCs w:val="19"/>
+          <w:lang w:val="sr-Latn-RS"/>
+        </w:rPr>
+        <w:t>override</w:t>
       </w:r>
       <w:r>
         <w:rPr>
@@ -21577,28 +21663,100 @@
       <w:r>
         <w:rPr>
           <w:rFonts w:ascii="Consolas" w:hAnsi="Consolas" w:cs="Consolas"/>
-          <w:color w:val="2B91AF"/>
-          <w:sz w:val="19"/>
-          <w:szCs w:val="19"/>
-          <w:lang w:val="sr-Latn-RS"/>
-        </w:rPr>
-        <w:t>MediumMove</w:t>
-      </w:r>
-      <w:r>
-        <w:rPr>
-          <w:lang w:val="sr-Latn-RS"/>
-        </w:rPr>
-        <w:t>.</w:t>
-      </w:r>
-      <w:r>
-        <w:rPr>
-          <w:rFonts w:ascii="Consolas" w:hAnsi="Consolas" w:cs="Consolas"/>
-          <w:color w:val="000000"/>
-          <w:sz w:val="19"/>
-          <w:szCs w:val="19"/>
-          <w:lang w:val="sr-Latn-RS"/>
-        </w:rPr>
-        <w:t xml:space="preserve">       </w:t>
+          <w:color w:val="0000FF"/>
+          <w:sz w:val="19"/>
+          <w:szCs w:val="19"/>
+          <w:lang w:val="sr-Latn-RS"/>
+        </w:rPr>
+        <w:t>void</w:t>
+      </w:r>
+      <w:r>
+        <w:rPr>
+          <w:rFonts w:ascii="Consolas" w:hAnsi="Consolas" w:cs="Consolas"/>
+          <w:color w:val="000000"/>
+          <w:sz w:val="19"/>
+          <w:szCs w:val="19"/>
+          <w:lang w:val="sr-Latn-RS"/>
+        </w:rPr>
+        <w:t xml:space="preserve"> FindWinningPlayer();</w:t>
+      </w:r>
+    </w:p>
+    <w:p>
+      <w:pPr>
+        <w:rPr>
+          <w:lang w:val="sr-Latn-RS"/>
+        </w:rPr>
+      </w:pPr>
+      <w:r>
+        <w:rPr>
+          <w:lang w:val="sr-Latn-RS"/>
+        </w:rPr>
+        <w:t>Metoda određuje koji je od ukupno četiri graditelja najbliži pobedi po određenoj heuristici.</w:t>
+      </w:r>
+    </w:p>
+    <w:p>
+      <w:pPr>
+        <w:ind w:firstLine="720"/>
+        <w:rPr>
+          <w:rFonts w:ascii="Consolas" w:hAnsi="Consolas" w:cs="Consolas"/>
+          <w:color w:val="000000"/>
+          <w:sz w:val="19"/>
+          <w:szCs w:val="19"/>
+          <w:lang w:val="sr-Latn-RS"/>
+        </w:rPr>
+      </w:pPr>
+      <w:r>
+        <w:rPr>
+          <w:rFonts w:ascii="Consolas" w:hAnsi="Consolas" w:cs="Consolas"/>
+          <w:color w:val="0000FF"/>
+          <w:sz w:val="19"/>
+          <w:szCs w:val="19"/>
+          <w:lang w:val="sr-Latn-RS"/>
+        </w:rPr>
+        <w:t>private</w:t>
+      </w:r>
+      <w:r>
+        <w:rPr>
+          <w:rFonts w:ascii="Consolas" w:hAnsi="Consolas" w:cs="Consolas"/>
+          <w:color w:val="000000"/>
+          <w:sz w:val="19"/>
+          <w:szCs w:val="19"/>
+          <w:lang w:val="sr-Latn-RS"/>
+        </w:rPr>
+        <w:t xml:space="preserve"> </w:t>
+      </w:r>
+      <w:r>
+        <w:rPr>
+          <w:rFonts w:ascii="Consolas" w:hAnsi="Consolas" w:cs="Consolas"/>
+          <w:color w:val="0000FF"/>
+          <w:sz w:val="19"/>
+          <w:szCs w:val="19"/>
+          <w:lang w:val="sr-Latn-RS"/>
+        </w:rPr>
+        <w:t>int</w:t>
+      </w:r>
+      <w:r>
+        <w:rPr>
+          <w:rFonts w:ascii="Consolas" w:hAnsi="Consolas" w:cs="Consolas"/>
+          <w:color w:val="000000"/>
+          <w:sz w:val="19"/>
+          <w:szCs w:val="19"/>
+          <w:lang w:val="sr-Latn-RS"/>
+        </w:rPr>
+        <w:t xml:space="preserve"> WinValue(IPlayer player);</w:t>
+      </w:r>
+    </w:p>
+    <w:p>
+      <w:pPr>
+        <w:rPr>
+          <w:lang w:val="sr-Latn-RS"/>
+        </w:rPr>
+      </w:pPr>
+      <w:r>
+        <w:rPr>
+          <w:lang w:val="sr-Latn-RS"/>
+        </w:rPr>
+        <w:t>Za zadatog igrača metoda računa heurističku funkciju koja se koristi u prethodno navedenoj metodi. Povratna vrednost je veća što zadati igrač ima više mesta na koja može da se pomeri.</w:t>
       </w:r>
     </w:p>
     <w:p>
@@ -21650,7 +21808,7 @@
           <w:lang w:val="sr-Latn-RS"/>
         </w:rPr>
       </w:pPr>
-      <w:bookmarkStart w:id="49" w:name="_Toc534839351"/>
+      <w:bookmarkStart w:id="49" w:name="_Toc534927056"/>
       <w:r>
         <w:rPr>
           <w:lang w:val="sr-Latn-RS"/>
@@ -21695,7 +21853,6 @@
           <w:i/>
           <w:lang w:val="sr-Latn-RS"/>
         </w:rPr>
-        <w:lastRenderedPageBreak/>
         <w:t>Util.cs</w:t>
       </w:r>
     </w:p>
@@ -21733,7 +21890,7 @@
           <w:lang w:val="sr-Latn-RS"/>
         </w:rPr>
       </w:pPr>
-      <w:bookmarkStart w:id="50" w:name="_Toc534839352"/>
+      <w:bookmarkStart w:id="50" w:name="_Toc534927057"/>
       <w:r>
         <w:rPr>
           <w:lang w:val="sr-Latn-RS"/>
@@ -22849,8 +23006,7 @@
           <w:lang w:val="sr-Latn-RS"/>
         </w:rPr>
       </w:pPr>
-      <w:bookmarkStart w:id="51" w:name="_Toc534839353"/>
-      <w:proofErr w:type="spellStart"/>
+      <w:bookmarkStart w:id="51" w:name="_Toc534927058"/>
       <w:r>
         <w:rPr>
           <w:lang w:val="sr-Latn-RS"/>
@@ -22858,7 +23014,6 @@
         <w:t>FileManager.cs</w:t>
       </w:r>
       <w:bookmarkEnd w:id="51"/>
-      <w:proofErr w:type="spellEnd"/>
     </w:p>
     <w:p>
       <w:pPr>
@@ -22955,6 +23110,7 @@
           <w:szCs w:val="19"/>
           <w:lang w:val="sr-Latn-RS"/>
         </w:rPr>
+        <w:lastRenderedPageBreak/>
         <w:t xml:space="preserve">    </w:t>
       </w:r>
       <w:r>
@@ -23726,7 +23882,6 @@
           <w:szCs w:val="19"/>
           <w:lang w:val="sr-Latn-RS"/>
         </w:rPr>
-        <w:lastRenderedPageBreak/>
         <w:t xml:space="preserve">        </w:t>
       </w:r>
       <w:r>
@@ -28494,7 +28649,7 @@
 </file>
 
 <file path=customXml/itemProps1.xml><?xml version="1.0" encoding="utf-8"?>
-<ds:datastoreItem xmlns:ds="http://schemas.openxmlformats.org/officeDocument/2006/customXml" ds:itemID="{6335083A-BA11-435F-A784-9D132CAAE1A6}">
+<ds:datastoreItem xmlns:ds="http://schemas.openxmlformats.org/officeDocument/2006/customXml" ds:itemID="{22B03068-A3F4-4394-9364-3BACE21A1A71}">
   <ds:schemaRefs>
     <ds:schemaRef ds:uri="http://schemas.openxmlformats.org/officeDocument/2006/bibliography"/>
   </ds:schemaRefs>
